--- a/1 АНАЛИЗ ПРЕДМЕТНОЙ ОБЛАСТИ.docx
+++ b/1 АНАЛИЗ ПРЕДМЕТНОЙ ОБЛАСТИ.docx
@@ -3566,7 +3566,7 @@
           </mc:Choice>
           <mc:Fallback>
             <w:pict>
-              <v:rect w14:anchorId="2555A251" id="Прямоугольник 2" o:spid="_x0000_s1026" style="position:absolute;margin-left:473.35pt;margin-top:46.8pt;width:18.4pt;height:16.75pt;z-index:251658240;visibility:visible;mso-wrap-style:square;mso-width-percent:0;mso-height-percent:0;mso-wrap-distance-left:9pt;mso-wrap-distance-top:0;mso-wrap-distance-right:9pt;mso-wrap-distance-bottom:0;mso-position-horizontal:absolute;mso-position-horizontal-relative:text;mso-position-vertical:absolute;mso-position-vertical-relative:text;mso-width-percent:0;mso-height-percent:0;mso-width-relative:page;mso-height-relative:page;v-text-anchor:middle" o:gfxdata="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" fillcolor="window" strokecolor="window" strokeweight="1pt">
+              <v:rect w14:anchorId="3FEC469C" id="Прямоугольник 2" o:spid="_x0000_s1026" style="position:absolute;margin-left:473.35pt;margin-top:46.8pt;width:18.4pt;height:16.75pt;z-index:251658240;visibility:visible;mso-wrap-style:square;mso-width-percent:0;mso-height-percent:0;mso-wrap-distance-left:9pt;mso-wrap-distance-top:0;mso-wrap-distance-right:9pt;mso-wrap-distance-bottom:0;mso-position-horizontal:absolute;mso-position-horizontal-relative:text;mso-position-vertical:absolute;mso-position-vertical-relative:text;mso-width-percent:0;mso-height-percent:0;mso-width-relative:page;mso-height-relative:page;v-text-anchor:middle" o:gfxdata="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" fillcolor="window" strokecolor="window" strokeweight="1pt">
                 <v:path arrowok="t"/>
               </v:rect>
             </w:pict>
@@ -17907,7 +17907,7 @@
           </mc:Choice>
           <mc:Fallback>
             <w:pict>
-              <v:rect w14:anchorId="372C58EE" id="Прямоугольник 31" o:spid="_x0000_s1026" style="position:absolute;margin-left:282.45pt;margin-top:24.05pt;width:5.8pt;height:84.55pt;flip:x;z-index:251704320;visibility:visible;mso-wrap-style:square;mso-width-percent:0;mso-height-percent:0;mso-wrap-distance-left:9pt;mso-wrap-distance-top:0;mso-wrap-distance-right:9pt;mso-wrap-distance-bottom:0;mso-position-horizontal:absolute;mso-position-horizontal-relative:text;mso-position-vertical:absolute;mso-position-vertical-relative:text;mso-width-percent:0;mso-height-percent:0;mso-width-relative:margin;mso-height-relative:margin;v-text-anchor:middle" o:gfxdata="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" fillcolor="windowText" strokeweight="1pt">
+              <v:rect w14:anchorId="02BE5DE7" id="Прямоугольник 31" o:spid="_x0000_s1026" style="position:absolute;margin-left:282.45pt;margin-top:24.05pt;width:5.8pt;height:84.55pt;flip:x;z-index:251704320;visibility:visible;mso-wrap-style:square;mso-width-percent:0;mso-height-percent:0;mso-wrap-distance-left:9pt;mso-wrap-distance-top:0;mso-wrap-distance-right:9pt;mso-wrap-distance-bottom:0;mso-position-horizontal:absolute;mso-position-horizontal-relative:text;mso-position-vertical:absolute;mso-position-vertical-relative:text;mso-width-percent:0;mso-height-percent:0;mso-width-relative:margin;mso-height-relative:margin;v-text-anchor:middle" o:gfxdata="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" fillcolor="windowText" strokeweight="1pt">
                 <v:path arrowok="t"/>
               </v:rect>
             </w:pict>
@@ -17988,7 +17988,7 @@
           </mc:Choice>
           <mc:Fallback>
             <w:pict>
-              <v:shapetype w14:anchorId="129BCAC3" id="_x0000_t66" coordsize="21600,21600" o:spt="66" adj="5400,5400" path="m@0,l@0@1,21600@1,21600@2@0@2@0,21600,,10800xe">
+              <v:shapetype w14:anchorId="3FA7A28D" id="_x0000_t66" coordsize="21600,21600" o:spt="66" adj="5400,5400" path="m@0,l@0@1,21600@1,21600@2@0@2@0,21600,,10800xe">
                 <v:stroke joinstyle="miter"/>
                 <v:formulas>
                   <v:f eqn="val #0"/>
@@ -18083,7 +18083,7 @@
           </mc:Choice>
           <mc:Fallback>
             <w:pict>
-              <v:shape w14:anchorId="6FF1B1C8" id="Стрелка: влево 33" o:spid="_x0000_s1026" type="#_x0000_t66" style="position:absolute;margin-left:236.3pt;margin-top:51.55pt;width:45.2pt;height:12.55pt;z-index:251707392;visibility:visible;mso-wrap-style:square;mso-width-percent:0;mso-height-percent:0;mso-wrap-distance-left:9pt;mso-wrap-distance-top:0;mso-wrap-distance-right:9pt;mso-wrap-distance-bottom:0;mso-position-horizontal:absolute;mso-position-horizontal-relative:text;mso-position-vertical:absolute;mso-position-vertical-relative:text;mso-width-percent:0;mso-height-percent:0;mso-width-relative:page;mso-height-relative:margin;v-text-anchor:middle" o:gfxdata="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" adj="2999" fillcolor="windowText" strokeweight="1pt">
+              <v:shape w14:anchorId="31CDC915" id="Стрелка: влево 33" o:spid="_x0000_s1026" type="#_x0000_t66" style="position:absolute;margin-left:236.3pt;margin-top:51.55pt;width:45.2pt;height:12.55pt;z-index:251707392;visibility:visible;mso-wrap-style:square;mso-width-percent:0;mso-height-percent:0;mso-wrap-distance-left:9pt;mso-wrap-distance-top:0;mso-wrap-distance-right:9pt;mso-wrap-distance-bottom:0;mso-position-horizontal:absolute;mso-position-horizontal-relative:text;mso-position-vertical:absolute;mso-position-vertical-relative:text;mso-width-percent:0;mso-height-percent:0;mso-width-relative:page;mso-height-relative:margin;v-text-anchor:middle" o:gfxdata="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" adj="2999" fillcolor="windowText" strokeweight="1pt">
                 <v:path arrowok="t"/>
               </v:shape>
             </w:pict>
@@ -18164,7 +18164,7 @@
           </mc:Choice>
           <mc:Fallback>
             <w:pict>
-              <v:shape w14:anchorId="2C107C8A" id="Стрелка: влево 34" o:spid="_x0000_s1026" type="#_x0000_t66" style="position:absolute;margin-left:236.3pt;margin-top:73.75pt;width:45.2pt;height:12.55pt;z-index:251708416;visibility:visible;mso-wrap-style:square;mso-width-percent:0;mso-height-percent:0;mso-wrap-distance-left:9pt;mso-wrap-distance-top:0;mso-wrap-distance-right:9pt;mso-wrap-distance-bottom:0;mso-position-horizontal:absolute;mso-position-horizontal-relative:text;mso-position-vertical:absolute;mso-position-vertical-relative:text;mso-width-percent:0;mso-height-percent:0;mso-width-relative:page;mso-height-relative:margin;v-text-anchor:middle" o:gfxdata="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" adj="2999" fillcolor="windowText" strokeweight="1pt">
+              <v:shape w14:anchorId="0F93EA3A" id="Стрелка: влево 34" o:spid="_x0000_s1026" type="#_x0000_t66" style="position:absolute;margin-left:236.3pt;margin-top:73.75pt;width:45.2pt;height:12.55pt;z-index:251708416;visibility:visible;mso-wrap-style:square;mso-width-percent:0;mso-height-percent:0;mso-wrap-distance-left:9pt;mso-wrap-distance-top:0;mso-wrap-distance-right:9pt;mso-wrap-distance-bottom:0;mso-position-horizontal:absolute;mso-position-horizontal-relative:text;mso-position-vertical:absolute;mso-position-vertical-relative:text;mso-width-percent:0;mso-height-percent:0;mso-width-relative:page;mso-height-relative:margin;v-text-anchor:middle" o:gfxdata="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" adj="2999" fillcolor="windowText" strokeweight="1pt">
                 <v:path arrowok="t"/>
               </v:shape>
             </w:pict>
@@ -18245,7 +18245,7 @@
           </mc:Choice>
           <mc:Fallback>
             <w:pict>
-              <v:rect w14:anchorId="0DCD78FE" id="Прямоугольник 69" o:spid="_x0000_s1026" style="position:absolute;margin-left:202pt;margin-top:24.05pt;width:6.55pt;height:195.45pt;flip:x;z-index:251667456;visibility:visible;mso-wrap-style:square;mso-width-percent:0;mso-height-percent:0;mso-wrap-distance-left:9pt;mso-wrap-distance-top:0;mso-wrap-distance-right:9pt;mso-wrap-distance-bottom:0;mso-position-horizontal:absolute;mso-position-horizontal-relative:text;mso-position-vertical:absolute;mso-position-vertical-relative:text;mso-width-percent:0;mso-height-percent:0;mso-width-relative:margin;mso-height-relative:margin;v-text-anchor:middle" o:gfxdata="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" fillcolor="windowText" strokeweight="1pt">
+              <v:rect w14:anchorId="7EDF6AA8" id="Прямоугольник 69" o:spid="_x0000_s1026" style="position:absolute;margin-left:202pt;margin-top:24.05pt;width:6.55pt;height:195.45pt;flip:x;z-index:251667456;visibility:visible;mso-wrap-style:square;mso-width-percent:0;mso-height-percent:0;mso-wrap-distance-left:9pt;mso-wrap-distance-top:0;mso-wrap-distance-right:9pt;mso-wrap-distance-bottom:0;mso-position-horizontal:absolute;mso-position-horizontal-relative:text;mso-position-vertical:absolute;mso-position-vertical-relative:text;mso-width-percent:0;mso-height-percent:0;mso-width-relative:margin;mso-height-relative:margin;v-text-anchor:middle" o:gfxdata="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" fillcolor="windowText" strokeweight="1pt">
                 <v:path arrowok="t"/>
               </v:rect>
             </w:pict>
@@ -18357,7 +18357,7 @@
           </mc:Choice>
           <mc:Fallback>
             <w:pict>
-              <v:rect w14:anchorId="524D26F3" id="Прямоугольник 37" o:spid="_x0000_s1026" style="position:absolute;margin-left:233.6pt;margin-top:5.75pt;width:54.4pt;height:5.85pt;z-index:251713536;visibility:visible;mso-wrap-style:square;mso-width-percent:0;mso-height-percent:0;mso-wrap-distance-left:9pt;mso-wrap-distance-top:0;mso-wrap-distance-right:9pt;mso-wrap-distance-bottom:0;mso-position-horizontal:absolute;mso-position-horizontal-relative:text;mso-position-vertical:absolute;mso-position-vertical-relative:text;mso-width-percent:0;mso-height-percent:0;mso-width-relative:page;mso-height-relative:margin;v-text-anchor:middle" o:gfxdata="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" fillcolor="windowText" strokeweight="1pt">
+              <v:rect w14:anchorId="777CABF2" id="Прямоугольник 37" o:spid="_x0000_s1026" style="position:absolute;margin-left:233.6pt;margin-top:5.75pt;width:54.4pt;height:5.85pt;z-index:251713536;visibility:visible;mso-wrap-style:square;mso-width-percent:0;mso-height-percent:0;mso-wrap-distance-left:9pt;mso-wrap-distance-top:0;mso-wrap-distance-right:9pt;mso-wrap-distance-bottom:0;mso-position-horizontal:absolute;mso-position-horizontal-relative:text;mso-position-vertical:absolute;mso-position-vertical-relative:text;mso-width-percent:0;mso-height-percent:0;mso-width-relative:page;mso-height-relative:margin;v-text-anchor:middle" o:gfxdata="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" fillcolor="windowText" strokeweight="1pt">
                 <v:path arrowok="t"/>
               </v:rect>
             </w:pict>
@@ -18438,7 +18438,7 @@
           </mc:Choice>
           <mc:Fallback>
             <w:pict>
-              <v:rect w14:anchorId="1D0286E7" id="Прямоугольник 36" o:spid="_x0000_s1026" style="position:absolute;margin-left:148.85pt;margin-top:5.75pt;width:54.4pt;height:5.85pt;z-index:251711488;visibility:visible;mso-wrap-style:square;mso-width-percent:0;mso-height-percent:0;mso-wrap-distance-left:9pt;mso-wrap-distance-top:0;mso-wrap-distance-right:9pt;mso-wrap-distance-bottom:0;mso-position-horizontal:absolute;mso-position-horizontal-relative:text;mso-position-vertical:absolute;mso-position-vertical-relative:text;mso-width-percent:0;mso-height-percent:0;mso-width-relative:page;mso-height-relative:margin;v-text-anchor:middle" o:gfxdata="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" fillcolor="windowText" strokeweight="1pt">
+              <v:rect w14:anchorId="6AC58CB2" id="Прямоугольник 36" o:spid="_x0000_s1026" style="position:absolute;margin-left:148.85pt;margin-top:5.75pt;width:54.4pt;height:5.85pt;z-index:251711488;visibility:visible;mso-wrap-style:square;mso-width-percent:0;mso-height-percent:0;mso-wrap-distance-left:9pt;mso-wrap-distance-top:0;mso-wrap-distance-right:9pt;mso-wrap-distance-bottom:0;mso-position-horizontal:absolute;mso-position-horizontal-relative:text;mso-position-vertical:absolute;mso-position-vertical-relative:text;mso-width-percent:0;mso-height-percent:0;mso-width-relative:page;mso-height-relative:margin;v-text-anchor:middle" o:gfxdata="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" fillcolor="windowText" strokeweight="1pt">
                 <v:path arrowok="t"/>
               </v:rect>
             </w:pict>
@@ -18539,7 +18539,7 @@
           </mc:Choice>
           <mc:Fallback>
             <w:pict>
-              <v:shape w14:anchorId="3426C4DF" id="Стрелка: влево 9" o:spid="_x0000_s1026" type="#_x0000_t66" style="position:absolute;margin-left:157.85pt;margin-top:2.85pt;width:45.2pt;height:12.55pt;z-index:251662336;visibility:visible;mso-wrap-style:square;mso-width-percent:0;mso-height-percent:0;mso-wrap-distance-left:9pt;mso-wrap-distance-top:0;mso-wrap-distance-right:9pt;mso-wrap-distance-bottom:0;mso-position-horizontal:absolute;mso-position-horizontal-relative:text;mso-position-vertical:absolute;mso-position-vertical-relative:text;mso-width-percent:0;mso-height-percent:0;mso-width-relative:page;mso-height-relative:margin;v-text-anchor:middle" o:gfxdata="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" adj="2999" fillcolor="windowText" strokeweight="1pt">
+              <v:shape w14:anchorId="3C710D4C" id="Стрелка: влево 9" o:spid="_x0000_s1026" type="#_x0000_t66" style="position:absolute;margin-left:157.85pt;margin-top:2.85pt;width:45.2pt;height:12.55pt;z-index:251662336;visibility:visible;mso-wrap-style:square;mso-width-percent:0;mso-height-percent:0;mso-wrap-distance-left:9pt;mso-wrap-distance-top:0;mso-wrap-distance-right:9pt;mso-wrap-distance-bottom:0;mso-position-horizontal:absolute;mso-position-horizontal-relative:text;mso-position-vertical:absolute;mso-position-vertical-relative:text;mso-width-percent:0;mso-height-percent:0;mso-width-relative:page;mso-height-relative:margin;v-text-anchor:middle" o:gfxdata="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" adj="2999" fillcolor="windowText" strokeweight="1pt">
                 <v:path arrowok="t"/>
               </v:shape>
             </w:pict>
@@ -18651,7 +18651,7 @@
           </mc:Choice>
           <mc:Fallback>
             <w:pict>
-              <v:shape w14:anchorId="123981A4" id="Стрелка: влево 10" o:spid="_x0000_s1026" type="#_x0000_t66" style="position:absolute;margin-left:157.8pt;margin-top:.9pt;width:45.2pt;height:12.55pt;z-index:251664384;visibility:visible;mso-wrap-style:square;mso-width-percent:0;mso-height-percent:0;mso-wrap-distance-left:9pt;mso-wrap-distance-top:0;mso-wrap-distance-right:9pt;mso-wrap-distance-bottom:0;mso-position-horizontal:absolute;mso-position-horizontal-relative:text;mso-position-vertical:absolute;mso-position-vertical-relative:text;mso-width-percent:0;mso-height-percent:0;mso-width-relative:page;mso-height-relative:margin;v-text-anchor:middle" o:gfxdata="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" adj="2999" fillcolor="windowText" strokeweight="1pt">
+              <v:shape w14:anchorId="28D248ED" id="Стрелка: влево 10" o:spid="_x0000_s1026" type="#_x0000_t66" style="position:absolute;margin-left:157.8pt;margin-top:.9pt;width:45.2pt;height:12.55pt;z-index:251664384;visibility:visible;mso-wrap-style:square;mso-width-percent:0;mso-height-percent:0;mso-wrap-distance-left:9pt;mso-wrap-distance-top:0;mso-wrap-distance-right:9pt;mso-wrap-distance-bottom:0;mso-position-horizontal:absolute;mso-position-horizontal-relative:text;mso-position-vertical:absolute;mso-position-vertical-relative:text;mso-width-percent:0;mso-height-percent:0;mso-width-relative:page;mso-height-relative:margin;v-text-anchor:middle" o:gfxdata="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" adj="2999" fillcolor="windowText" strokeweight="1pt">
                 <v:path arrowok="t"/>
               </v:shape>
             </w:pict>
@@ -18732,7 +18732,7 @@
           </mc:Choice>
           <mc:Fallback>
             <w:pict>
-              <v:shape w14:anchorId="2B3C8DB2" id="Стрелка: влево 11" o:spid="_x0000_s1026" type="#_x0000_t66" style="position:absolute;margin-left:158pt;margin-top:23.6pt;width:45.2pt;height:12.55pt;z-index:251666432;visibility:visible;mso-wrap-style:square;mso-width-percent:0;mso-height-percent:0;mso-wrap-distance-left:9pt;mso-wrap-distance-top:0;mso-wrap-distance-right:9pt;mso-wrap-distance-bottom:0;mso-position-horizontal:absolute;mso-position-horizontal-relative:text;mso-position-vertical:absolute;mso-position-vertical-relative:text;mso-width-percent:0;mso-height-percent:0;mso-width-relative:page;mso-height-relative:margin;v-text-anchor:middle" o:gfxdata="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" adj="2999" fillcolor="windowText" strokeweight="1pt">
+              <v:shape w14:anchorId="66E0AC70" id="Стрелка: влево 11" o:spid="_x0000_s1026" type="#_x0000_t66" style="position:absolute;margin-left:158pt;margin-top:23.6pt;width:45.2pt;height:12.55pt;z-index:251666432;visibility:visible;mso-wrap-style:square;mso-width-percent:0;mso-height-percent:0;mso-wrap-distance-left:9pt;mso-wrap-distance-top:0;mso-wrap-distance-right:9pt;mso-wrap-distance-bottom:0;mso-position-horizontal:absolute;mso-position-horizontal-relative:text;mso-position-vertical:absolute;mso-position-vertical-relative:text;mso-width-percent:0;mso-height-percent:0;mso-width-relative:page;mso-height-relative:margin;v-text-anchor:middle" o:gfxdata="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" adj="2999" fillcolor="windowText" strokeweight="1pt">
                 <v:path arrowok="t"/>
               </v:shape>
             </w:pict>
@@ -18873,7 +18873,7 @@
           </mc:Choice>
           <mc:Fallback>
             <w:pict>
-              <v:rect w14:anchorId="4CF6B515" id="Прямоугольник 39" o:spid="_x0000_s1026" style="position:absolute;margin-left:283.35pt;margin-top:3.35pt;width:5.75pt;height:88.3pt;flip:x;z-index:251715584;visibility:visible;mso-wrap-style:square;mso-width-percent:0;mso-height-percent:0;mso-wrap-distance-left:9pt;mso-wrap-distance-top:0;mso-wrap-distance-right:9pt;mso-wrap-distance-bottom:0;mso-position-horizontal:absolute;mso-position-horizontal-relative:text;mso-position-vertical:absolute;mso-position-vertical-relative:text;mso-width-percent:0;mso-height-percent:0;mso-width-relative:margin;mso-height-relative:margin;v-text-anchor:middle" o:gfxdata="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" fillcolor="windowText" strokeweight="1pt">
+              <v:rect w14:anchorId="416E70A8" id="Прямоугольник 39" o:spid="_x0000_s1026" style="position:absolute;margin-left:283.35pt;margin-top:3.35pt;width:5.75pt;height:88.3pt;flip:x;z-index:251715584;visibility:visible;mso-wrap-style:square;mso-width-percent:0;mso-height-percent:0;mso-wrap-distance-left:9pt;mso-wrap-distance-top:0;mso-wrap-distance-right:9pt;mso-wrap-distance-bottom:0;mso-position-horizontal:absolute;mso-position-horizontal-relative:text;mso-position-vertical:absolute;mso-position-vertical-relative:text;mso-width-percent:0;mso-height-percent:0;mso-width-relative:margin;mso-height-relative:margin;v-text-anchor:middle" o:gfxdata="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" fillcolor="windowText" strokeweight="1pt">
                 <v:path arrowok="t"/>
               </v:rect>
             </w:pict>
@@ -18953,7 +18953,7 @@
           </mc:Choice>
           <mc:Fallback>
             <w:pict>
-              <v:shape w14:anchorId="6F215357" id="Стрелка: влево 42" o:spid="_x0000_s1026" type="#_x0000_t66" style="position:absolute;margin-left:238.1pt;margin-top:55.5pt;width:45.2pt;height:12.55pt;z-index:251719680;visibility:visible;mso-wrap-style:square;mso-width-percent:0;mso-height-percent:0;mso-wrap-distance-left:9pt;mso-wrap-distance-top:0;mso-wrap-distance-right:9pt;mso-wrap-distance-bottom:0;mso-position-horizontal:absolute;mso-position-horizontal-relative:text;mso-position-vertical:absolute;mso-position-vertical-relative:text;mso-width-percent:0;mso-height-percent:0;mso-width-relative:page;mso-height-relative:margin;v-text-anchor:middle" o:gfxdata="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" adj="2999" fillcolor="windowText" strokeweight="1pt">
+              <v:shape w14:anchorId="3DF69ED6" id="Стрелка: влево 42" o:spid="_x0000_s1026" type="#_x0000_t66" style="position:absolute;margin-left:238.1pt;margin-top:55.5pt;width:45.2pt;height:12.55pt;z-index:251719680;visibility:visible;mso-wrap-style:square;mso-width-percent:0;mso-height-percent:0;mso-wrap-distance-left:9pt;mso-wrap-distance-top:0;mso-wrap-distance-right:9pt;mso-wrap-distance-bottom:0;mso-position-horizontal:absolute;mso-position-horizontal-relative:text;mso-position-vertical:absolute;mso-position-vertical-relative:text;mso-width-percent:0;mso-height-percent:0;mso-width-relative:page;mso-height-relative:margin;v-text-anchor:middle" o:gfxdata="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" adj="2999" fillcolor="windowText" strokeweight="1pt">
                 <v:path arrowok="t"/>
               </v:shape>
             </w:pict>
@@ -19033,7 +19033,7 @@
           </mc:Choice>
           <mc:Fallback>
             <w:pict>
-              <v:shape w14:anchorId="67DF5367" id="Стрелка: влево 43" o:spid="_x0000_s1026" type="#_x0000_t66" style="position:absolute;margin-left:238.1pt;margin-top:78.25pt;width:45.2pt;height:12.55pt;z-index:251720704;visibility:visible;mso-wrap-style:square;mso-width-percent:0;mso-height-percent:0;mso-wrap-distance-left:9pt;mso-wrap-distance-top:0;mso-wrap-distance-right:9pt;mso-wrap-distance-bottom:0;mso-position-horizontal:absolute;mso-position-horizontal-relative:text;mso-position-vertical:absolute;mso-position-vertical-relative:text;mso-width-percent:0;mso-height-percent:0;mso-width-relative:page;mso-height-relative:margin;v-text-anchor:middle" o:gfxdata="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" adj="2999" fillcolor="windowText" strokeweight="1pt">
+              <v:shape w14:anchorId="009354A9" id="Стрелка: влево 43" o:spid="_x0000_s1026" type="#_x0000_t66" style="position:absolute;margin-left:238.1pt;margin-top:78.25pt;width:45.2pt;height:12.55pt;z-index:251720704;visibility:visible;mso-wrap-style:square;mso-width-percent:0;mso-height-percent:0;mso-wrap-distance-left:9pt;mso-wrap-distance-top:0;mso-wrap-distance-right:9pt;mso-wrap-distance-bottom:0;mso-position-horizontal:absolute;mso-position-horizontal-relative:text;mso-position-vertical:absolute;mso-position-vertical-relative:text;mso-width-percent:0;mso-height-percent:0;mso-width-relative:page;mso-height-relative:margin;v-text-anchor:middle" o:gfxdata="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" adj="2999" fillcolor="windowText" strokeweight="1pt">
                 <v:path arrowok="t"/>
               </v:shape>
             </w:pict>
@@ -19113,7 +19113,7 @@
           </mc:Choice>
           <mc:Fallback>
             <w:pict>
-              <v:rect w14:anchorId="4B4387D6" id="Прямоугольник 40" o:spid="_x0000_s1026" style="position:absolute;margin-left:228.9pt;margin-top:5.6pt;width:54.4pt;height:5.85pt;z-index:251717632;visibility:visible;mso-wrap-style:square;mso-width-percent:0;mso-height-percent:0;mso-wrap-distance-left:9pt;mso-wrap-distance-top:0;mso-wrap-distance-right:9pt;mso-wrap-distance-bottom:0;mso-position-horizontal:absolute;mso-position-horizontal-relative:text;mso-position-vertical:absolute;mso-position-vertical-relative:text;mso-width-percent:0;mso-height-percent:0;mso-width-relative:page;mso-height-relative:margin;v-text-anchor:middle" o:gfxdata="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" fillcolor="windowText" strokeweight="1pt">
+              <v:rect w14:anchorId="6BBAB030" id="Прямоугольник 40" o:spid="_x0000_s1026" style="position:absolute;margin-left:228.9pt;margin-top:5.6pt;width:54.4pt;height:5.85pt;z-index:251717632;visibility:visible;mso-wrap-style:square;mso-width-percent:0;mso-height-percent:0;mso-wrap-distance-left:9pt;mso-wrap-distance-top:0;mso-wrap-distance-right:9pt;mso-wrap-distance-bottom:0;mso-position-horizontal:absolute;mso-position-horizontal-relative:text;mso-position-vertical:absolute;mso-position-vertical-relative:text;mso-width-percent:0;mso-height-percent:0;mso-width-relative:page;mso-height-relative:margin;v-text-anchor:middle" o:gfxdata="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" fillcolor="windowText" strokeweight="1pt">
                 <v:path arrowok="t"/>
               </v:rect>
             </w:pict>
@@ -19193,7 +19193,7 @@
           </mc:Choice>
           <mc:Fallback>
             <w:pict>
-              <v:shape w14:anchorId="298B6368" id="Стрелка: влево 41" o:spid="_x0000_s1026" type="#_x0000_t66" style="position:absolute;margin-left:237.95pt;margin-top:27.8pt;width:45.2pt;height:12.55pt;z-index:251718656;visibility:visible;mso-wrap-style:square;mso-width-percent:0;mso-height-percent:0;mso-wrap-distance-left:9pt;mso-wrap-distance-top:0;mso-wrap-distance-right:9pt;mso-wrap-distance-bottom:0;mso-position-horizontal:absolute;mso-position-horizontal-relative:text;mso-position-vertical:absolute;mso-position-vertical-relative:text;mso-width-percent:0;mso-height-percent:0;mso-width-relative:page;mso-height-relative:margin;v-text-anchor:middle" o:gfxdata="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" adj="2999" fillcolor="windowText" strokeweight="1pt">
+              <v:shape w14:anchorId="150CD5D5" id="Стрелка: влево 41" o:spid="_x0000_s1026" type="#_x0000_t66" style="position:absolute;margin-left:237.95pt;margin-top:27.8pt;width:45.2pt;height:12.55pt;z-index:251718656;visibility:visible;mso-wrap-style:square;mso-width-percent:0;mso-height-percent:0;mso-wrap-distance-left:9pt;mso-wrap-distance-top:0;mso-wrap-distance-right:9pt;mso-wrap-distance-bottom:0;mso-position-horizontal:absolute;mso-position-horizontal-relative:text;mso-position-vertical:absolute;mso-position-vertical-relative:text;mso-width-percent:0;mso-height-percent:0;mso-width-relative:page;mso-height-relative:margin;v-text-anchor:middle" o:gfxdata="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" adj="2999" fillcolor="windowText" strokeweight="1pt">
                 <v:path arrowok="t"/>
               </v:shape>
             </w:pict>
@@ -19274,7 +19274,7 @@
           </mc:Choice>
           <mc:Fallback>
             <w:pict>
-              <v:rect w14:anchorId="7C76E1CF" id="Прямоугольник 14" o:spid="_x0000_s1026" style="position:absolute;margin-left:148.8pt;margin-top:4.95pt;width:54.4pt;height:5.85pt;z-index:251669504;visibility:visible;mso-wrap-style:square;mso-width-percent:0;mso-height-percent:0;mso-wrap-distance-left:9pt;mso-wrap-distance-top:0;mso-wrap-distance-right:9pt;mso-wrap-distance-bottom:0;mso-position-horizontal:absolute;mso-position-horizontal-relative:text;mso-position-vertical:absolute;mso-position-vertical-relative:text;mso-width-percent:0;mso-height-percent:0;mso-width-relative:page;mso-height-relative:margin;v-text-anchor:middle" o:gfxdata="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" fillcolor="windowText" strokeweight="1pt">
+              <v:rect w14:anchorId="53B12858" id="Прямоугольник 14" o:spid="_x0000_s1026" style="position:absolute;margin-left:148.8pt;margin-top:4.95pt;width:54.4pt;height:5.85pt;z-index:251669504;visibility:visible;mso-wrap-style:square;mso-width-percent:0;mso-height-percent:0;mso-wrap-distance-left:9pt;mso-wrap-distance-top:0;mso-wrap-distance-right:9pt;mso-wrap-distance-bottom:0;mso-position-horizontal:absolute;mso-position-horizontal-relative:text;mso-position-vertical:absolute;mso-position-vertical-relative:text;mso-width-percent:0;mso-height-percent:0;mso-width-relative:page;mso-height-relative:margin;v-text-anchor:middle" o:gfxdata="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" fillcolor="windowText" strokeweight="1pt">
                 <v:path arrowok="t"/>
               </v:rect>
             </w:pict>
@@ -19375,7 +19375,7 @@
           </mc:Choice>
           <mc:Fallback>
             <w:pict>
-              <v:shape w14:anchorId="30DBD703" id="Стрелка: влево 15" o:spid="_x0000_s1026" type="#_x0000_t66" style="position:absolute;margin-left:157.9pt;margin-top:1.45pt;width:45.2pt;height:12.55pt;z-index:251671552;visibility:visible;mso-wrap-style:square;mso-width-percent:0;mso-height-percent:0;mso-wrap-distance-left:9pt;mso-wrap-distance-top:0;mso-wrap-distance-right:9pt;mso-wrap-distance-bottom:0;mso-position-horizontal:absolute;mso-position-horizontal-relative:text;mso-position-vertical:absolute;mso-position-vertical-relative:text;mso-width-percent:0;mso-height-percent:0;mso-width-relative:page;mso-height-relative:margin;v-text-anchor:middle" o:gfxdata="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" adj="2999" fillcolor="windowText" strokeweight="1pt">
+              <v:shape w14:anchorId="37AAA87E" id="Стрелка: влево 15" o:spid="_x0000_s1026" type="#_x0000_t66" style="position:absolute;margin-left:157.9pt;margin-top:1.45pt;width:45.2pt;height:12.55pt;z-index:251671552;visibility:visible;mso-wrap-style:square;mso-width-percent:0;mso-height-percent:0;mso-wrap-distance-left:9pt;mso-wrap-distance-top:0;mso-wrap-distance-right:9pt;mso-wrap-distance-bottom:0;mso-position-horizontal:absolute;mso-position-horizontal-relative:text;mso-position-vertical:absolute;mso-position-vertical-relative:text;mso-width-percent:0;mso-height-percent:0;mso-width-relative:page;mso-height-relative:margin;v-text-anchor:middle" o:gfxdata="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" adj="2999" fillcolor="windowText" strokeweight="1pt">
                 <v:path arrowok="t"/>
               </v:shape>
             </w:pict>
@@ -19476,7 +19476,7 @@
           </mc:Choice>
           <mc:Fallback>
             <w:pict>
-              <v:shape w14:anchorId="08CA8507" id="Стрелка: влево 16" o:spid="_x0000_s1026" type="#_x0000_t66" style="position:absolute;margin-left:158.05pt;margin-top:5.05pt;width:45.2pt;height:12.55pt;z-index:251673600;visibility:visible;mso-wrap-style:square;mso-width-percent:0;mso-height-percent:0;mso-wrap-distance-left:9pt;mso-wrap-distance-top:0;mso-wrap-distance-right:9pt;mso-wrap-distance-bottom:0;mso-position-horizontal:absolute;mso-position-horizontal-relative:text;mso-position-vertical:absolute;mso-position-vertical-relative:text;mso-width-percent:0;mso-height-percent:0;mso-width-relative:page;mso-height-relative:margin;v-text-anchor:middle" o:gfxdata="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" adj="2999" fillcolor="windowText" strokeweight="1pt">
+              <v:shape w14:anchorId="304FB096" id="Стрелка: влево 16" o:spid="_x0000_s1026" type="#_x0000_t66" style="position:absolute;margin-left:158.05pt;margin-top:5.05pt;width:45.2pt;height:12.55pt;z-index:251673600;visibility:visible;mso-wrap-style:square;mso-width-percent:0;mso-height-percent:0;mso-wrap-distance-left:9pt;mso-wrap-distance-top:0;mso-wrap-distance-right:9pt;mso-wrap-distance-bottom:0;mso-position-horizontal:absolute;mso-position-horizontal-relative:text;mso-position-vertical:absolute;mso-position-vertical-relative:text;mso-width-percent:0;mso-height-percent:0;mso-width-relative:page;mso-height-relative:margin;v-text-anchor:middle" o:gfxdata="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" adj="2999" fillcolor="windowText" strokeweight="1pt">
                 <v:path arrowok="t"/>
               </v:shape>
             </w:pict>
@@ -19576,7 +19576,7 @@
           </mc:Choice>
           <mc:Fallback>
             <w:pict>
-              <v:shape w14:anchorId="06F2DCBB" id="Стрелка: влево 46" o:spid="_x0000_s1026" type="#_x0000_t66" style="position:absolute;margin-left:237.25pt;margin-top:49.15pt;width:45.2pt;height:12.55pt;z-index:251725824;visibility:visible;mso-wrap-style:square;mso-width-percent:0;mso-height-percent:0;mso-wrap-distance-left:9pt;mso-wrap-distance-top:0;mso-wrap-distance-right:9pt;mso-wrap-distance-bottom:0;mso-position-horizontal:absolute;mso-position-horizontal-relative:text;mso-position-vertical:absolute;mso-position-vertical-relative:text;mso-width-percent:0;mso-height-percent:0;mso-width-relative:page;mso-height-relative:margin;v-text-anchor:middle" o:gfxdata="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" adj="2999" fillcolor="windowText" strokeweight="1pt">
+              <v:shape w14:anchorId="78CE1B50" id="Стрелка: влево 46" o:spid="_x0000_s1026" type="#_x0000_t66" style="position:absolute;margin-left:237.25pt;margin-top:49.15pt;width:45.2pt;height:12.55pt;z-index:251725824;visibility:visible;mso-wrap-style:square;mso-width-percent:0;mso-height-percent:0;mso-wrap-distance-left:9pt;mso-wrap-distance-top:0;mso-wrap-distance-right:9pt;mso-wrap-distance-bottom:0;mso-position-horizontal:absolute;mso-position-horizontal-relative:text;mso-position-vertical:absolute;mso-position-vertical-relative:text;mso-width-percent:0;mso-height-percent:0;mso-width-relative:page;mso-height-relative:margin;v-text-anchor:middle" o:gfxdata="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" adj="2999" fillcolor="windowText" strokeweight="1pt">
                 <v:path arrowok="t"/>
               </v:shape>
             </w:pict>
@@ -19656,7 +19656,7 @@
           </mc:Choice>
           <mc:Fallback>
             <w:pict>
-              <v:shape w14:anchorId="2E74A8F5" id="Стрелка: влево 47" o:spid="_x0000_s1026" type="#_x0000_t66" style="position:absolute;margin-left:237.35pt;margin-top:73.65pt;width:45.2pt;height:12.55pt;z-index:251726848;visibility:visible;mso-wrap-style:square;mso-width-percent:0;mso-height-percent:0;mso-wrap-distance-left:9pt;mso-wrap-distance-top:0;mso-wrap-distance-right:9pt;mso-wrap-distance-bottom:0;mso-position-horizontal:absolute;mso-position-horizontal-relative:text;mso-position-vertical:absolute;mso-position-vertical-relative:text;mso-width-percent:0;mso-height-percent:0;mso-width-relative:page;mso-height-relative:margin;v-text-anchor:middle" o:gfxdata="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" adj="2999" fillcolor="windowText" strokeweight="1pt">
+              <v:shape w14:anchorId="35C69ACD" id="Стрелка: влево 47" o:spid="_x0000_s1026" type="#_x0000_t66" style="position:absolute;margin-left:237.35pt;margin-top:73.65pt;width:45.2pt;height:12.55pt;z-index:251726848;visibility:visible;mso-wrap-style:square;mso-width-percent:0;mso-height-percent:0;mso-wrap-distance-left:9pt;mso-wrap-distance-top:0;mso-wrap-distance-right:9pt;mso-wrap-distance-bottom:0;mso-position-horizontal:absolute;mso-position-horizontal-relative:text;mso-position-vertical:absolute;mso-position-vertical-relative:text;mso-width-percent:0;mso-height-percent:0;mso-width-relative:page;mso-height-relative:margin;v-text-anchor:middle" o:gfxdata="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" adj="2999" fillcolor="windowText" strokeweight="1pt">
                 <v:path arrowok="t"/>
               </v:shape>
             </w:pict>
@@ -19736,7 +19736,7 @@
           </mc:Choice>
           <mc:Fallback>
             <w:pict>
-              <v:shape w14:anchorId="7972DAF4" id="Стрелка: влево 48" o:spid="_x0000_s1026" type="#_x0000_t66" style="position:absolute;margin-left:238.6pt;margin-top:98.9pt;width:45.2pt;height:12.55pt;z-index:251727872;visibility:visible;mso-wrap-style:square;mso-width-percent:0;mso-height-percent:0;mso-wrap-distance-left:9pt;mso-wrap-distance-top:0;mso-wrap-distance-right:9pt;mso-wrap-distance-bottom:0;mso-position-horizontal:absolute;mso-position-horizontal-relative:text;mso-position-vertical:absolute;mso-position-vertical-relative:text;mso-width-percent:0;mso-height-percent:0;mso-width-relative:page;mso-height-relative:margin;v-text-anchor:middle" o:gfxdata="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" adj="2999" fillcolor="windowText" strokeweight="1pt">
+              <v:shape w14:anchorId="380B1B4E" id="Стрелка: влево 48" o:spid="_x0000_s1026" type="#_x0000_t66" style="position:absolute;margin-left:238.6pt;margin-top:98.9pt;width:45.2pt;height:12.55pt;z-index:251727872;visibility:visible;mso-wrap-style:square;mso-width-percent:0;mso-height-percent:0;mso-wrap-distance-left:9pt;mso-wrap-distance-top:0;mso-wrap-distance-right:9pt;mso-wrap-distance-bottom:0;mso-position-horizontal:absolute;mso-position-horizontal-relative:text;mso-position-vertical:absolute;mso-position-vertical-relative:text;mso-width-percent:0;mso-height-percent:0;mso-width-relative:page;mso-height-relative:margin;v-text-anchor:middle" o:gfxdata="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" adj="2999" fillcolor="windowText" strokeweight="1pt">
                 <v:path arrowok="t"/>
               </v:shape>
             </w:pict>
@@ -19816,7 +19816,7 @@
           </mc:Choice>
           <mc:Fallback>
             <w:pict>
-              <v:shape w14:anchorId="778E4A44" id="Стрелка: влево 49" o:spid="_x0000_s1026" type="#_x0000_t66" style="position:absolute;margin-left:238.05pt;margin-top:124.15pt;width:45.2pt;height:12.55pt;z-index:251728896;visibility:visible;mso-wrap-style:square;mso-width-percent:0;mso-height-percent:0;mso-wrap-distance-left:9pt;mso-wrap-distance-top:0;mso-wrap-distance-right:9pt;mso-wrap-distance-bottom:0;mso-position-horizontal:absolute;mso-position-horizontal-relative:text;mso-position-vertical:absolute;mso-position-vertical-relative:text;mso-width-percent:0;mso-height-percent:0;mso-width-relative:page;mso-height-relative:margin;v-text-anchor:middle" o:gfxdata="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" adj="2999" fillcolor="windowText" strokeweight="1pt">
+              <v:shape w14:anchorId="5330C878" id="Стрелка: влево 49" o:spid="_x0000_s1026" type="#_x0000_t66" style="position:absolute;margin-left:238.05pt;margin-top:124.15pt;width:45.2pt;height:12.55pt;z-index:251728896;visibility:visible;mso-wrap-style:square;mso-width-percent:0;mso-height-percent:0;mso-wrap-distance-left:9pt;mso-wrap-distance-top:0;mso-wrap-distance-right:9pt;mso-wrap-distance-bottom:0;mso-position-horizontal:absolute;mso-position-horizontal-relative:text;mso-position-vertical:absolute;mso-position-vertical-relative:text;mso-width-percent:0;mso-height-percent:0;mso-width-relative:page;mso-height-relative:margin;v-text-anchor:middle" o:gfxdata="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" adj="2999" fillcolor="windowText" strokeweight="1pt">
                 <v:path arrowok="t"/>
               </v:shape>
             </w:pict>
@@ -19896,7 +19896,7 @@
           </mc:Choice>
           <mc:Fallback>
             <w:pict>
-              <v:rect w14:anchorId="191A497B" id="Прямоугольник 45" o:spid="_x0000_s1026" style="position:absolute;margin-left:229pt;margin-top:29.7pt;width:54.4pt;height:5.85pt;z-index:251724800;visibility:visible;mso-wrap-style:square;mso-width-percent:0;mso-height-percent:0;mso-wrap-distance-left:9pt;mso-wrap-distance-top:0;mso-wrap-distance-right:9pt;mso-wrap-distance-bottom:0;mso-position-horizontal:absolute;mso-position-horizontal-relative:text;mso-position-vertical:absolute;mso-position-vertical-relative:text;mso-width-percent:0;mso-height-percent:0;mso-width-relative:page;mso-height-relative:margin;v-text-anchor:middle" o:gfxdata="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" fillcolor="windowText" strokeweight="1pt">
+              <v:rect w14:anchorId="54E009AE" id="Прямоугольник 45" o:spid="_x0000_s1026" style="position:absolute;margin-left:229pt;margin-top:29.7pt;width:54.4pt;height:5.85pt;z-index:251724800;visibility:visible;mso-wrap-style:square;mso-width-percent:0;mso-height-percent:0;mso-wrap-distance-left:9pt;mso-wrap-distance-top:0;mso-wrap-distance-right:9pt;mso-wrap-distance-bottom:0;mso-position-horizontal:absolute;mso-position-horizontal-relative:text;mso-position-vertical:absolute;mso-position-vertical-relative:text;mso-width-percent:0;mso-height-percent:0;mso-width-relative:page;mso-height-relative:margin;v-text-anchor:middle" o:gfxdata="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" fillcolor="windowText" strokeweight="1pt">
                 <v:path arrowok="t"/>
               </v:rect>
             </w:pict>
@@ -19977,7 +19977,7 @@
           </mc:Choice>
           <mc:Fallback>
             <w:pict>
-              <v:shape w14:anchorId="0DA4F90B" id="Стрелка: влево 17" o:spid="_x0000_s1026" type="#_x0000_t66" style="position:absolute;margin-left:158.05pt;margin-top:3.65pt;width:45.2pt;height:12.55pt;z-index:251675648;visibility:visible;mso-wrap-style:square;mso-width-percent:0;mso-height-percent:0;mso-wrap-distance-left:9pt;mso-wrap-distance-top:0;mso-wrap-distance-right:9pt;mso-wrap-distance-bottom:0;mso-position-horizontal:absolute;mso-position-horizontal-relative:text;mso-position-vertical:absolute;mso-position-vertical-relative:text;mso-width-percent:0;mso-height-percent:0;mso-width-relative:page;mso-height-relative:margin;v-text-anchor:middle" o:gfxdata="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" adj="2999" fillcolor="windowText" strokeweight="1pt">
+              <v:shape w14:anchorId="7E17C629" id="Стрелка: влево 17" o:spid="_x0000_s1026" type="#_x0000_t66" style="position:absolute;margin-left:158.05pt;margin-top:3.65pt;width:45.2pt;height:12.55pt;z-index:251675648;visibility:visible;mso-wrap-style:square;mso-width-percent:0;mso-height-percent:0;mso-wrap-distance-left:9pt;mso-wrap-distance-top:0;mso-wrap-distance-right:9pt;mso-wrap-distance-bottom:0;mso-position-horizontal:absolute;mso-position-horizontal-relative:text;mso-position-vertical:absolute;mso-position-vertical-relative:text;mso-width-percent:0;mso-height-percent:0;mso-width-relative:page;mso-height-relative:margin;v-text-anchor:middle" o:gfxdata="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" adj="2999" fillcolor="windowText" strokeweight="1pt">
                 <v:path arrowok="t"/>
               </v:shape>
             </w:pict>
@@ -20089,7 +20089,7 @@
           </mc:Choice>
           <mc:Fallback>
             <w:pict>
-              <v:rect w14:anchorId="3CFFBB46" id="Прямоугольник 76" o:spid="_x0000_s1026" style="position:absolute;margin-left:367.05pt;margin-top:7.8pt;width:3.6pt;height:299.2pt;flip:x;z-index:251765760;visibility:visible;mso-wrap-style:square;mso-width-percent:0;mso-height-percent:0;mso-wrap-distance-left:9pt;mso-wrap-distance-top:0;mso-wrap-distance-right:9pt;mso-wrap-distance-bottom:0;mso-position-horizontal:absolute;mso-position-horizontal-relative:text;mso-position-vertical:absolute;mso-position-vertical-relative:text;mso-width-percent:0;mso-height-percent:0;mso-width-relative:margin;mso-height-relative:margin;v-text-anchor:middle" o:gfxdata="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" fillcolor="windowText" strokeweight="1pt">
+              <v:rect w14:anchorId="3D01A00D" id="Прямоугольник 76" o:spid="_x0000_s1026" style="position:absolute;margin-left:367.05pt;margin-top:7.8pt;width:3.6pt;height:299.2pt;flip:x;z-index:251765760;visibility:visible;mso-wrap-style:square;mso-width-percent:0;mso-height-percent:0;mso-wrap-distance-left:9pt;mso-wrap-distance-top:0;mso-wrap-distance-right:9pt;mso-wrap-distance-bottom:0;mso-position-horizontal:absolute;mso-position-horizontal-relative:text;mso-position-vertical:absolute;mso-position-vertical-relative:text;mso-width-percent:0;mso-height-percent:0;mso-width-relative:margin;mso-height-relative:margin;v-text-anchor:middle" o:gfxdata="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" fillcolor="windowText" strokeweight="1pt">
                 <v:path arrowok="t"/>
               </v:rect>
             </w:pict>
@@ -20170,7 +20170,7 @@
           </mc:Choice>
           <mc:Fallback>
             <w:pict>
-              <v:rect w14:anchorId="235E203D" id="Прямоугольник 44" o:spid="_x0000_s1026" style="position:absolute;margin-left:283.35pt;margin-top:5.95pt;width:5.75pt;height:107.9pt;flip:x;z-index:251722752;visibility:visible;mso-wrap-style:square;mso-width-percent:0;mso-height-percent:0;mso-wrap-distance-left:9pt;mso-wrap-distance-top:0;mso-wrap-distance-right:9pt;mso-wrap-distance-bottom:0;mso-position-horizontal:absolute;mso-position-horizontal-relative:text;mso-position-vertical:absolute;mso-position-vertical-relative:text;mso-width-percent:0;mso-height-percent:0;mso-width-relative:margin;mso-height-relative:margin;v-text-anchor:middle" o:gfxdata="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" fillcolor="windowText" strokeweight="1pt">
+              <v:rect w14:anchorId="3894C999" id="Прямоугольник 44" o:spid="_x0000_s1026" style="position:absolute;margin-left:283.35pt;margin-top:5.95pt;width:5.75pt;height:107.9pt;flip:x;z-index:251722752;visibility:visible;mso-wrap-style:square;mso-width-percent:0;mso-height-percent:0;mso-wrap-distance-left:9pt;mso-wrap-distance-top:0;mso-wrap-distance-right:9pt;mso-wrap-distance-bottom:0;mso-position-horizontal:absolute;mso-position-horizontal-relative:text;mso-position-vertical:absolute;mso-position-vertical-relative:text;mso-width-percent:0;mso-height-percent:0;mso-width-relative:margin;mso-height-relative:margin;v-text-anchor:middle" o:gfxdata="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" fillcolor="windowText" strokeweight="1pt">
                 <v:path arrowok="t"/>
               </v:rect>
             </w:pict>
@@ -20251,7 +20251,7 @@
           </mc:Choice>
           <mc:Fallback>
             <w:pict>
-              <v:rect w14:anchorId="15456C53" id="Прямоугольник 12" o:spid="_x0000_s1026" style="position:absolute;margin-left:203.9pt;margin-top:2.2pt;width:4.3pt;height:260.9pt;flip:x;z-index:251668480;visibility:visible;mso-wrap-style:square;mso-width-percent:0;mso-height-percent:0;mso-wrap-distance-left:9pt;mso-wrap-distance-top:0;mso-wrap-distance-right:9pt;mso-wrap-distance-bottom:0;mso-position-horizontal:absolute;mso-position-horizontal-relative:text;mso-position-vertical:absolute;mso-position-vertical-relative:text;mso-width-percent:0;mso-height-percent:0;mso-width-relative:margin;mso-height-relative:margin;v-text-anchor:middle" o:gfxdata="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" fillcolor="windowText" strokeweight="1pt">
+              <v:rect w14:anchorId="23F5B3BC" id="Прямоугольник 12" o:spid="_x0000_s1026" style="position:absolute;margin-left:203.9pt;margin-top:2.2pt;width:4.3pt;height:260.9pt;flip:x;z-index:251668480;visibility:visible;mso-wrap-style:square;mso-width-percent:0;mso-height-percent:0;mso-wrap-distance-left:9pt;mso-wrap-distance-top:0;mso-wrap-distance-right:9pt;mso-wrap-distance-bottom:0;mso-position-horizontal:absolute;mso-position-horizontal-relative:text;mso-position-vertical:absolute;mso-position-vertical-relative:text;mso-width-percent:0;mso-height-percent:0;mso-width-relative:margin;mso-height-relative:margin;v-text-anchor:middle" o:gfxdata="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" fillcolor="windowText" strokeweight="1pt">
                 <v:path arrowok="t"/>
               </v:rect>
             </w:pict>
@@ -20332,7 +20332,7 @@
           </mc:Choice>
           <mc:Fallback>
             <w:pict>
-              <v:rect w14:anchorId="61AC0D0C" id="Прямоугольник 18" o:spid="_x0000_s1026" style="position:absolute;margin-left:152.45pt;margin-top:7.65pt;width:54.4pt;height:5.85pt;z-index:251677696;visibility:visible;mso-wrap-style:square;mso-width-percent:0;mso-height-percent:0;mso-wrap-distance-left:9pt;mso-wrap-distance-top:0;mso-wrap-distance-right:9pt;mso-wrap-distance-bottom:0;mso-position-horizontal:absolute;mso-position-horizontal-relative:text;mso-position-vertical:absolute;mso-position-vertical-relative:text;mso-width-percent:0;mso-height-percent:0;mso-width-relative:page;mso-height-relative:margin;v-text-anchor:middle" o:gfxdata="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" fillcolor="windowText" strokeweight="1pt">
+              <v:rect w14:anchorId="4A1A0143" id="Прямоугольник 18" o:spid="_x0000_s1026" style="position:absolute;margin-left:152.45pt;margin-top:7.65pt;width:54.4pt;height:5.85pt;z-index:251677696;visibility:visible;mso-wrap-style:square;mso-width-percent:0;mso-height-percent:0;mso-wrap-distance-left:9pt;mso-wrap-distance-top:0;mso-wrap-distance-right:9pt;mso-wrap-distance-bottom:0;mso-position-horizontal:absolute;mso-position-horizontal-relative:text;mso-position-vertical:absolute;mso-position-vertical-relative:text;mso-width-percent:0;mso-height-percent:0;mso-width-relative:page;mso-height-relative:margin;v-text-anchor:middle" o:gfxdata="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" fillcolor="windowText" strokeweight="1pt">
                 <v:path arrowok="t"/>
               </v:rect>
             </w:pict>
@@ -20412,7 +20412,7 @@
           </mc:Choice>
           <mc:Fallback>
             <w:pict>
-              <v:rect w14:anchorId="7CE35F14" id="Прямоугольник 77" o:spid="_x0000_s1026" style="position:absolute;margin-left:313.85pt;margin-top:5.55pt;width:54.4pt;height:5.85pt;z-index:251767808;visibility:visible;mso-wrap-style:square;mso-width-percent:0;mso-height-percent:0;mso-wrap-distance-left:9pt;mso-wrap-distance-top:0;mso-wrap-distance-right:9pt;mso-wrap-distance-bottom:0;mso-position-horizontal:absolute;mso-position-horizontal-relative:text;mso-position-vertical:absolute;mso-position-vertical-relative:text;mso-width-percent:0;mso-height-percent:0;mso-width-relative:page;mso-height-relative:margin;v-text-anchor:middle" o:gfxdata="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" fillcolor="windowText" strokeweight="1pt">
+              <v:rect w14:anchorId="60C5461A" id="Прямоугольник 77" o:spid="_x0000_s1026" style="position:absolute;margin-left:313.85pt;margin-top:5.55pt;width:54.4pt;height:5.85pt;z-index:251767808;visibility:visible;mso-wrap-style:square;mso-width-percent:0;mso-height-percent:0;mso-wrap-distance-left:9pt;mso-wrap-distance-top:0;mso-wrap-distance-right:9pt;mso-wrap-distance-bottom:0;mso-position-horizontal:absolute;mso-position-horizontal-relative:text;mso-position-vertical:absolute;mso-position-vertical-relative:text;mso-width-percent:0;mso-height-percent:0;mso-width-relative:page;mso-height-relative:margin;v-text-anchor:middle" o:gfxdata="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" fillcolor="windowText" strokeweight="1pt">
                 <v:path arrowok="t"/>
               </v:rect>
             </w:pict>
@@ -20524,7 +20524,7 @@
           </mc:Choice>
           <mc:Fallback>
             <w:pict>
-              <v:shape w14:anchorId="3319A943" id="Стрелка: влево 19" o:spid="_x0000_s1026" type="#_x0000_t66" style="position:absolute;margin-left:160.7pt;margin-top:1.45pt;width:45.2pt;height:12.55pt;z-index:251679744;visibility:visible;mso-wrap-style:square;mso-width-percent:0;mso-height-percent:0;mso-wrap-distance-left:9pt;mso-wrap-distance-top:0;mso-wrap-distance-right:9pt;mso-wrap-distance-bottom:0;mso-position-horizontal:absolute;mso-position-horizontal-relative:text;mso-position-vertical:absolute;mso-position-vertical-relative:text;mso-width-percent:0;mso-height-percent:0;mso-width-relative:page;mso-height-relative:margin;v-text-anchor:middle" o:gfxdata="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" adj="2999" fillcolor="windowText" strokeweight="1pt">
+              <v:shape w14:anchorId="0B939213" id="Стрелка: влево 19" o:spid="_x0000_s1026" type="#_x0000_t66" style="position:absolute;margin-left:160.7pt;margin-top:1.45pt;width:45.2pt;height:12.55pt;z-index:251679744;visibility:visible;mso-wrap-style:square;mso-width-percent:0;mso-height-percent:0;mso-wrap-distance-left:9pt;mso-wrap-distance-top:0;mso-wrap-distance-right:9pt;mso-wrap-distance-bottom:0;mso-position-horizontal:absolute;mso-position-horizontal-relative:text;mso-position-vertical:absolute;mso-position-vertical-relative:text;mso-width-percent:0;mso-height-percent:0;mso-width-relative:page;mso-height-relative:margin;v-text-anchor:middle" o:gfxdata="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" adj="2999" fillcolor="windowText" strokeweight="1pt">
                 <v:path arrowok="t"/>
               </v:shape>
             </w:pict>
@@ -20636,7 +20636,7 @@
           </mc:Choice>
           <mc:Fallback>
             <w:pict>
-              <v:shape w14:anchorId="1A027B84" id="Стрелка: влево 20" o:spid="_x0000_s1026" type="#_x0000_t66" style="position:absolute;margin-left:160.8pt;margin-top:1.8pt;width:45.2pt;height:12.55pt;z-index:251681792;visibility:visible;mso-wrap-style:square;mso-width-percent:0;mso-height-percent:0;mso-wrap-distance-left:9pt;mso-wrap-distance-top:0;mso-wrap-distance-right:9pt;mso-wrap-distance-bottom:0;mso-position-horizontal:absolute;mso-position-horizontal-relative:text;mso-position-vertical:absolute;mso-position-vertical-relative:text;mso-width-percent:0;mso-height-percent:0;mso-width-relative:page;mso-height-relative:margin;v-text-anchor:middle" o:gfxdata="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" adj="2999" fillcolor="windowText" strokeweight="1pt">
+              <v:shape w14:anchorId="5EC30CAC" id="Стрелка: влево 20" o:spid="_x0000_s1026" type="#_x0000_t66" style="position:absolute;margin-left:160.8pt;margin-top:1.8pt;width:45.2pt;height:12.55pt;z-index:251681792;visibility:visible;mso-wrap-style:square;mso-width-percent:0;mso-height-percent:0;mso-wrap-distance-left:9pt;mso-wrap-distance-top:0;mso-wrap-distance-right:9pt;mso-wrap-distance-bottom:0;mso-position-horizontal:absolute;mso-position-horizontal-relative:text;mso-position-vertical:absolute;mso-position-vertical-relative:text;mso-width-percent:0;mso-height-percent:0;mso-width-relative:page;mso-height-relative:margin;v-text-anchor:middle" o:gfxdata="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" adj="2999" fillcolor="windowText" strokeweight="1pt">
                 <v:path arrowok="t"/>
               </v:shape>
             </w:pict>
@@ -20748,7 +20748,7 @@
           </mc:Choice>
           <mc:Fallback>
             <w:pict>
-              <v:shape w14:anchorId="61086CEC" id="Стрелка: влево 21" o:spid="_x0000_s1026" type="#_x0000_t66" style="position:absolute;margin-left:162.05pt;margin-top:2.9pt;width:45.2pt;height:12.55pt;z-index:251683840;visibility:visible;mso-wrap-style:square;mso-width-percent:0;mso-height-percent:0;mso-wrap-distance-left:9pt;mso-wrap-distance-top:0;mso-wrap-distance-right:9pt;mso-wrap-distance-bottom:0;mso-position-horizontal:absolute;mso-position-horizontal-relative:text;mso-position-vertical:absolute;mso-position-vertical-relative:text;mso-width-percent:0;mso-height-percent:0;mso-width-relative:page;mso-height-relative:margin;v-text-anchor:middle" o:gfxdata="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" adj="2999" fillcolor="windowText" strokeweight="1pt">
+              <v:shape w14:anchorId="0EE16CB5" id="Стрелка: влево 21" o:spid="_x0000_s1026" type="#_x0000_t66" style="position:absolute;margin-left:162.05pt;margin-top:2.9pt;width:45.2pt;height:12.55pt;z-index:251683840;visibility:visible;mso-wrap-style:square;mso-width-percent:0;mso-height-percent:0;mso-wrap-distance-left:9pt;mso-wrap-distance-top:0;mso-wrap-distance-right:9pt;mso-wrap-distance-bottom:0;mso-position-horizontal:absolute;mso-position-horizontal-relative:text;mso-position-vertical:absolute;mso-position-vertical-relative:text;mso-width-percent:0;mso-height-percent:0;mso-width-relative:page;mso-height-relative:margin;v-text-anchor:middle" o:gfxdata="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" adj="2999" fillcolor="windowText" strokeweight="1pt">
                 <v:path arrowok="t"/>
               </v:shape>
             </w:pict>
@@ -20880,7 +20880,7 @@
           </mc:Choice>
           <mc:Fallback>
             <w:pict>
-              <v:shape w14:anchorId="09EE5A40" id="Стрелка: влево 22" o:spid="_x0000_s1026" type="#_x0000_t66" style="position:absolute;margin-left:161.5pt;margin-top:4pt;width:45.2pt;height:12.55pt;z-index:251685888;visibility:visible;mso-wrap-style:square;mso-width-percent:0;mso-height-percent:0;mso-wrap-distance-left:9pt;mso-wrap-distance-top:0;mso-wrap-distance-right:9pt;mso-wrap-distance-bottom:0;mso-position-horizontal:absolute;mso-position-horizontal-relative:text;mso-position-vertical:absolute;mso-position-vertical-relative:text;mso-width-percent:0;mso-height-percent:0;mso-width-relative:page;mso-height-relative:margin;v-text-anchor:middle" o:gfxdata="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" adj="2999" fillcolor="windowText" strokeweight="1pt">
+              <v:shape w14:anchorId="7A60128F" id="Стрелка: влево 22" o:spid="_x0000_s1026" type="#_x0000_t66" style="position:absolute;margin-left:161.5pt;margin-top:4pt;width:45.2pt;height:12.55pt;z-index:251685888;visibility:visible;mso-wrap-style:square;mso-width-percent:0;mso-height-percent:0;mso-wrap-distance-left:9pt;mso-wrap-distance-top:0;mso-wrap-distance-right:9pt;mso-wrap-distance-bottom:0;mso-position-horizontal:absolute;mso-position-horizontal-relative:text;mso-position-vertical:absolute;mso-position-vertical-relative:text;mso-width-percent:0;mso-height-percent:0;mso-width-relative:page;mso-height-relative:margin;v-text-anchor:middle" o:gfxdata="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" adj="2999" fillcolor="windowText" strokeweight="1pt">
                 <v:path arrowok="t"/>
               </v:shape>
             </w:pict>
@@ -20992,7 +20992,7 @@
           </mc:Choice>
           <mc:Fallback>
             <w:pict>
-              <v:rect w14:anchorId="1AA27CCA" id="Прямоугольник 50" o:spid="_x0000_s1026" style="position:absolute;margin-left:284.05pt;margin-top:3pt;width:5.9pt;height:111.65pt;flip:x;z-index:251730944;visibility:visible;mso-wrap-style:square;mso-width-percent:0;mso-height-percent:0;mso-wrap-distance-left:9pt;mso-wrap-distance-top:0;mso-wrap-distance-right:9pt;mso-wrap-distance-bottom:0;mso-position-horizontal:absolute;mso-position-horizontal-relative:text;mso-position-vertical:absolute;mso-position-vertical-relative:text;mso-width-percent:0;mso-height-percent:0;mso-width-relative:margin;mso-height-relative:margin;v-text-anchor:middle" o:gfxdata="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" fillcolor="windowText" strokeweight="1pt">
+              <v:rect w14:anchorId="71414540" id="Прямоугольник 50" o:spid="_x0000_s1026" style="position:absolute;margin-left:284.05pt;margin-top:3pt;width:5.9pt;height:111.65pt;flip:x;z-index:251730944;visibility:visible;mso-wrap-style:square;mso-width-percent:0;mso-height-percent:0;mso-wrap-distance-left:9pt;mso-wrap-distance-top:0;mso-wrap-distance-right:9pt;mso-wrap-distance-bottom:0;mso-position-horizontal:absolute;mso-position-horizontal-relative:text;mso-position-vertical:absolute;mso-position-vertical-relative:text;mso-width-percent:0;mso-height-percent:0;mso-width-relative:margin;mso-height-relative:margin;v-text-anchor:middle" o:gfxdata="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" fillcolor="windowText" strokeweight="1pt">
                 <v:path arrowok="t"/>
               </v:rect>
             </w:pict>
@@ -21072,7 +21072,7 @@
           </mc:Choice>
           <mc:Fallback>
             <w:pict>
-              <v:shape w14:anchorId="0764333D" id="Стрелка: влево 52" o:spid="_x0000_s1026" type="#_x0000_t66" style="position:absolute;margin-left:244.85pt;margin-top:26.3pt;width:45.2pt;height:12.55pt;z-index:251735040;visibility:visible;mso-wrap-style:square;mso-width-percent:0;mso-height-percent:0;mso-wrap-distance-left:9pt;mso-wrap-distance-top:0;mso-wrap-distance-right:9pt;mso-wrap-distance-bottom:0;mso-position-horizontal:absolute;mso-position-horizontal-relative:text;mso-position-vertical:absolute;mso-position-vertical-relative:text;mso-width-percent:0;mso-height-percent:0;mso-width-relative:page;mso-height-relative:margin;v-text-anchor:middle" o:gfxdata="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" adj="2999" fillcolor="windowText" strokeweight="1pt">
+              <v:shape w14:anchorId="7D75B66D" id="Стрелка: влево 52" o:spid="_x0000_s1026" type="#_x0000_t66" style="position:absolute;margin-left:244.85pt;margin-top:26.3pt;width:45.2pt;height:12.55pt;z-index:251735040;visibility:visible;mso-wrap-style:square;mso-width-percent:0;mso-height-percent:0;mso-wrap-distance-left:9pt;mso-wrap-distance-top:0;mso-wrap-distance-right:9pt;mso-wrap-distance-bottom:0;mso-position-horizontal:absolute;mso-position-horizontal-relative:text;mso-position-vertical:absolute;mso-position-vertical-relative:text;mso-width-percent:0;mso-height-percent:0;mso-width-relative:page;mso-height-relative:margin;v-text-anchor:middle" o:gfxdata="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" adj="2999" fillcolor="windowText" strokeweight="1pt">
                 <v:path arrowok="t"/>
               </v:shape>
             </w:pict>
@@ -21152,7 +21152,7 @@
           </mc:Choice>
           <mc:Fallback>
             <w:pict>
-              <v:shape w14:anchorId="6810AB25" id="Стрелка: влево 53" o:spid="_x0000_s1026" type="#_x0000_t66" style="position:absolute;margin-left:241.6pt;margin-top:77.9pt;width:45.2pt;height:12.55pt;z-index:251736064;visibility:visible;mso-wrap-style:square;mso-width-percent:0;mso-height-percent:0;mso-wrap-distance-left:9pt;mso-wrap-distance-top:0;mso-wrap-distance-right:9pt;mso-wrap-distance-bottom:0;mso-position-horizontal:absolute;mso-position-horizontal-relative:text;mso-position-vertical:absolute;mso-position-vertical-relative:text;mso-width-percent:0;mso-height-percent:0;mso-width-relative:page;mso-height-relative:margin;v-text-anchor:middle" o:gfxdata="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" adj="2999" fillcolor="windowText" strokeweight="1pt">
+              <v:shape w14:anchorId="78ED37E1" id="Стрелка: влево 53" o:spid="_x0000_s1026" type="#_x0000_t66" style="position:absolute;margin-left:241.6pt;margin-top:77.9pt;width:45.2pt;height:12.55pt;z-index:251736064;visibility:visible;mso-wrap-style:square;mso-width-percent:0;mso-height-percent:0;mso-wrap-distance-left:9pt;mso-wrap-distance-top:0;mso-wrap-distance-right:9pt;mso-wrap-distance-bottom:0;mso-position-horizontal:absolute;mso-position-horizontal-relative:text;mso-position-vertical:absolute;mso-position-vertical-relative:text;mso-width-percent:0;mso-height-percent:0;mso-width-relative:page;mso-height-relative:margin;v-text-anchor:middle" o:gfxdata="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" adj="2999" fillcolor="windowText" strokeweight="1pt">
                 <v:path arrowok="t"/>
               </v:shape>
             </w:pict>
@@ -21232,7 +21232,7 @@
           </mc:Choice>
           <mc:Fallback>
             <w:pict>
-              <v:shape w14:anchorId="0C5BB4D5" id="Стрелка: влево 54" o:spid="_x0000_s1026" type="#_x0000_t66" style="position:absolute;margin-left:241.45pt;margin-top:102.45pt;width:45.2pt;height:12.55pt;z-index:251737088;visibility:visible;mso-wrap-style:square;mso-width-percent:0;mso-height-percent:0;mso-wrap-distance-left:9pt;mso-wrap-distance-top:0;mso-wrap-distance-right:9pt;mso-wrap-distance-bottom:0;mso-position-horizontal:absolute;mso-position-horizontal-relative:text;mso-position-vertical:absolute;mso-position-vertical-relative:text;mso-width-percent:0;mso-height-percent:0;mso-width-relative:page;mso-height-relative:margin;v-text-anchor:middle" o:gfxdata="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" adj="2999" fillcolor="windowText" strokeweight="1pt">
+              <v:shape w14:anchorId="01835010" id="Стрелка: влево 54" o:spid="_x0000_s1026" type="#_x0000_t66" style="position:absolute;margin-left:241.45pt;margin-top:102.45pt;width:45.2pt;height:12.55pt;z-index:251737088;visibility:visible;mso-wrap-style:square;mso-width-percent:0;mso-height-percent:0;mso-wrap-distance-left:9pt;mso-wrap-distance-top:0;mso-wrap-distance-right:9pt;mso-wrap-distance-bottom:0;mso-position-horizontal:absolute;mso-position-horizontal-relative:text;mso-position-vertical:absolute;mso-position-vertical-relative:text;mso-width-percent:0;mso-height-percent:0;mso-width-relative:page;mso-height-relative:margin;v-text-anchor:middle" o:gfxdata="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" adj="2999" fillcolor="windowText" strokeweight="1pt">
                 <v:path arrowok="t"/>
               </v:shape>
             </w:pict>
@@ -21312,7 +21312,7 @@
           </mc:Choice>
           <mc:Fallback>
             <w:pict>
-              <v:rect w14:anchorId="0C34FA75" id="Прямоугольник 55" o:spid="_x0000_s1026" style="position:absolute;margin-left:235.4pt;margin-top:5.35pt;width:54.4pt;height:5.85pt;z-index:251738112;visibility:visible;mso-wrap-style:square;mso-width-percent:0;mso-height-percent:0;mso-wrap-distance-left:9pt;mso-wrap-distance-top:0;mso-wrap-distance-right:9pt;mso-wrap-distance-bottom:0;mso-position-horizontal:absolute;mso-position-horizontal-relative:text;mso-position-vertical:absolute;mso-position-vertical-relative:text;mso-width-percent:0;mso-height-percent:0;mso-width-relative:page;mso-height-relative:margin;v-text-anchor:middle" o:gfxdata="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" fillcolor="windowText" strokeweight="1pt">
+              <v:rect w14:anchorId="3CF5F4AB" id="Прямоугольник 55" o:spid="_x0000_s1026" style="position:absolute;margin-left:235.4pt;margin-top:5.35pt;width:54.4pt;height:5.85pt;z-index:251738112;visibility:visible;mso-wrap-style:square;mso-width-percent:0;mso-height-percent:0;mso-wrap-distance-left:9pt;mso-wrap-distance-top:0;mso-wrap-distance-right:9pt;mso-wrap-distance-bottom:0;mso-position-horizontal:absolute;mso-position-horizontal-relative:text;mso-position-vertical:absolute;mso-position-vertical-relative:text;mso-width-percent:0;mso-height-percent:0;mso-width-relative:page;mso-height-relative:margin;v-text-anchor:middle" o:gfxdata="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" fillcolor="windowText" strokeweight="1pt">
                 <v:path arrowok="t"/>
               </v:rect>
             </w:pict>
@@ -21392,7 +21392,7 @@
           </mc:Choice>
           <mc:Fallback>
             <w:pict>
-              <v:shape w14:anchorId="3E0052B0" id="Стрелка: влево 56" o:spid="_x0000_s1026" type="#_x0000_t66" style="position:absolute;margin-left:244.75pt;margin-top:50.8pt;width:45.2pt;height:12.55pt;z-index:251739136;visibility:visible;mso-wrap-style:square;mso-width-percent:0;mso-height-percent:0;mso-wrap-distance-left:9pt;mso-wrap-distance-top:0;mso-wrap-distance-right:9pt;mso-wrap-distance-bottom:0;mso-position-horizontal:absolute;mso-position-horizontal-relative:text;mso-position-vertical:absolute;mso-position-vertical-relative:text;mso-width-percent:0;mso-height-percent:0;mso-width-relative:page;mso-height-relative:margin;v-text-anchor:middle" o:gfxdata="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" adj="2999" fillcolor="windowText" strokeweight="1pt">
+              <v:shape w14:anchorId="4C217FAF" id="Стрелка: влево 56" o:spid="_x0000_s1026" type="#_x0000_t66" style="position:absolute;margin-left:244.75pt;margin-top:50.8pt;width:45.2pt;height:12.55pt;z-index:251739136;visibility:visible;mso-wrap-style:square;mso-width-percent:0;mso-height-percent:0;mso-wrap-distance-left:9pt;mso-wrap-distance-top:0;mso-wrap-distance-right:9pt;mso-wrap-distance-bottom:0;mso-position-horizontal:absolute;mso-position-horizontal-relative:text;mso-position-vertical:absolute;mso-position-vertical-relative:text;mso-width-percent:0;mso-height-percent:0;mso-width-relative:page;mso-height-relative:margin;v-text-anchor:middle" o:gfxdata="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" adj="2999" fillcolor="windowText" strokeweight="1pt">
                 <v:path arrowok="t"/>
               </v:shape>
             </w:pict>
@@ -21473,7 +21473,7 @@
           </mc:Choice>
           <mc:Fallback>
             <w:pict>
-              <v:rect w14:anchorId="1834137B" id="Прямоугольник 28" o:spid="_x0000_s1026" style="position:absolute;margin-left:152.05pt;margin-top:5.8pt;width:54.4pt;height:5.85pt;z-index:251698176;visibility:visible;mso-wrap-style:square;mso-width-percent:0;mso-height-percent:0;mso-wrap-distance-left:9pt;mso-wrap-distance-top:0;mso-wrap-distance-right:9pt;mso-wrap-distance-bottom:0;mso-position-horizontal:absolute;mso-position-horizontal-relative:text;mso-position-vertical:absolute;mso-position-vertical-relative:text;mso-width-percent:0;mso-height-percent:0;mso-width-relative:page;mso-height-relative:margin;v-text-anchor:middle" o:gfxdata="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" fillcolor="windowText" strokeweight="1pt">
+              <v:rect w14:anchorId="21A89C51" id="Прямоугольник 28" o:spid="_x0000_s1026" style="position:absolute;margin-left:152.05pt;margin-top:5.8pt;width:54.4pt;height:5.85pt;z-index:251698176;visibility:visible;mso-wrap-style:square;mso-width-percent:0;mso-height-percent:0;mso-wrap-distance-left:9pt;mso-wrap-distance-top:0;mso-wrap-distance-right:9pt;mso-wrap-distance-bottom:0;mso-position-horizontal:absolute;mso-position-horizontal-relative:text;mso-position-vertical:absolute;mso-position-vertical-relative:text;mso-width-percent:0;mso-height-percent:0;mso-width-relative:page;mso-height-relative:margin;v-text-anchor:middle" o:gfxdata="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" fillcolor="windowText" strokeweight="1pt">
                 <v:path arrowok="t"/>
               </v:rect>
             </w:pict>
@@ -21585,7 +21585,7 @@
           </mc:Choice>
           <mc:Fallback>
             <w:pict>
-              <v:shape w14:anchorId="23A88769" id="Стрелка: влево 23" o:spid="_x0000_s1026" type="#_x0000_t66" style="position:absolute;margin-left:161.5pt;margin-top:1.1pt;width:45.2pt;height:12.55pt;z-index:251687936;visibility:visible;mso-wrap-style:square;mso-width-percent:0;mso-height-percent:0;mso-wrap-distance-left:9pt;mso-wrap-distance-top:0;mso-wrap-distance-right:9pt;mso-wrap-distance-bottom:0;mso-position-horizontal:absolute;mso-position-horizontal-relative:text;mso-position-vertical:absolute;mso-position-vertical-relative:text;mso-width-percent:0;mso-height-percent:0;mso-width-relative:page;mso-height-relative:margin;v-text-anchor:middle" o:gfxdata="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" adj="2999" fillcolor="windowText" strokeweight="1pt">
+              <v:shape w14:anchorId="1150AC10" id="Стрелка: влево 23" o:spid="_x0000_s1026" type="#_x0000_t66" style="position:absolute;margin-left:161.5pt;margin-top:1.1pt;width:45.2pt;height:12.55pt;z-index:251687936;visibility:visible;mso-wrap-style:square;mso-width-percent:0;mso-height-percent:0;mso-wrap-distance-left:9pt;mso-wrap-distance-top:0;mso-wrap-distance-right:9pt;mso-wrap-distance-bottom:0;mso-position-horizontal:absolute;mso-position-horizontal-relative:text;mso-position-vertical:absolute;mso-position-vertical-relative:text;mso-width-percent:0;mso-height-percent:0;mso-width-relative:page;mso-height-relative:margin;v-text-anchor:middle" o:gfxdata="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" adj="2999" fillcolor="windowText" strokeweight="1pt">
                 <v:path arrowok="t"/>
               </v:shape>
             </w:pict>
@@ -21708,7 +21708,7 @@
           </mc:Choice>
           <mc:Fallback>
             <w:pict>
-              <v:shape w14:anchorId="12013927" id="Стрелка: влево 51" o:spid="_x0000_s1026" type="#_x0000_t66" style="position:absolute;margin-left:187.05pt;margin-top:3.35pt;width:19.95pt;height:10.7pt;z-index:251732992;visibility:visible;mso-wrap-style:square;mso-width-percent:0;mso-height-percent:0;mso-wrap-distance-left:9pt;mso-wrap-distance-top:0;mso-wrap-distance-right:9pt;mso-wrap-distance-bottom:0;mso-position-horizontal:absolute;mso-position-horizontal-relative:text;mso-position-vertical:absolute;mso-position-vertical-relative:text;mso-width-percent:0;mso-height-percent:0;mso-width-relative:page;mso-height-relative:margin;v-text-anchor:middle" o:gfxdata="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" adj="5781" fillcolor="windowText" strokeweight="1pt">
+              <v:shape w14:anchorId="35B32268" id="Стрелка: влево 51" o:spid="_x0000_s1026" type="#_x0000_t66" style="position:absolute;margin-left:187.05pt;margin-top:3.35pt;width:19.95pt;height:10.7pt;z-index:251732992;visibility:visible;mso-wrap-style:square;mso-width-percent:0;mso-height-percent:0;mso-wrap-distance-left:9pt;mso-wrap-distance-top:0;mso-wrap-distance-right:9pt;mso-wrap-distance-bottom:0;mso-position-horizontal:absolute;mso-position-horizontal-relative:text;mso-position-vertical:absolute;mso-position-vertical-relative:text;mso-width-percent:0;mso-height-percent:0;mso-width-relative:page;mso-height-relative:margin;v-text-anchor:middle" o:gfxdata="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" adj="5781" fillcolor="windowText" strokeweight="1pt">
                 <v:path arrowok="t"/>
               </v:shape>
             </w:pict>
@@ -21840,7 +21840,7 @@
           </mc:Choice>
           <mc:Fallback>
             <w:pict>
-              <v:shape w14:anchorId="7CC95345" id="Стрелка: влево 24" o:spid="_x0000_s1026" type="#_x0000_t66" style="position:absolute;margin-left:158.25pt;margin-top:4.4pt;width:45.2pt;height:12.55pt;z-index:251689984;visibility:visible;mso-wrap-style:square;mso-width-percent:0;mso-height-percent:0;mso-wrap-distance-left:9pt;mso-wrap-distance-top:0;mso-wrap-distance-right:9pt;mso-wrap-distance-bottom:0;mso-position-horizontal:absolute;mso-position-horizontal-relative:text;mso-position-vertical:absolute;mso-position-vertical-relative:text;mso-width-percent:0;mso-height-percent:0;mso-width-relative:page;mso-height-relative:margin;v-text-anchor:middle" o:gfxdata="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" adj="2999" fillcolor="windowText" strokeweight="1pt">
+              <v:shape w14:anchorId="62CFA053" id="Стрелка: влево 24" o:spid="_x0000_s1026" type="#_x0000_t66" style="position:absolute;margin-left:158.25pt;margin-top:4.4pt;width:45.2pt;height:12.55pt;z-index:251689984;visibility:visible;mso-wrap-style:square;mso-width-percent:0;mso-height-percent:0;mso-wrap-distance-left:9pt;mso-wrap-distance-top:0;mso-wrap-distance-right:9pt;mso-wrap-distance-bottom:0;mso-position-horizontal:absolute;mso-position-horizontal-relative:text;mso-position-vertical:absolute;mso-position-vertical-relative:text;mso-width-percent:0;mso-height-percent:0;mso-width-relative:page;mso-height-relative:margin;v-text-anchor:middle" o:gfxdata="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" adj="2999" fillcolor="windowText" strokeweight="1pt">
                 <v:path arrowok="t"/>
               </v:shape>
             </w:pict>
@@ -21952,7 +21952,7 @@
           </mc:Choice>
           <mc:Fallback>
             <w:pict>
-              <v:shape w14:anchorId="6237A298" id="Стрелка: влево 25" o:spid="_x0000_s1026" type="#_x0000_t66" style="position:absolute;margin-left:158.1pt;margin-top:4.8pt;width:45.2pt;height:12.55pt;z-index:251692032;visibility:visible;mso-wrap-style:square;mso-width-percent:0;mso-height-percent:0;mso-wrap-distance-left:9pt;mso-wrap-distance-top:0;mso-wrap-distance-right:9pt;mso-wrap-distance-bottom:0;mso-position-horizontal:absolute;mso-position-horizontal-relative:text;mso-position-vertical:absolute;mso-position-vertical-relative:text;mso-width-percent:0;mso-height-percent:0;mso-width-relative:page;mso-height-relative:margin;v-text-anchor:middle" o:gfxdata="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" adj="2999" fillcolor="windowText" strokeweight="1pt">
+              <v:shape w14:anchorId="3D82AFEC" id="Стрелка: влево 25" o:spid="_x0000_s1026" type="#_x0000_t66" style="position:absolute;margin-left:158.1pt;margin-top:4.8pt;width:45.2pt;height:12.55pt;z-index:251692032;visibility:visible;mso-wrap-style:square;mso-width-percent:0;mso-height-percent:0;mso-wrap-distance-left:9pt;mso-wrap-distance-top:0;mso-wrap-distance-right:9pt;mso-wrap-distance-bottom:0;mso-position-horizontal:absolute;mso-position-horizontal-relative:text;mso-position-vertical:absolute;mso-position-vertical-relative:text;mso-width-percent:0;mso-height-percent:0;mso-width-relative:page;mso-height-relative:margin;v-text-anchor:middle" o:gfxdata="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" adj="2999" fillcolor="windowText" strokeweight="1pt">
                 <v:path arrowok="t"/>
               </v:shape>
             </w:pict>
@@ -22075,7 +22075,7 @@
           </mc:Choice>
           <mc:Fallback>
             <w:pict>
-              <v:rect w14:anchorId="41A84031" id="Прямоугольник 57" o:spid="_x0000_s1026" style="position:absolute;margin-left:286pt;margin-top:8.5pt;width:5.9pt;height:58.35pt;flip:x;z-index:251741184;visibility:visible;mso-wrap-style:square;mso-width-percent:0;mso-height-percent:0;mso-wrap-distance-left:9pt;mso-wrap-distance-top:0;mso-wrap-distance-right:9pt;mso-wrap-distance-bottom:0;mso-position-horizontal:absolute;mso-position-horizontal-relative:text;mso-position-vertical:absolute;mso-position-vertical-relative:text;mso-width-percent:0;mso-height-percent:0;mso-width-relative:margin;mso-height-relative:margin;v-text-anchor:middle" o:gfxdata="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" fillcolor="windowText" strokeweight="1pt">
+              <v:rect w14:anchorId="4CCB7BF9" id="Прямоугольник 57" o:spid="_x0000_s1026" style="position:absolute;margin-left:286pt;margin-top:8.5pt;width:5.9pt;height:58.35pt;flip:x;z-index:251741184;visibility:visible;mso-wrap-style:square;mso-width-percent:0;mso-height-percent:0;mso-wrap-distance-left:9pt;mso-wrap-distance-top:0;mso-wrap-distance-right:9pt;mso-wrap-distance-bottom:0;mso-position-horizontal:absolute;mso-position-horizontal-relative:text;mso-position-vertical:absolute;mso-position-vertical-relative:text;mso-width-percent:0;mso-height-percent:0;mso-width-relative:margin;mso-height-relative:margin;v-text-anchor:middle" o:gfxdata="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" fillcolor="windowText" strokeweight="1pt">
                 <v:path arrowok="t"/>
               </v:rect>
             </w:pict>
@@ -22155,7 +22155,7 @@
           </mc:Choice>
           <mc:Fallback>
             <w:pict>
-              <v:rect w14:anchorId="156786C1" id="Прямоугольник 60" o:spid="_x0000_s1026" style="position:absolute;margin-left:232.75pt;margin-top:10.05pt;width:54.4pt;height:5.85pt;z-index:251745280;visibility:visible;mso-wrap-style:square;mso-width-percent:0;mso-height-percent:0;mso-wrap-distance-left:9pt;mso-wrap-distance-top:0;mso-wrap-distance-right:9pt;mso-wrap-distance-bottom:0;mso-position-horizontal:absolute;mso-position-horizontal-relative:text;mso-position-vertical:absolute;mso-position-vertical-relative:text;mso-width-percent:0;mso-height-percent:0;mso-width-relative:page;mso-height-relative:margin;v-text-anchor:middle" o:gfxdata="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" fillcolor="windowText" strokeweight="1pt">
+              <v:rect w14:anchorId="115E4A77" id="Прямоугольник 60" o:spid="_x0000_s1026" style="position:absolute;margin-left:232.75pt;margin-top:10.05pt;width:54.4pt;height:5.85pt;z-index:251745280;visibility:visible;mso-wrap-style:square;mso-width-percent:0;mso-height-percent:0;mso-wrap-distance-left:9pt;mso-wrap-distance-top:0;mso-wrap-distance-right:9pt;mso-wrap-distance-bottom:0;mso-position-horizontal:absolute;mso-position-horizontal-relative:text;mso-position-vertical:absolute;mso-position-vertical-relative:text;mso-width-percent:0;mso-height-percent:0;mso-width-relative:page;mso-height-relative:margin;v-text-anchor:middle" o:gfxdata="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" fillcolor="windowText" strokeweight="1pt">
                 <v:path arrowok="t"/>
               </v:rect>
             </w:pict>
@@ -22236,7 +22236,7 @@
           </mc:Choice>
           <mc:Fallback>
             <w:pict>
-              <v:rect w14:anchorId="05C7A474" id="Прямоугольник 30" o:spid="_x0000_s1026" style="position:absolute;margin-left:149.4pt;margin-top:10.35pt;width:54.4pt;height:5.85pt;z-index:251702272;visibility:visible;mso-wrap-style:square;mso-width-percent:0;mso-height-percent:0;mso-wrap-distance-left:9pt;mso-wrap-distance-top:0;mso-wrap-distance-right:9pt;mso-wrap-distance-bottom:0;mso-position-horizontal:absolute;mso-position-horizontal-relative:text;mso-position-vertical:absolute;mso-position-vertical-relative:text;mso-width-percent:0;mso-height-percent:0;mso-width-relative:page;mso-height-relative:margin;v-text-anchor:middle" o:gfxdata="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" fillcolor="windowText" strokeweight="1pt">
+              <v:rect w14:anchorId="3FFC1860" id="Прямоугольник 30" o:spid="_x0000_s1026" style="position:absolute;margin-left:149.4pt;margin-top:10.35pt;width:54.4pt;height:5.85pt;z-index:251702272;visibility:visible;mso-wrap-style:square;mso-width-percent:0;mso-height-percent:0;mso-wrap-distance-left:9pt;mso-wrap-distance-top:0;mso-wrap-distance-right:9pt;mso-wrap-distance-bottom:0;mso-position-horizontal:absolute;mso-position-horizontal-relative:text;mso-position-vertical:absolute;mso-position-vertical-relative:text;mso-width-percent:0;mso-height-percent:0;mso-width-relative:page;mso-height-relative:margin;v-text-anchor:middle" o:gfxdata="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" fillcolor="windowText" strokeweight="1pt">
                 <v:path arrowok="t"/>
               </v:rect>
             </w:pict>
@@ -22369,7 +22369,7 @@
           </mc:Choice>
           <mc:Fallback>
             <w:pict>
-              <v:shape w14:anchorId="36398DB4" id="Стрелка: влево 27" o:spid="_x0000_s1026" type="#_x0000_t66" style="position:absolute;margin-left:159.3pt;margin-top:29.45pt;width:45.2pt;height:12.55pt;z-index:251696128;visibility:visible;mso-wrap-style:square;mso-width-percent:0;mso-height-percent:0;mso-wrap-distance-left:9pt;mso-wrap-distance-top:0;mso-wrap-distance-right:9pt;mso-wrap-distance-bottom:0;mso-position-horizontal:absolute;mso-position-horizontal-relative:text;mso-position-vertical:absolute;mso-position-vertical-relative:text;mso-width-percent:0;mso-height-percent:0;mso-width-relative:page;mso-height-relative:margin;v-text-anchor:middle" o:gfxdata="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" adj="2999" fillcolor="windowText" strokeweight="1pt">
+              <v:shape w14:anchorId="658B6E9A" id="Стрелка: влево 27" o:spid="_x0000_s1026" type="#_x0000_t66" style="position:absolute;margin-left:159.3pt;margin-top:29.45pt;width:45.2pt;height:12.55pt;z-index:251696128;visibility:visible;mso-wrap-style:square;mso-width-percent:0;mso-height-percent:0;mso-wrap-distance-left:9pt;mso-wrap-distance-top:0;mso-wrap-distance-right:9pt;mso-wrap-distance-bottom:0;mso-position-horizontal:absolute;mso-position-horizontal-relative:text;mso-position-vertical:absolute;mso-position-vertical-relative:text;mso-width-percent:0;mso-height-percent:0;mso-width-relative:page;mso-height-relative:margin;v-text-anchor:middle" o:gfxdata="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" adj="2999" fillcolor="windowText" strokeweight="1pt">
                 <v:path arrowok="t"/>
               </v:shape>
             </w:pict>
@@ -22450,7 +22450,7 @@
           </mc:Choice>
           <mc:Fallback>
             <w:pict>
-              <v:shape w14:anchorId="77ECF6DC" id="Стрелка: влево 26" o:spid="_x0000_s1026" type="#_x0000_t66" style="position:absolute;margin-left:159.3pt;margin-top:4.7pt;width:45.2pt;height:12.55pt;z-index:251694080;visibility:visible;mso-wrap-style:square;mso-width-percent:0;mso-height-percent:0;mso-wrap-distance-left:9pt;mso-wrap-distance-top:0;mso-wrap-distance-right:9pt;mso-wrap-distance-bottom:0;mso-position-horizontal:absolute;mso-position-horizontal-relative:text;mso-position-vertical:absolute;mso-position-vertical-relative:text;mso-width-percent:0;mso-height-percent:0;mso-width-relative:page;mso-height-relative:margin;v-text-anchor:middle" o:gfxdata="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" adj="2999" fillcolor="windowText" strokeweight="1pt">
+              <v:shape w14:anchorId="7C8A0EA6" id="Стрелка: влево 26" o:spid="_x0000_s1026" type="#_x0000_t66" style="position:absolute;margin-left:159.3pt;margin-top:4.7pt;width:45.2pt;height:12.55pt;z-index:251694080;visibility:visible;mso-wrap-style:square;mso-width-percent:0;mso-height-percent:0;mso-wrap-distance-left:9pt;mso-wrap-distance-top:0;mso-wrap-distance-right:9pt;mso-wrap-distance-bottom:0;mso-position-horizontal:absolute;mso-position-horizontal-relative:text;mso-position-vertical:absolute;mso-position-vertical-relative:text;mso-width-percent:0;mso-height-percent:0;mso-width-relative:page;mso-height-relative:margin;v-text-anchor:middle" o:gfxdata="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" adj="2999" fillcolor="windowText" strokeweight="1pt">
                 <v:path arrowok="t"/>
               </v:shape>
             </w:pict>
@@ -22531,7 +22531,7 @@
           </mc:Choice>
           <mc:Fallback>
             <w:pict>
-              <v:rect w14:anchorId="4614FA22" id="Прямоугольник 156" o:spid="_x0000_s1026" style="position:absolute;margin-left:205.2pt;margin-top:-18.7pt;width:5.9pt;height:58.35pt;flip:x;z-index:251852800;visibility:visible;mso-wrap-style:square;mso-width-percent:0;mso-height-percent:0;mso-wrap-distance-left:9pt;mso-wrap-distance-top:0;mso-wrap-distance-right:9pt;mso-wrap-distance-bottom:0;mso-position-horizontal:absolute;mso-position-horizontal-relative:text;mso-position-vertical:absolute;mso-position-vertical-relative:text;mso-width-percent:0;mso-height-percent:0;mso-width-relative:margin;mso-height-relative:margin;v-text-anchor:middle" o:gfxdata="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" fillcolor="windowText" strokeweight="1pt">
+              <v:rect w14:anchorId="0B8D45B7" id="Прямоугольник 156" o:spid="_x0000_s1026" style="position:absolute;margin-left:205.2pt;margin-top:-18.7pt;width:5.9pt;height:58.35pt;flip:x;z-index:251852800;visibility:visible;mso-wrap-style:square;mso-width-percent:0;mso-height-percent:0;mso-wrap-distance-left:9pt;mso-wrap-distance-top:0;mso-wrap-distance-right:9pt;mso-wrap-distance-bottom:0;mso-position-horizontal:absolute;mso-position-horizontal-relative:text;mso-position-vertical:absolute;mso-position-vertical-relative:text;mso-width-percent:0;mso-height-percent:0;mso-width-relative:margin;mso-height-relative:margin;v-text-anchor:middle" o:gfxdata="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" fillcolor="windowText" strokeweight="1pt">
                 <v:path arrowok="t"/>
               </v:rect>
             </w:pict>
@@ -22612,7 +22612,7 @@
           </mc:Choice>
           <mc:Fallback>
             <w:pict>
-              <v:rect w14:anchorId="0BBBAAE3" id="Прямоугольник 155" o:spid="_x0000_s1026" style="position:absolute;margin-left:294.55pt;margin-top:-15pt;width:5.9pt;height:58.35pt;flip:x;z-index:251850752;visibility:visible;mso-wrap-style:square;mso-width-percent:0;mso-height-percent:0;mso-wrap-distance-left:9pt;mso-wrap-distance-top:0;mso-wrap-distance-right:9pt;mso-wrap-distance-bottom:0;mso-position-horizontal:absolute;mso-position-horizontal-relative:text;mso-position-vertical:absolute;mso-position-vertical-relative:text;mso-width-percent:0;mso-height-percent:0;mso-width-relative:margin;mso-height-relative:margin;v-text-anchor:middle" o:gfxdata="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" fillcolor="windowText" strokeweight="1pt">
+              <v:rect w14:anchorId="3C8D7BDE" id="Прямоугольник 155" o:spid="_x0000_s1026" style="position:absolute;margin-left:294.55pt;margin-top:-15pt;width:5.9pt;height:58.35pt;flip:x;z-index:251850752;visibility:visible;mso-wrap-style:square;mso-width-percent:0;mso-height-percent:0;mso-wrap-distance-left:9pt;mso-wrap-distance-top:0;mso-wrap-distance-right:9pt;mso-wrap-distance-bottom:0;mso-position-horizontal:absolute;mso-position-horizontal-relative:text;mso-position-vertical:absolute;mso-position-vertical-relative:text;mso-width-percent:0;mso-height-percent:0;mso-width-relative:margin;mso-height-relative:margin;v-text-anchor:middle" o:gfxdata="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" fillcolor="windowText" strokeweight="1pt">
                 <v:path arrowok="t"/>
               </v:rect>
             </w:pict>
@@ -22692,7 +22692,7 @@
           </mc:Choice>
           <mc:Fallback>
             <w:pict>
-              <v:shape w14:anchorId="48BC2BA0" id="Стрелка: влево 58" o:spid="_x0000_s1026" type="#_x0000_t66" style="position:absolute;margin-left:255.05pt;margin-top:5.9pt;width:45.2pt;height:12.55pt;z-index:251743232;visibility:visible;mso-wrap-style:square;mso-width-percent:0;mso-height-percent:0;mso-wrap-distance-left:9pt;mso-wrap-distance-top:0;mso-wrap-distance-right:9pt;mso-wrap-distance-bottom:0;mso-position-horizontal:absolute;mso-position-horizontal-relative:text;mso-position-vertical:absolute;mso-position-vertical-relative:text;mso-width-percent:0;mso-height-percent:0;mso-width-relative:page;mso-height-relative:margin;v-text-anchor:middle" o:gfxdata="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" adj="2999" fillcolor="windowText" strokeweight="1pt">
+              <v:shape w14:anchorId="4B8B62A1" id="Стрелка: влево 58" o:spid="_x0000_s1026" type="#_x0000_t66" style="position:absolute;margin-left:255.05pt;margin-top:5.9pt;width:45.2pt;height:12.55pt;z-index:251743232;visibility:visible;mso-wrap-style:square;mso-width-percent:0;mso-height-percent:0;mso-wrap-distance-left:9pt;mso-wrap-distance-top:0;mso-wrap-distance-right:9pt;mso-wrap-distance-bottom:0;mso-position-horizontal:absolute;mso-position-horizontal-relative:text;mso-position-vertical:absolute;mso-position-vertical-relative:text;mso-width-percent:0;mso-height-percent:0;mso-width-relative:page;mso-height-relative:margin;v-text-anchor:middle" o:gfxdata="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" adj="2999" fillcolor="windowText" strokeweight="1pt">
                 <v:path arrowok="t"/>
               </v:shape>
             </w:pict>
@@ -22794,7 +22794,7 @@
           </mc:Choice>
           <mc:Fallback>
             <w:pict>
-              <v:shape w14:anchorId="35EF4604" id="Стрелка: влево 59" o:spid="_x0000_s1026" type="#_x0000_t66" style="position:absolute;margin-left:255.05pt;margin-top:6.5pt;width:45.2pt;height:12.55pt;z-index:251744256;visibility:visible;mso-wrap-style:square;mso-width-percent:0;mso-height-percent:0;mso-wrap-distance-left:9pt;mso-wrap-distance-top:0;mso-wrap-distance-right:9pt;mso-wrap-distance-bottom:0;mso-position-horizontal:absolute;mso-position-horizontal-relative:text;mso-position-vertical:absolute;mso-position-vertical-relative:text;mso-width-percent:0;mso-height-percent:0;mso-width-relative:page;mso-height-relative:margin;v-text-anchor:middle" o:gfxdata="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" adj="2999" fillcolor="windowText" strokeweight="1pt">
+              <v:shape w14:anchorId="5248EBAF" id="Стрелка: влево 59" o:spid="_x0000_s1026" type="#_x0000_t66" style="position:absolute;margin-left:255.05pt;margin-top:6.5pt;width:45.2pt;height:12.55pt;z-index:251744256;visibility:visible;mso-wrap-style:square;mso-width-percent:0;mso-height-percent:0;mso-wrap-distance-left:9pt;mso-wrap-distance-top:0;mso-wrap-distance-right:9pt;mso-wrap-distance-bottom:0;mso-position-horizontal:absolute;mso-position-horizontal-relative:text;mso-position-vertical:absolute;mso-position-vertical-relative:text;mso-width-percent:0;mso-height-percent:0;mso-width-relative:page;mso-height-relative:margin;v-text-anchor:middle" o:gfxdata="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" adj="2999" fillcolor="windowText" strokeweight="1pt">
                 <v:path arrowok="t"/>
               </v:shape>
             </w:pict>
@@ -22906,7 +22906,7 @@
           </mc:Choice>
           <mc:Fallback>
             <w:pict>
-              <v:rect w14:anchorId="5F4DE0B1" id="Прямоугольник 157" o:spid="_x0000_s1026" style="position:absolute;margin-left:202.95pt;margin-top:7.2pt;width:7.75pt;height:79.45pt;flip:x;z-index:251854848;visibility:visible;mso-wrap-style:square;mso-width-percent:0;mso-height-percent:0;mso-wrap-distance-left:9pt;mso-wrap-distance-top:0;mso-wrap-distance-right:9pt;mso-wrap-distance-bottom:0;mso-position-horizontal:absolute;mso-position-horizontal-relative:text;mso-position-vertical:absolute;mso-position-vertical-relative:text;mso-width-percent:0;mso-height-percent:0;mso-width-relative:margin;mso-height-relative:margin;v-text-anchor:middle" o:gfxdata="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" fillcolor="windowText" strokeweight="1pt">
+              <v:rect w14:anchorId="5D7BDE20" id="Прямоугольник 157" o:spid="_x0000_s1026" style="position:absolute;margin-left:202.95pt;margin-top:7.2pt;width:7.75pt;height:79.45pt;flip:x;z-index:251854848;visibility:visible;mso-wrap-style:square;mso-width-percent:0;mso-height-percent:0;mso-wrap-distance-left:9pt;mso-wrap-distance-top:0;mso-wrap-distance-right:9pt;mso-wrap-distance-bottom:0;mso-position-horizontal:absolute;mso-position-horizontal-relative:text;mso-position-vertical:absolute;mso-position-vertical-relative:text;mso-width-percent:0;mso-height-percent:0;mso-width-relative:margin;mso-height-relative:margin;v-text-anchor:middle" o:gfxdata="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" fillcolor="windowText" strokeweight="1pt">
                 <v:path arrowok="t"/>
               </v:rect>
             </w:pict>
@@ -22987,7 +22987,7 @@
           </mc:Choice>
           <mc:Fallback>
             <w:pict>
-              <v:rect w14:anchorId="775D2400" id="Прямоугольник 158" o:spid="_x0000_s1026" style="position:absolute;margin-left:365.95pt;margin-top:8.15pt;width:4.65pt;height:78.5pt;flip:x;z-index:251856896;visibility:visible;mso-wrap-style:square;mso-width-percent:0;mso-height-percent:0;mso-wrap-distance-left:9pt;mso-wrap-distance-top:0;mso-wrap-distance-right:9pt;mso-wrap-distance-bottom:0;mso-position-horizontal:absolute;mso-position-horizontal-relative:text;mso-position-vertical:absolute;mso-position-vertical-relative:text;mso-width-percent:0;mso-height-percent:0;mso-width-relative:margin;mso-height-relative:margin;v-text-anchor:middle" o:gfxdata="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" fillcolor="windowText" strokeweight="1pt">
+              <v:rect w14:anchorId="00AC713F" id="Прямоугольник 158" o:spid="_x0000_s1026" style="position:absolute;margin-left:365.95pt;margin-top:8.15pt;width:4.65pt;height:78.5pt;flip:x;z-index:251856896;visibility:visible;mso-wrap-style:square;mso-width-percent:0;mso-height-percent:0;mso-wrap-distance-left:9pt;mso-wrap-distance-top:0;mso-wrap-distance-right:9pt;mso-wrap-distance-bottom:0;mso-position-horizontal:absolute;mso-position-horizontal-relative:text;mso-position-vertical:absolute;mso-position-vertical-relative:text;mso-width-percent:0;mso-height-percent:0;mso-width-relative:margin;mso-height-relative:margin;v-text-anchor:middle" o:gfxdata="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" fillcolor="windowText" strokeweight="1pt">
                 <v:path arrowok="t"/>
               </v:rect>
             </w:pict>
@@ -23068,7 +23068,7 @@
           </mc:Choice>
           <mc:Fallback>
             <w:pict>
-              <v:rect w14:anchorId="680B3925" id="Прямоугольник 64" o:spid="_x0000_s1026" style="position:absolute;margin-left:150.85pt;margin-top:7.45pt;width:54.4pt;height:5.85pt;z-index:251747328;visibility:visible;mso-wrap-style:square;mso-width-percent:0;mso-height-percent:0;mso-wrap-distance-left:9pt;mso-wrap-distance-top:0;mso-wrap-distance-right:9pt;mso-wrap-distance-bottom:0;mso-position-horizontal:absolute;mso-position-horizontal-relative:text;mso-position-vertical:absolute;mso-position-vertical-relative:text;mso-width-percent:0;mso-height-percent:0;mso-width-relative:page;mso-height-relative:margin;v-text-anchor:middle" o:gfxdata="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" fillcolor="windowText" strokeweight="1pt">
+              <v:rect w14:anchorId="7EECC163" id="Прямоугольник 64" o:spid="_x0000_s1026" style="position:absolute;margin-left:150.85pt;margin-top:7.45pt;width:54.4pt;height:5.85pt;z-index:251747328;visibility:visible;mso-wrap-style:square;mso-width-percent:0;mso-height-percent:0;mso-wrap-distance-left:9pt;mso-wrap-distance-top:0;mso-wrap-distance-right:9pt;mso-wrap-distance-bottom:0;mso-position-horizontal:absolute;mso-position-horizontal-relative:text;mso-position-vertical:absolute;mso-position-vertical-relative:text;mso-width-percent:0;mso-height-percent:0;mso-width-relative:page;mso-height-relative:margin;v-text-anchor:middle" o:gfxdata="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" fillcolor="windowText" strokeweight="1pt">
                 <v:path arrowok="t"/>
               </v:rect>
             </w:pict>
@@ -23149,7 +23149,7 @@
           </mc:Choice>
           <mc:Fallback>
             <w:pict>
-              <v:rect w14:anchorId="69D4124A" id="Прямоугольник 65" o:spid="_x0000_s1026" style="position:absolute;margin-left:152.1pt;margin-top:30pt;width:54.4pt;height:5.85pt;z-index:251749376;visibility:visible;mso-wrap-style:square;mso-width-percent:0;mso-height-percent:0;mso-wrap-distance-left:9pt;mso-wrap-distance-top:0;mso-wrap-distance-right:9pt;mso-wrap-distance-bottom:0;mso-position-horizontal:absolute;mso-position-horizontal-relative:text;mso-position-vertical:absolute;mso-position-vertical-relative:text;mso-width-percent:0;mso-height-percent:0;mso-width-relative:page;mso-height-relative:margin;v-text-anchor:middle" o:gfxdata="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" fillcolor="windowText" strokeweight="1pt">
+              <v:rect w14:anchorId="1F5DDB64" id="Прямоугольник 65" o:spid="_x0000_s1026" style="position:absolute;margin-left:152.1pt;margin-top:30pt;width:54.4pt;height:5.85pt;z-index:251749376;visibility:visible;mso-wrap-style:square;mso-width-percent:0;mso-height-percent:0;mso-wrap-distance-left:9pt;mso-wrap-distance-top:0;mso-wrap-distance-right:9pt;mso-wrap-distance-bottom:0;mso-position-horizontal:absolute;mso-position-horizontal-relative:text;mso-position-vertical:absolute;mso-position-vertical-relative:text;mso-width-percent:0;mso-height-percent:0;mso-width-relative:page;mso-height-relative:margin;v-text-anchor:middle" o:gfxdata="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" fillcolor="windowText" strokeweight="1pt">
                 <v:path arrowok="t"/>
               </v:rect>
             </w:pict>
@@ -23230,7 +23230,7 @@
           </mc:Choice>
           <mc:Fallback>
             <w:pict>
-              <v:shape w14:anchorId="2327A344" id="Стрелка: влево 66" o:spid="_x0000_s1026" type="#_x0000_t66" style="position:absolute;margin-left:157.6pt;margin-top:52.5pt;width:45.2pt;height:12.55pt;z-index:251751424;visibility:visible;mso-wrap-style:square;mso-width-percent:0;mso-height-percent:0;mso-wrap-distance-left:9pt;mso-wrap-distance-top:0;mso-wrap-distance-right:9pt;mso-wrap-distance-bottom:0;mso-position-horizontal:absolute;mso-position-horizontal-relative:text;mso-position-vertical:absolute;mso-position-vertical-relative:text;mso-width-percent:0;mso-height-percent:0;mso-width-relative:page;mso-height-relative:margin;v-text-anchor:middle" o:gfxdata="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" adj="2999" fillcolor="windowText" strokeweight="1pt">
+              <v:shape w14:anchorId="61E020C6" id="Стрелка: влево 66" o:spid="_x0000_s1026" type="#_x0000_t66" style="position:absolute;margin-left:157.6pt;margin-top:52.5pt;width:45.2pt;height:12.55pt;z-index:251751424;visibility:visible;mso-wrap-style:square;mso-width-percent:0;mso-height-percent:0;mso-wrap-distance-left:9pt;mso-wrap-distance-top:0;mso-wrap-distance-right:9pt;mso-wrap-distance-bottom:0;mso-position-horizontal:absolute;mso-position-horizontal-relative:text;mso-position-vertical:absolute;mso-position-vertical-relative:text;mso-width-percent:0;mso-height-percent:0;mso-width-relative:page;mso-height-relative:margin;v-text-anchor:middle" o:gfxdata="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" adj="2999" fillcolor="windowText" strokeweight="1pt">
                 <v:path arrowok="t"/>
               </v:shape>
             </w:pict>
@@ -23311,7 +23311,7 @@
           </mc:Choice>
           <mc:Fallback>
             <w:pict>
-              <v:shape w14:anchorId="6557C4E5" id="Стрелка: влево 74" o:spid="_x0000_s1026" type="#_x0000_t66" style="position:absolute;margin-left:157.6pt;margin-top:74.45pt;width:45.2pt;height:12.15pt;z-index:251761664;visibility:visible;mso-wrap-style:square;mso-width-percent:0;mso-height-percent:0;mso-wrap-distance-left:9pt;mso-wrap-distance-top:0;mso-wrap-distance-right:9pt;mso-wrap-distance-bottom:0;mso-position-horizontal:absolute;mso-position-horizontal-relative:text;mso-position-vertical:absolute;mso-position-vertical-relative:text;mso-width-percent:0;mso-height-percent:0;mso-width-relative:page;mso-height-relative:margin;v-text-anchor:middle" o:gfxdata="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" adj="2903" fillcolor="windowText" strokeweight="1pt">
+              <v:shape w14:anchorId="7CA7CC3B" id="Стрелка: влево 74" o:spid="_x0000_s1026" type="#_x0000_t66" style="position:absolute;margin-left:157.6pt;margin-top:74.45pt;width:45.2pt;height:12.15pt;z-index:251761664;visibility:visible;mso-wrap-style:square;mso-width-percent:0;mso-height-percent:0;mso-wrap-distance-left:9pt;mso-wrap-distance-top:0;mso-wrap-distance-right:9pt;mso-wrap-distance-bottom:0;mso-position-horizontal:absolute;mso-position-horizontal-relative:text;mso-position-vertical:absolute;mso-position-vertical-relative:text;mso-width-percent:0;mso-height-percent:0;mso-width-relative:page;mso-height-relative:margin;v-text-anchor:middle" o:gfxdata="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" adj="2903" fillcolor="windowText" strokeweight="1pt">
                 <v:path arrowok="t"/>
               </v:shape>
             </w:pict>
@@ -23391,7 +23391,7 @@
           </mc:Choice>
           <mc:Fallback>
             <w:pict>
-              <v:rect w14:anchorId="0B29145F" id="Прямоугольник 78" o:spid="_x0000_s1026" style="position:absolute;margin-left:310.3pt;margin-top:6.85pt;width:54.4pt;height:5.85pt;z-index:251769856;visibility:visible;mso-wrap-style:square;mso-width-percent:0;mso-height-percent:0;mso-wrap-distance-left:9pt;mso-wrap-distance-top:0;mso-wrap-distance-right:9pt;mso-wrap-distance-bottom:0;mso-position-horizontal:absolute;mso-position-horizontal-relative:text;mso-position-vertical:absolute;mso-position-vertical-relative:text;mso-width-percent:0;mso-height-percent:0;mso-width-relative:page;mso-height-relative:margin;v-text-anchor:middle" o:gfxdata="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" fillcolor="windowText" strokeweight="1pt">
+              <v:rect w14:anchorId="45288316" id="Прямоугольник 78" o:spid="_x0000_s1026" style="position:absolute;margin-left:310.3pt;margin-top:6.85pt;width:54.4pt;height:5.85pt;z-index:251769856;visibility:visible;mso-wrap-style:square;mso-width-percent:0;mso-height-percent:0;mso-wrap-distance-left:9pt;mso-wrap-distance-top:0;mso-wrap-distance-right:9pt;mso-wrap-distance-bottom:0;mso-position-horizontal:absolute;mso-position-horizontal-relative:text;mso-position-vertical:absolute;mso-position-vertical-relative:text;mso-width-percent:0;mso-height-percent:0;mso-width-relative:page;mso-height-relative:margin;v-text-anchor:middle" o:gfxdata="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" fillcolor="windowText" strokeweight="1pt">
                 <v:path arrowok="t"/>
               </v:rect>
             </w:pict>
@@ -23472,7 +23472,7 @@
           </mc:Choice>
           <mc:Fallback>
             <w:pict>
-              <v:rect w14:anchorId="45D5381F" id="Прямоугольник 72" o:spid="_x0000_s1026" style="position:absolute;margin-left:297.4pt;margin-top:6.25pt;width:5.95pt;height:80.4pt;flip:x;z-index:251757568;visibility:visible;mso-wrap-style:square;mso-width-percent:0;mso-height-percent:0;mso-wrap-distance-left:9pt;mso-wrap-distance-top:0;mso-wrap-distance-right:9pt;mso-wrap-distance-bottom:0;mso-position-horizontal:absolute;mso-position-horizontal-relative:text;mso-position-vertical:absolute;mso-position-vertical-relative:text;mso-width-percent:0;mso-height-percent:0;mso-width-relative:margin;mso-height-relative:margin;v-text-anchor:middle" o:gfxdata="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" fillcolor="windowText" strokeweight="1pt">
+              <v:rect w14:anchorId="271BF67C" id="Прямоугольник 72" o:spid="_x0000_s1026" style="position:absolute;margin-left:297.4pt;margin-top:6.25pt;width:5.95pt;height:80.4pt;flip:x;z-index:251757568;visibility:visible;mso-wrap-style:square;mso-width-percent:0;mso-height-percent:0;mso-wrap-distance-left:9pt;mso-wrap-distance-top:0;mso-wrap-distance-right:9pt;mso-wrap-distance-bottom:0;mso-position-horizontal:absolute;mso-position-horizontal-relative:text;mso-position-vertical:absolute;mso-position-vertical-relative:text;mso-width-percent:0;mso-height-percent:0;mso-width-relative:margin;mso-height-relative:margin;v-text-anchor:middle" o:gfxdata="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" fillcolor="windowText" strokeweight="1pt">
                 <v:path arrowok="t"/>
               </v:rect>
             </w:pict>
@@ -23552,7 +23552,7 @@
           </mc:Choice>
           <mc:Fallback>
             <w:pict>
-              <v:rect w14:anchorId="453634DD" id="Прямоугольник 71" o:spid="_x0000_s1026" style="position:absolute;margin-left:245.75pt;margin-top:7.3pt;width:54.4pt;height:5.85pt;z-index:251755520;visibility:visible;mso-wrap-style:square;mso-width-percent:0;mso-height-percent:0;mso-wrap-distance-left:9pt;mso-wrap-distance-top:0;mso-wrap-distance-right:9pt;mso-wrap-distance-bottom:0;mso-position-horizontal:absolute;mso-position-horizontal-relative:text;mso-position-vertical:absolute;mso-position-vertical-relative:text;mso-width-percent:0;mso-height-percent:0;mso-width-relative:page;mso-height-relative:margin;v-text-anchor:middle" o:gfxdata="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" fillcolor="windowText" strokeweight="1pt">
+              <v:rect w14:anchorId="499C28E1" id="Прямоугольник 71" o:spid="_x0000_s1026" style="position:absolute;margin-left:245.75pt;margin-top:7.3pt;width:54.4pt;height:5.85pt;z-index:251755520;visibility:visible;mso-wrap-style:square;mso-width-percent:0;mso-height-percent:0;mso-wrap-distance-left:9pt;mso-wrap-distance-top:0;mso-wrap-distance-right:9pt;mso-wrap-distance-bottom:0;mso-position-horizontal:absolute;mso-position-horizontal-relative:text;mso-position-vertical:absolute;mso-position-vertical-relative:text;mso-width-percent:0;mso-height-percent:0;mso-width-relative:page;mso-height-relative:margin;v-text-anchor:middle" o:gfxdata="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" fillcolor="windowText" strokeweight="1pt">
                 <v:path arrowok="t"/>
               </v:rect>
             </w:pict>
@@ -23663,7 +23663,7 @@
           </mc:Choice>
           <mc:Fallback>
             <w:pict>
-              <v:rect w14:anchorId="06D9B633" id="Прямоугольник 79" o:spid="_x0000_s1026" style="position:absolute;margin-left:310.3pt;margin-top:5.3pt;width:54.4pt;height:5.85pt;z-index:251771904;visibility:visible;mso-wrap-style:square;mso-width-percent:0;mso-height-percent:0;mso-wrap-distance-left:9pt;mso-wrap-distance-top:0;mso-wrap-distance-right:9pt;mso-wrap-distance-bottom:0;mso-position-horizontal:absolute;mso-position-horizontal-relative:text;mso-position-vertical:absolute;mso-position-vertical-relative:text;mso-width-percent:0;mso-height-percent:0;mso-width-relative:page;mso-height-relative:margin;v-text-anchor:middle" o:gfxdata="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" fillcolor="windowText" strokeweight="1pt">
+              <v:rect w14:anchorId="38F8E884" id="Прямоугольник 79" o:spid="_x0000_s1026" style="position:absolute;margin-left:310.3pt;margin-top:5.3pt;width:54.4pt;height:5.85pt;z-index:251771904;visibility:visible;mso-wrap-style:square;mso-width-percent:0;mso-height-percent:0;mso-wrap-distance-left:9pt;mso-wrap-distance-top:0;mso-wrap-distance-right:9pt;mso-wrap-distance-bottom:0;mso-position-horizontal:absolute;mso-position-horizontal-relative:text;mso-position-vertical:absolute;mso-position-vertical-relative:text;mso-width-percent:0;mso-height-percent:0;mso-width-relative:page;mso-height-relative:margin;v-text-anchor:middle" o:gfxdata="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" fillcolor="windowText" strokeweight="1pt">
                 <v:path arrowok="t"/>
               </v:rect>
             </w:pict>
@@ -23744,7 +23744,7 @@
           </mc:Choice>
           <mc:Fallback>
             <w:pict>
-              <v:rect w14:anchorId="7997CA0A" id="Прямоугольник 73" o:spid="_x0000_s1026" style="position:absolute;margin-left:245.75pt;margin-top:5.6pt;width:54.4pt;height:5.85pt;z-index:251759616;visibility:visible;mso-wrap-style:square;mso-width-percent:0;mso-height-percent:0;mso-wrap-distance-left:9pt;mso-wrap-distance-top:0;mso-wrap-distance-right:9pt;mso-wrap-distance-bottom:0;mso-position-horizontal:absolute;mso-position-horizontal-relative:text;mso-position-vertical:absolute;mso-position-vertical-relative:text;mso-width-percent:0;mso-height-percent:0;mso-width-relative:page;mso-height-relative:margin;v-text-anchor:middle" o:gfxdata="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" fillcolor="windowText" strokeweight="1pt">
+              <v:rect w14:anchorId="71A968AE" id="Прямоугольник 73" o:spid="_x0000_s1026" style="position:absolute;margin-left:245.75pt;margin-top:5.6pt;width:54.4pt;height:5.85pt;z-index:251759616;visibility:visible;mso-wrap-style:square;mso-width-percent:0;mso-height-percent:0;mso-wrap-distance-left:9pt;mso-wrap-distance-top:0;mso-wrap-distance-right:9pt;mso-wrap-distance-bottom:0;mso-position-horizontal:absolute;mso-position-horizontal-relative:text;mso-position-vertical:absolute;mso-position-vertical-relative:text;mso-width-percent:0;mso-height-percent:0;mso-width-relative:page;mso-height-relative:margin;v-text-anchor:middle" o:gfxdata="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" fillcolor="windowText" strokeweight="1pt">
                 <v:path arrowok="t"/>
               </v:rect>
             </w:pict>
@@ -23855,7 +23855,7 @@
           </mc:Choice>
           <mc:Fallback>
             <w:pict>
-              <v:shape w14:anchorId="40D29A69" id="Стрелка: влево 68" o:spid="_x0000_s1026" type="#_x0000_t66" style="position:absolute;margin-left:254.75pt;margin-top:5.25pt;width:45.2pt;height:12.55pt;z-index:251754496;visibility:visible;mso-wrap-style:square;mso-width-percent:0;mso-height-percent:0;mso-wrap-distance-left:9pt;mso-wrap-distance-top:0;mso-wrap-distance-right:9pt;mso-wrap-distance-bottom:0;mso-position-horizontal:absolute;mso-position-horizontal-relative:text;mso-position-vertical:absolute;mso-position-vertical-relative:text;mso-width-percent:0;mso-height-percent:0;mso-width-relative:page;mso-height-relative:margin;v-text-anchor:middle" o:gfxdata="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" adj="2999" fillcolor="windowText" strokeweight="1pt">
+              <v:shape w14:anchorId="7B59A015" id="Стрелка: влево 68" o:spid="_x0000_s1026" type="#_x0000_t66" style="position:absolute;margin-left:254.75pt;margin-top:5.25pt;width:45.2pt;height:12.55pt;z-index:251754496;visibility:visible;mso-wrap-style:square;mso-width-percent:0;mso-height-percent:0;mso-wrap-distance-left:9pt;mso-wrap-distance-top:0;mso-wrap-distance-right:9pt;mso-wrap-distance-bottom:0;mso-position-horizontal:absolute;mso-position-horizontal-relative:text;mso-position-vertical:absolute;mso-position-vertical-relative:text;mso-width-percent:0;mso-height-percent:0;mso-width-relative:page;mso-height-relative:margin;v-text-anchor:middle" o:gfxdata="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" adj="2999" fillcolor="windowText" strokeweight="1pt">
                 <v:path arrowok="t"/>
               </v:shape>
             </w:pict>
@@ -23986,7 +23986,7 @@
           </mc:Choice>
           <mc:Fallback>
             <w:pict>
-              <v:shape w14:anchorId="12631D71" id="Стрелка: влево 80" o:spid="_x0000_s1026" type="#_x0000_t66" style="position:absolute;margin-left:320.5pt;margin-top:1.65pt;width:45.2pt;height:12.55pt;z-index:251773952;visibility:visible;mso-wrap-style:square;mso-width-percent:0;mso-height-percent:0;mso-wrap-distance-left:9pt;mso-wrap-distance-top:0;mso-wrap-distance-right:9pt;mso-wrap-distance-bottom:0;mso-position-horizontal:absolute;mso-position-horizontal-relative:text;mso-position-vertical:absolute;mso-position-vertical-relative:text;mso-width-percent:0;mso-height-percent:0;mso-width-relative:page;mso-height-relative:margin;v-text-anchor:middle" o:gfxdata="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" adj="2999" fillcolor="windowText" strokeweight="1pt">
+              <v:shape w14:anchorId="4B29379F" id="Стрелка: влево 80" o:spid="_x0000_s1026" type="#_x0000_t66" style="position:absolute;margin-left:320.5pt;margin-top:1.65pt;width:45.2pt;height:12.55pt;z-index:251773952;visibility:visible;mso-wrap-style:square;mso-width-percent:0;mso-height-percent:0;mso-wrap-distance-left:9pt;mso-wrap-distance-top:0;mso-wrap-distance-right:9pt;mso-wrap-distance-bottom:0;mso-position-horizontal:absolute;mso-position-horizontal-relative:text;mso-position-vertical:absolute;mso-position-vertical-relative:text;mso-width-percent:0;mso-height-percent:0;mso-width-relative:page;mso-height-relative:margin;v-text-anchor:middle" o:gfxdata="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" adj="2999" fillcolor="windowText" strokeweight="1pt">
                 <v:path arrowok="t"/>
               </v:shape>
             </w:pict>
@@ -24066,7 +24066,7 @@
           </mc:Choice>
           <mc:Fallback>
             <w:pict>
-              <v:shape w14:anchorId="010E03A0" id="Стрелка: влево 75" o:spid="_x0000_s1026" type="#_x0000_t66" style="position:absolute;margin-left:255.25pt;margin-top:1.5pt;width:45.2pt;height:12.55pt;z-index:251763712;visibility:visible;mso-wrap-style:square;mso-width-percent:0;mso-height-percent:0;mso-wrap-distance-left:9pt;mso-wrap-distance-top:0;mso-wrap-distance-right:9pt;mso-wrap-distance-bottom:0;mso-position-horizontal:absolute;mso-position-horizontal-relative:text;mso-position-vertical:absolute;mso-position-vertical-relative:text;mso-width-percent:0;mso-height-percent:0;mso-width-relative:page;mso-height-relative:margin;v-text-anchor:middle" o:gfxdata="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" adj="2999" fillcolor="windowText" strokeweight="1pt">
+              <v:shape w14:anchorId="18847134" id="Стрелка: влево 75" o:spid="_x0000_s1026" type="#_x0000_t66" style="position:absolute;margin-left:255.25pt;margin-top:1.5pt;width:45.2pt;height:12.55pt;z-index:251763712;visibility:visible;mso-wrap-style:square;mso-width-percent:0;mso-height-percent:0;mso-wrap-distance-left:9pt;mso-wrap-distance-top:0;mso-wrap-distance-right:9pt;mso-wrap-distance-bottom:0;mso-position-horizontal:absolute;mso-position-horizontal-relative:text;mso-position-vertical:absolute;mso-position-vertical-relative:text;mso-width-percent:0;mso-height-percent:0;mso-width-relative:page;mso-height-relative:margin;v-text-anchor:middle" o:gfxdata="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" adj="2999" fillcolor="windowText" strokeweight="1pt">
                 <v:path arrowok="t"/>
               </v:shape>
             </w:pict>
@@ -24923,7 +24923,7 @@
           </mc:Choice>
           <mc:Fallback>
             <w:pict>
-              <v:rect w14:anchorId="2ED8ADE8" id="Прямоугольник 85" o:spid="_x0000_s1026" style="position:absolute;margin-left:148.5pt;margin-top:2pt;width:54.4pt;height:5.85pt;z-index:251782144;visibility:visible;mso-wrap-style:square;mso-width-percent:0;mso-height-percent:0;mso-wrap-distance-left:9pt;mso-wrap-distance-top:0;mso-wrap-distance-right:9pt;mso-wrap-distance-bottom:0;mso-position-horizontal:absolute;mso-position-horizontal-relative:text;mso-position-vertical:absolute;mso-position-vertical-relative:text;mso-width-percent:0;mso-height-percent:0;mso-width-relative:page;mso-height-relative:margin;v-text-anchor:middle" o:gfxdata="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" fillcolor="windowText" strokeweight="1pt">
+              <v:rect w14:anchorId="0AF14B64" id="Прямоугольник 85" o:spid="_x0000_s1026" style="position:absolute;margin-left:148.5pt;margin-top:2pt;width:54.4pt;height:5.85pt;z-index:251782144;visibility:visible;mso-wrap-style:square;mso-width-percent:0;mso-height-percent:0;mso-wrap-distance-left:9pt;mso-wrap-distance-top:0;mso-wrap-distance-right:9pt;mso-wrap-distance-bottom:0;mso-position-horizontal:absolute;mso-position-horizontal-relative:text;mso-position-vertical:absolute;mso-position-vertical-relative:text;mso-width-percent:0;mso-height-percent:0;mso-width-relative:page;mso-height-relative:margin;v-text-anchor:middle" o:gfxdata="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" fillcolor="windowText" strokeweight="1pt">
                 <v:path arrowok="t"/>
               </v:rect>
             </w:pict>
@@ -25004,7 +25004,7 @@
           </mc:Choice>
           <mc:Fallback>
             <w:pict>
-              <v:rect w14:anchorId="2BB2D6E4" id="Прямоугольник 84" o:spid="_x0000_s1026" style="position:absolute;margin-left:202.95pt;margin-top:1.45pt;width:3.6pt;height:83.6pt;flip:x;z-index:251780096;visibility:visible;mso-wrap-style:square;mso-width-percent:0;mso-height-percent:0;mso-wrap-distance-left:9pt;mso-wrap-distance-top:0;mso-wrap-distance-right:9pt;mso-wrap-distance-bottom:0;mso-position-horizontal:absolute;mso-position-horizontal-relative:text;mso-position-vertical:absolute;mso-position-vertical-relative:text;mso-width-percent:0;mso-height-percent:0;mso-width-relative:margin;mso-height-relative:margin;v-text-anchor:middle" o:gfxdata="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" fillcolor="windowText" strokeweight="1pt">
+              <v:rect w14:anchorId="7DB570CF" id="Прямоугольник 84" o:spid="_x0000_s1026" style="position:absolute;margin-left:202.95pt;margin-top:1.45pt;width:3.6pt;height:83.6pt;flip:x;z-index:251780096;visibility:visible;mso-wrap-style:square;mso-width-percent:0;mso-height-percent:0;mso-wrap-distance-left:9pt;mso-wrap-distance-top:0;mso-wrap-distance-right:9pt;mso-wrap-distance-bottom:0;mso-position-horizontal:absolute;mso-position-horizontal-relative:text;mso-position-vertical:absolute;mso-position-vertical-relative:text;mso-width-percent:0;mso-height-percent:0;mso-width-relative:margin;mso-height-relative:margin;v-text-anchor:middle" o:gfxdata="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" fillcolor="windowText" strokeweight="1pt">
                 <v:path arrowok="t"/>
               </v:rect>
             </w:pict>
@@ -25114,7 +25114,7 @@
           </mc:Choice>
           <mc:Fallback>
             <w:pict>
-              <v:shape w14:anchorId="5F2F9ECC" id="Стрелка: влево 81" o:spid="_x0000_s1026" type="#_x0000_t66" style="position:absolute;margin-left:157.85pt;margin-top:2.85pt;width:45.2pt;height:12.55pt;z-index:251776000;visibility:visible;mso-wrap-style:square;mso-width-percent:0;mso-height-percent:0;mso-wrap-distance-left:9pt;mso-wrap-distance-top:0;mso-wrap-distance-right:9pt;mso-wrap-distance-bottom:0;mso-position-horizontal:absolute;mso-position-horizontal-relative:text;mso-position-vertical:absolute;mso-position-vertical-relative:text;mso-width-percent:0;mso-height-percent:0;mso-width-relative:page;mso-height-relative:margin;v-text-anchor:middle" o:gfxdata="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" adj="2999" fillcolor="windowText" strokeweight="1pt">
+              <v:shape w14:anchorId="0CF74FE0" id="Стрелка: влево 81" o:spid="_x0000_s1026" type="#_x0000_t66" style="position:absolute;margin-left:157.85pt;margin-top:2.85pt;width:45.2pt;height:12.55pt;z-index:251776000;visibility:visible;mso-wrap-style:square;mso-width-percent:0;mso-height-percent:0;mso-wrap-distance-left:9pt;mso-wrap-distance-top:0;mso-wrap-distance-right:9pt;mso-wrap-distance-bottom:0;mso-position-horizontal:absolute;mso-position-horizontal-relative:text;mso-position-vertical:absolute;mso-position-vertical-relative:text;mso-width-percent:0;mso-height-percent:0;mso-width-relative:page;mso-height-relative:margin;v-text-anchor:middle" o:gfxdata="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" adj="2999" fillcolor="windowText" strokeweight="1pt">
                 <v:path arrowok="t"/>
               </v:shape>
             </w:pict>
@@ -25226,7 +25226,7 @@
           </mc:Choice>
           <mc:Fallback>
             <w:pict>
-              <v:shape w14:anchorId="377C3E04" id="Стрелка: влево 82" o:spid="_x0000_s1026" type="#_x0000_t66" style="position:absolute;margin-left:157.8pt;margin-top:.9pt;width:45.2pt;height:12.55pt;z-index:251777024;visibility:visible;mso-wrap-style:square;mso-width-percent:0;mso-height-percent:0;mso-wrap-distance-left:9pt;mso-wrap-distance-top:0;mso-wrap-distance-right:9pt;mso-wrap-distance-bottom:0;mso-position-horizontal:absolute;mso-position-horizontal-relative:text;mso-position-vertical:absolute;mso-position-vertical-relative:text;mso-width-percent:0;mso-height-percent:0;mso-width-relative:page;mso-height-relative:margin;v-text-anchor:middle" o:gfxdata="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" adj="2999" fillcolor="windowText" strokeweight="1pt">
+              <v:shape w14:anchorId="2966195B" id="Стрелка: влево 82" o:spid="_x0000_s1026" type="#_x0000_t66" style="position:absolute;margin-left:157.8pt;margin-top:.9pt;width:45.2pt;height:12.55pt;z-index:251777024;visibility:visible;mso-wrap-style:square;mso-width-percent:0;mso-height-percent:0;mso-wrap-distance-left:9pt;mso-wrap-distance-top:0;mso-wrap-distance-right:9pt;mso-wrap-distance-bottom:0;mso-position-horizontal:absolute;mso-position-horizontal-relative:text;mso-position-vertical:absolute;mso-position-vertical-relative:text;mso-width-percent:0;mso-height-percent:0;mso-width-relative:page;mso-height-relative:margin;v-text-anchor:middle" o:gfxdata="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" adj="2999" fillcolor="windowText" strokeweight="1pt">
                 <v:path arrowok="t"/>
               </v:shape>
             </w:pict>
@@ -25307,7 +25307,7 @@
           </mc:Choice>
           <mc:Fallback>
             <w:pict>
-              <v:shape w14:anchorId="12A2F2A9" id="Стрелка: влево 83" o:spid="_x0000_s1026" type="#_x0000_t66" style="position:absolute;margin-left:158pt;margin-top:23.6pt;width:45.2pt;height:12.55pt;z-index:251778048;visibility:visible;mso-wrap-style:square;mso-width-percent:0;mso-height-percent:0;mso-wrap-distance-left:9pt;mso-wrap-distance-top:0;mso-wrap-distance-right:9pt;mso-wrap-distance-bottom:0;mso-position-horizontal:absolute;mso-position-horizontal-relative:text;mso-position-vertical:absolute;mso-position-vertical-relative:text;mso-width-percent:0;mso-height-percent:0;mso-width-relative:page;mso-height-relative:margin;v-text-anchor:middle" o:gfxdata="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" adj="2999" fillcolor="windowText" strokeweight="1pt">
+              <v:shape w14:anchorId="1636BB77" id="Стрелка: влево 83" o:spid="_x0000_s1026" type="#_x0000_t66" style="position:absolute;margin-left:158pt;margin-top:23.6pt;width:45.2pt;height:12.55pt;z-index:251778048;visibility:visible;mso-wrap-style:square;mso-width-percent:0;mso-height-percent:0;mso-wrap-distance-left:9pt;mso-wrap-distance-top:0;mso-wrap-distance-right:9pt;mso-wrap-distance-bottom:0;mso-position-horizontal:absolute;mso-position-horizontal-relative:text;mso-position-vertical:absolute;mso-position-vertical-relative:text;mso-width-percent:0;mso-height-percent:0;mso-width-relative:page;mso-height-relative:margin;v-text-anchor:middle" o:gfxdata="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" adj="2999" fillcolor="windowText" strokeweight="1pt">
                 <v:path arrowok="t"/>
               </v:shape>
             </w:pict>
@@ -25569,7 +25569,7 @@
           </mc:Choice>
           <mc:Fallback>
             <w:pict>
-              <v:shape w14:anchorId="1144AEC6" id="Стрелка: влево 90" o:spid="_x0000_s1026" type="#_x0000_t66" style="position:absolute;margin-left:158.6pt;margin-top:27.8pt;width:45.2pt;height:12.55pt;z-index:251790336;visibility:visible;mso-wrap-style:square;mso-width-percent:0;mso-height-percent:0;mso-wrap-distance-left:9pt;mso-wrap-distance-top:0;mso-wrap-distance-right:9pt;mso-wrap-distance-bottom:0;mso-position-horizontal:absolute;mso-position-horizontal-relative:text;mso-position-vertical:absolute;mso-position-vertical-relative:text;mso-width-percent:0;mso-height-percent:0;mso-width-relative:page;mso-height-relative:margin;v-text-anchor:middle" o:gfxdata="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" adj="2999" fillcolor="windowText" strokeweight="1pt">
+              <v:shape w14:anchorId="7EC404C1" id="Стрелка: влево 90" o:spid="_x0000_s1026" type="#_x0000_t66" style="position:absolute;margin-left:158.6pt;margin-top:27.8pt;width:45.2pt;height:12.55pt;z-index:251790336;visibility:visible;mso-wrap-style:square;mso-width-percent:0;mso-height-percent:0;mso-wrap-distance-left:9pt;mso-wrap-distance-top:0;mso-wrap-distance-right:9pt;mso-wrap-distance-bottom:0;mso-position-horizontal:absolute;mso-position-horizontal-relative:text;mso-position-vertical:absolute;mso-position-vertical-relative:text;mso-width-percent:0;mso-height-percent:0;mso-width-relative:page;mso-height-relative:margin;v-text-anchor:middle" o:gfxdata="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" adj="2999" fillcolor="windowText" strokeweight="1pt">
                 <v:path arrowok="t"/>
               </v:shape>
             </w:pict>
@@ -25649,7 +25649,7 @@
           </mc:Choice>
           <mc:Fallback>
             <w:pict>
-              <v:rect w14:anchorId="7B596D48" id="Прямоугольник 89" o:spid="_x0000_s1026" style="position:absolute;margin-left:149.55pt;margin-top:5.6pt;width:54.4pt;height:5.85pt;z-index:251789312;visibility:visible;mso-wrap-style:square;mso-width-percent:0;mso-height-percent:0;mso-wrap-distance-left:9pt;mso-wrap-distance-top:0;mso-wrap-distance-right:9pt;mso-wrap-distance-bottom:0;mso-position-horizontal:absolute;mso-position-horizontal-relative:text;mso-position-vertical:absolute;mso-position-vertical-relative:text;mso-width-percent:0;mso-height-percent:0;mso-width-relative:page;mso-height-relative:margin;v-text-anchor:middle" o:gfxdata="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" fillcolor="windowText" strokeweight="1pt">
+              <v:rect w14:anchorId="4320E5DF" id="Прямоугольник 89" o:spid="_x0000_s1026" style="position:absolute;margin-left:149.55pt;margin-top:5.6pt;width:54.4pt;height:5.85pt;z-index:251789312;visibility:visible;mso-wrap-style:square;mso-width-percent:0;mso-height-percent:0;mso-wrap-distance-left:9pt;mso-wrap-distance-top:0;mso-wrap-distance-right:9pt;mso-wrap-distance-bottom:0;mso-position-horizontal:absolute;mso-position-horizontal-relative:text;mso-position-vertical:absolute;mso-position-vertical-relative:text;mso-width-percent:0;mso-height-percent:0;mso-width-relative:page;mso-height-relative:margin;v-text-anchor:middle" o:gfxdata="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" fillcolor="windowText" strokeweight="1pt">
                 <v:path arrowok="t"/>
               </v:rect>
             </w:pict>
@@ -25729,7 +25729,7 @@
           </mc:Choice>
           <mc:Fallback>
             <w:pict>
-              <v:shape w14:anchorId="4237A8B3" id="Стрелка: влево 88" o:spid="_x0000_s1026" type="#_x0000_t66" style="position:absolute;margin-left:158.75pt;margin-top:78.25pt;width:45.2pt;height:12.55pt;z-index:251792384;visibility:visible;mso-wrap-style:square;mso-width-percent:0;mso-height-percent:0;mso-wrap-distance-left:9pt;mso-wrap-distance-top:0;mso-wrap-distance-right:9pt;mso-wrap-distance-bottom:0;mso-position-horizontal:absolute;mso-position-horizontal-relative:text;mso-position-vertical:absolute;mso-position-vertical-relative:text;mso-width-percent:0;mso-height-percent:0;mso-width-relative:page;mso-height-relative:margin;v-text-anchor:middle" o:gfxdata="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" adj="2999" fillcolor="windowText" strokeweight="1pt">
+              <v:shape w14:anchorId="131E0BFC" id="Стрелка: влево 88" o:spid="_x0000_s1026" type="#_x0000_t66" style="position:absolute;margin-left:158.75pt;margin-top:78.25pt;width:45.2pt;height:12.55pt;z-index:251792384;visibility:visible;mso-wrap-style:square;mso-width-percent:0;mso-height-percent:0;mso-wrap-distance-left:9pt;mso-wrap-distance-top:0;mso-wrap-distance-right:9pt;mso-wrap-distance-bottom:0;mso-position-horizontal:absolute;mso-position-horizontal-relative:text;mso-position-vertical:absolute;mso-position-vertical-relative:text;mso-width-percent:0;mso-height-percent:0;mso-width-relative:page;mso-height-relative:margin;v-text-anchor:middle" o:gfxdata="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" adj="2999" fillcolor="windowText" strokeweight="1pt">
                 <v:path arrowok="t"/>
               </v:shape>
             </w:pict>
@@ -25809,7 +25809,7 @@
           </mc:Choice>
           <mc:Fallback>
             <w:pict>
-              <v:shape w14:anchorId="323FDB21" id="Стрелка: влево 87" o:spid="_x0000_s1026" type="#_x0000_t66" style="position:absolute;margin-left:158.75pt;margin-top:55.5pt;width:45.2pt;height:12.55pt;z-index:251791360;visibility:visible;mso-wrap-style:square;mso-width-percent:0;mso-height-percent:0;mso-wrap-distance-left:9pt;mso-wrap-distance-top:0;mso-wrap-distance-right:9pt;mso-wrap-distance-bottom:0;mso-position-horizontal:absolute;mso-position-horizontal-relative:text;mso-position-vertical:absolute;mso-position-vertical-relative:text;mso-width-percent:0;mso-height-percent:0;mso-width-relative:page;mso-height-relative:margin;v-text-anchor:middle" o:gfxdata="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" adj="2999" fillcolor="windowText" strokeweight="1pt">
+              <v:shape w14:anchorId="44B91D25" id="Стрелка: влево 87" o:spid="_x0000_s1026" type="#_x0000_t66" style="position:absolute;margin-left:158.75pt;margin-top:55.5pt;width:45.2pt;height:12.55pt;z-index:251791360;visibility:visible;mso-wrap-style:square;mso-width-percent:0;mso-height-percent:0;mso-wrap-distance-left:9pt;mso-wrap-distance-top:0;mso-wrap-distance-right:9pt;mso-wrap-distance-bottom:0;mso-position-horizontal:absolute;mso-position-horizontal-relative:text;mso-position-vertical:absolute;mso-position-vertical-relative:text;mso-width-percent:0;mso-height-percent:0;mso-width-relative:page;mso-height-relative:margin;v-text-anchor:middle" o:gfxdata="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" adj="2999" fillcolor="windowText" strokeweight="1pt">
                 <v:path arrowok="t"/>
               </v:shape>
             </w:pict>
@@ -25890,7 +25890,7 @@
           </mc:Choice>
           <mc:Fallback>
             <w:pict>
-              <v:rect w14:anchorId="7C2F5F90" id="Прямоугольник 86" o:spid="_x0000_s1026" style="position:absolute;margin-left:204pt;margin-top:3.3pt;width:5.75pt;height:88.25pt;flip:x;z-index:251788288;visibility:visible;mso-wrap-style:square;mso-width-percent:0;mso-height-percent:0;mso-wrap-distance-left:9pt;mso-wrap-distance-top:0;mso-wrap-distance-right:9pt;mso-wrap-distance-bottom:0;mso-position-horizontal:absolute;mso-position-horizontal-relative:text;mso-position-vertical:absolute;mso-position-vertical-relative:text;mso-width-percent:0;mso-height-percent:0;mso-width-relative:margin;mso-height-relative:margin;v-text-anchor:middle" o:gfxdata="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" fillcolor="windowText" strokeweight="1pt">
+              <v:rect w14:anchorId="6E71BDBB" id="Прямоугольник 86" o:spid="_x0000_s1026" style="position:absolute;margin-left:204pt;margin-top:3.3pt;width:5.75pt;height:88.25pt;flip:x;z-index:251788288;visibility:visible;mso-wrap-style:square;mso-width-percent:0;mso-height-percent:0;mso-wrap-distance-left:9pt;mso-wrap-distance-top:0;mso-wrap-distance-right:9pt;mso-wrap-distance-bottom:0;mso-position-horizontal:absolute;mso-position-horizontal-relative:text;mso-position-vertical:absolute;mso-position-vertical-relative:text;mso-width-percent:0;mso-height-percent:0;mso-width-relative:margin;mso-height-relative:margin;v-text-anchor:middle" o:gfxdata="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" fillcolor="windowText" strokeweight="1pt">
                 <v:path arrowok="t"/>
               </v:rect>
             </w:pict>
@@ -26125,7 +26125,7 @@
           </mc:Choice>
           <mc:Fallback>
             <w:pict>
-              <v:rect w14:anchorId="6DB0CDCE" id="Прямоугольник 99" o:spid="_x0000_s1026" style="position:absolute;margin-left:204.2pt;margin-top:16.1pt;width:5.75pt;height:121.95pt;flip:x;z-index:251800576;visibility:visible;mso-wrap-style:square;mso-width-percent:0;mso-height-percent:0;mso-wrap-distance-left:9pt;mso-wrap-distance-top:0;mso-wrap-distance-right:9pt;mso-wrap-distance-bottom:0;mso-position-horizontal:absolute;mso-position-horizontal-relative:text;mso-position-vertical:absolute;mso-position-vertical-relative:text;mso-width-percent:0;mso-height-percent:0;mso-width-relative:margin;mso-height-relative:margin;v-text-anchor:middle" o:gfxdata="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" fillcolor="windowText" strokeweight="1pt">
+              <v:rect w14:anchorId="07361ED7" id="Прямоугольник 99" o:spid="_x0000_s1026" style="position:absolute;margin-left:204.2pt;margin-top:16.1pt;width:5.75pt;height:121.95pt;flip:x;z-index:251800576;visibility:visible;mso-wrap-style:square;mso-width-percent:0;mso-height-percent:0;mso-wrap-distance-left:9pt;mso-wrap-distance-top:0;mso-wrap-distance-right:9pt;mso-wrap-distance-bottom:0;mso-position-horizontal:absolute;mso-position-horizontal-relative:text;mso-position-vertical:absolute;mso-position-vertical-relative:text;mso-width-percent:0;mso-height-percent:0;mso-width-relative:margin;mso-height-relative:margin;v-text-anchor:middle" o:gfxdata="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" fillcolor="windowText" strokeweight="1pt">
                 <v:path arrowok="t"/>
               </v:rect>
             </w:pict>
@@ -26225,7 +26225,7 @@
           </mc:Choice>
           <mc:Fallback>
             <w:pict>
-              <v:rect w14:anchorId="30FE301A" id="Прямоугольник 98" o:spid="_x0000_s1026" style="position:absolute;margin-left:149.6pt;margin-top:5.55pt;width:54.4pt;height:5.85pt;z-index:251801600;visibility:visible;mso-wrap-style:square;mso-width-percent:0;mso-height-percent:0;mso-wrap-distance-left:9pt;mso-wrap-distance-top:0;mso-wrap-distance-right:9pt;mso-wrap-distance-bottom:0;mso-position-horizontal:absolute;mso-position-horizontal-relative:text;mso-position-vertical:absolute;mso-position-vertical-relative:text;mso-width-percent:0;mso-height-percent:0;mso-width-relative:page;mso-height-relative:margin;v-text-anchor:middle" o:gfxdata="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" fillcolor="windowText" strokeweight="1pt">
+              <v:rect w14:anchorId="26320C76" id="Прямоугольник 98" o:spid="_x0000_s1026" style="position:absolute;margin-left:149.6pt;margin-top:5.55pt;width:54.4pt;height:5.85pt;z-index:251801600;visibility:visible;mso-wrap-style:square;mso-width-percent:0;mso-height-percent:0;mso-wrap-distance-left:9pt;mso-wrap-distance-top:0;mso-wrap-distance-right:9pt;mso-wrap-distance-bottom:0;mso-position-horizontal:absolute;mso-position-horizontal-relative:text;mso-position-vertical:absolute;mso-position-vertical-relative:text;mso-width-percent:0;mso-height-percent:0;mso-width-relative:page;mso-height-relative:margin;v-text-anchor:middle" o:gfxdata="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" fillcolor="windowText" strokeweight="1pt">
                 <v:path arrowok="t"/>
               </v:rect>
             </w:pict>
@@ -26336,7 +26336,7 @@
           </mc:Choice>
           <mc:Fallback>
             <w:pict>
-              <v:shape w14:anchorId="3FD9463E" id="Стрелка: влево 104" o:spid="_x0000_s1026" type="#_x0000_t66" style="position:absolute;margin-left:157.85pt;margin-top:.85pt;width:45.2pt;height:12.55pt;z-index:251802624;visibility:visible;mso-wrap-style:square;mso-width-percent:0;mso-height-percent:0;mso-wrap-distance-left:9pt;mso-wrap-distance-top:0;mso-wrap-distance-right:9pt;mso-wrap-distance-bottom:0;mso-position-horizontal:absolute;mso-position-horizontal-relative:text;mso-position-vertical:absolute;mso-position-vertical-relative:text;mso-width-percent:0;mso-height-percent:0;mso-width-relative:page;mso-height-relative:margin;v-text-anchor:middle" o:gfxdata="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" adj="2999" fillcolor="windowText" strokeweight="1pt">
+              <v:shape w14:anchorId="6A6DD021" id="Стрелка: влево 104" o:spid="_x0000_s1026" type="#_x0000_t66" style="position:absolute;margin-left:157.85pt;margin-top:.85pt;width:45.2pt;height:12.55pt;z-index:251802624;visibility:visible;mso-wrap-style:square;mso-width-percent:0;mso-height-percent:0;mso-wrap-distance-left:9pt;mso-wrap-distance-top:0;mso-wrap-distance-right:9pt;mso-wrap-distance-bottom:0;mso-position-horizontal:absolute;mso-position-horizontal-relative:text;mso-position-vertical:absolute;mso-position-vertical-relative:text;mso-width-percent:0;mso-height-percent:0;mso-width-relative:page;mso-height-relative:margin;v-text-anchor:middle" o:gfxdata="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" adj="2999" fillcolor="windowText" strokeweight="1pt">
                 <v:path arrowok="t"/>
               </v:shape>
             </w:pict>
@@ -26447,7 +26447,7 @@
           </mc:Choice>
           <mc:Fallback>
             <w:pict>
-              <v:shape w14:anchorId="781F6F40" id="Стрелка: влево 103" o:spid="_x0000_s1026" type="#_x0000_t66" style="position:absolute;margin-left:157.95pt;margin-top:1.2pt;width:45.2pt;height:12.55pt;z-index:251803648;visibility:visible;mso-wrap-style:square;mso-width-percent:0;mso-height-percent:0;mso-wrap-distance-left:9pt;mso-wrap-distance-top:0;mso-wrap-distance-right:9pt;mso-wrap-distance-bottom:0;mso-position-horizontal:absolute;mso-position-horizontal-relative:text;mso-position-vertical:absolute;mso-position-vertical-relative:text;mso-width-percent:0;mso-height-percent:0;mso-width-relative:page;mso-height-relative:margin;v-text-anchor:middle" o:gfxdata="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" adj="2999" fillcolor="windowText" strokeweight="1pt">
+              <v:shape w14:anchorId="658194F5" id="Стрелка: влево 103" o:spid="_x0000_s1026" type="#_x0000_t66" style="position:absolute;margin-left:157.95pt;margin-top:1.2pt;width:45.2pt;height:12.55pt;z-index:251803648;visibility:visible;mso-wrap-style:square;mso-width-percent:0;mso-height-percent:0;mso-wrap-distance-left:9pt;mso-wrap-distance-top:0;mso-wrap-distance-right:9pt;mso-wrap-distance-bottom:0;mso-position-horizontal:absolute;mso-position-horizontal-relative:text;mso-position-vertical:absolute;mso-position-vertical-relative:text;mso-width-percent:0;mso-height-percent:0;mso-width-relative:page;mso-height-relative:margin;v-text-anchor:middle" o:gfxdata="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" adj="2999" fillcolor="windowText" strokeweight="1pt">
                 <v:path arrowok="t"/>
               </v:shape>
             </w:pict>
@@ -26558,7 +26558,7 @@
           </mc:Choice>
           <mc:Fallback>
             <w:pict>
-              <v:shape w14:anchorId="324A402C" id="Стрелка: влево 102" o:spid="_x0000_s1026" type="#_x0000_t66" style="position:absolute;margin-left:159.2pt;margin-top:2.3pt;width:45.2pt;height:12.55pt;z-index:251804672;visibility:visible;mso-wrap-style:square;mso-width-percent:0;mso-height-percent:0;mso-wrap-distance-left:9pt;mso-wrap-distance-top:0;mso-wrap-distance-right:9pt;mso-wrap-distance-bottom:0;mso-position-horizontal:absolute;mso-position-horizontal-relative:text;mso-position-vertical:absolute;mso-position-vertical-relative:text;mso-width-percent:0;mso-height-percent:0;mso-width-relative:page;mso-height-relative:margin;v-text-anchor:middle" o:gfxdata="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" adj="2999" fillcolor="windowText" strokeweight="1pt">
+              <v:shape w14:anchorId="6580C610" id="Стрелка: влево 102" o:spid="_x0000_s1026" type="#_x0000_t66" style="position:absolute;margin-left:159.2pt;margin-top:2.3pt;width:45.2pt;height:12.55pt;z-index:251804672;visibility:visible;mso-wrap-style:square;mso-width-percent:0;mso-height-percent:0;mso-wrap-distance-left:9pt;mso-wrap-distance-top:0;mso-wrap-distance-right:9pt;mso-wrap-distance-bottom:0;mso-position-horizontal:absolute;mso-position-horizontal-relative:text;mso-position-vertical:absolute;mso-position-vertical-relative:text;mso-width-percent:0;mso-height-percent:0;mso-width-relative:page;mso-height-relative:margin;v-text-anchor:middle" o:gfxdata="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" adj="2999" fillcolor="windowText" strokeweight="1pt">
                 <v:path arrowok="t"/>
               </v:shape>
             </w:pict>
@@ -26689,7 +26689,7 @@
           </mc:Choice>
           <mc:Fallback>
             <w:pict>
-              <v:shape w14:anchorId="53AEF11E" id="Стрелка: влево 101" o:spid="_x0000_s1026" type="#_x0000_t66" style="position:absolute;margin-left:158.65pt;margin-top:3.4pt;width:45.2pt;height:12.55pt;z-index:251805696;visibility:visible;mso-wrap-style:square;mso-width-percent:0;mso-height-percent:0;mso-wrap-distance-left:9pt;mso-wrap-distance-top:0;mso-wrap-distance-right:9pt;mso-wrap-distance-bottom:0;mso-position-horizontal:absolute;mso-position-horizontal-relative:text;mso-position-vertical:absolute;mso-position-vertical-relative:text;mso-width-percent:0;mso-height-percent:0;mso-width-relative:page;mso-height-relative:margin;v-text-anchor:middle" o:gfxdata="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" adj="2999" fillcolor="windowText" strokeweight="1pt">
+              <v:shape w14:anchorId="0AC4B0E2" id="Стрелка: влево 101" o:spid="_x0000_s1026" type="#_x0000_t66" style="position:absolute;margin-left:158.65pt;margin-top:3.4pt;width:45.2pt;height:12.55pt;z-index:251805696;visibility:visible;mso-wrap-style:square;mso-width-percent:0;mso-height-percent:0;mso-wrap-distance-left:9pt;mso-wrap-distance-top:0;mso-wrap-distance-right:9pt;mso-wrap-distance-bottom:0;mso-position-horizontal:absolute;mso-position-horizontal-relative:text;mso-position-vertical:absolute;mso-position-vertical-relative:text;mso-width-percent:0;mso-height-percent:0;mso-width-relative:page;mso-height-relative:margin;v-text-anchor:middle" o:gfxdata="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" adj="2999" fillcolor="windowText" strokeweight="1pt">
                 <v:path arrowok="t"/>
               </v:shape>
             </w:pict>
@@ -26881,7 +26881,7 @@
           </mc:Choice>
           <mc:Fallback>
             <w:pict>
-              <v:shape w14:anchorId="77A7EF54" id="Стрелка: влево 114" o:spid="_x0000_s1026" type="#_x0000_t66" style="position:absolute;margin-left:190.2pt;margin-top:50.8pt;width:45.2pt;height:12.55pt;z-index:251817984;visibility:visible;mso-wrap-style:square;mso-width-percent:0;mso-height-percent:0;mso-wrap-distance-left:9pt;mso-wrap-distance-top:0;mso-wrap-distance-right:9pt;mso-wrap-distance-bottom:0;mso-position-horizontal:absolute;mso-position-horizontal-relative:text;mso-position-vertical:absolute;mso-position-vertical-relative:text;mso-width-percent:0;mso-height-percent:0;mso-width-relative:page;mso-height-relative:margin;v-text-anchor:middle" o:gfxdata="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" adj="2999" fillcolor="windowText" strokeweight="1pt">
+              <v:shape w14:anchorId="19FADAE8" id="Стрелка: влево 114" o:spid="_x0000_s1026" type="#_x0000_t66" style="position:absolute;margin-left:190.2pt;margin-top:50.8pt;width:45.2pt;height:12.55pt;z-index:251817984;visibility:visible;mso-wrap-style:square;mso-width-percent:0;mso-height-percent:0;mso-wrap-distance-left:9pt;mso-wrap-distance-top:0;mso-wrap-distance-right:9pt;mso-wrap-distance-bottom:0;mso-position-horizontal:absolute;mso-position-horizontal-relative:text;mso-position-vertical:absolute;mso-position-vertical-relative:text;mso-width-percent:0;mso-height-percent:0;mso-width-relative:page;mso-height-relative:margin;v-text-anchor:middle" o:gfxdata="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" adj="2999" fillcolor="windowText" strokeweight="1pt">
                 <v:path arrowok="t"/>
               </v:shape>
             </w:pict>
@@ -26961,7 +26961,7 @@
           </mc:Choice>
           <mc:Fallback>
             <w:pict>
-              <v:rect w14:anchorId="224C98E9" id="Прямоугольник 113" o:spid="_x0000_s1026" style="position:absolute;margin-left:180.85pt;margin-top:5.35pt;width:54.4pt;height:5.85pt;z-index:251816960;visibility:visible;mso-wrap-style:square;mso-width-percent:0;mso-height-percent:0;mso-wrap-distance-left:9pt;mso-wrap-distance-top:0;mso-wrap-distance-right:9pt;mso-wrap-distance-bottom:0;mso-position-horizontal:absolute;mso-position-horizontal-relative:text;mso-position-vertical:absolute;mso-position-vertical-relative:text;mso-width-percent:0;mso-height-percent:0;mso-width-relative:page;mso-height-relative:margin;v-text-anchor:middle" o:gfxdata="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" fillcolor="windowText" strokeweight="1pt">
+              <v:rect w14:anchorId="4B3A08C7" id="Прямоугольник 113" o:spid="_x0000_s1026" style="position:absolute;margin-left:180.85pt;margin-top:5.35pt;width:54.4pt;height:5.85pt;z-index:251816960;visibility:visible;mso-wrap-style:square;mso-width-percent:0;mso-height-percent:0;mso-wrap-distance-left:9pt;mso-wrap-distance-top:0;mso-wrap-distance-right:9pt;mso-wrap-distance-bottom:0;mso-position-horizontal:absolute;mso-position-horizontal-relative:text;mso-position-vertical:absolute;mso-position-vertical-relative:text;mso-width-percent:0;mso-height-percent:0;mso-width-relative:page;mso-height-relative:margin;v-text-anchor:middle" o:gfxdata="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" fillcolor="windowText" strokeweight="1pt">
                 <v:path arrowok="t"/>
               </v:rect>
             </w:pict>
@@ -27041,7 +27041,7 @@
           </mc:Choice>
           <mc:Fallback>
             <w:pict>
-              <v:shape w14:anchorId="71D4745F" id="Стрелка: влево 112" o:spid="_x0000_s1026" type="#_x0000_t66" style="position:absolute;margin-left:186.9pt;margin-top:102.45pt;width:45.2pt;height:12.55pt;z-index:251815936;visibility:visible;mso-wrap-style:square;mso-width-percent:0;mso-height-percent:0;mso-wrap-distance-left:9pt;mso-wrap-distance-top:0;mso-wrap-distance-right:9pt;mso-wrap-distance-bottom:0;mso-position-horizontal:absolute;mso-position-horizontal-relative:text;mso-position-vertical:absolute;mso-position-vertical-relative:text;mso-width-percent:0;mso-height-percent:0;mso-width-relative:page;mso-height-relative:margin;v-text-anchor:middle" o:gfxdata="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" adj="2999" fillcolor="windowText" strokeweight="1pt">
+              <v:shape w14:anchorId="7F702009" id="Стрелка: влево 112" o:spid="_x0000_s1026" type="#_x0000_t66" style="position:absolute;margin-left:186.9pt;margin-top:102.45pt;width:45.2pt;height:12.55pt;z-index:251815936;visibility:visible;mso-wrap-style:square;mso-width-percent:0;mso-height-percent:0;mso-wrap-distance-left:9pt;mso-wrap-distance-top:0;mso-wrap-distance-right:9pt;mso-wrap-distance-bottom:0;mso-position-horizontal:absolute;mso-position-horizontal-relative:text;mso-position-vertical:absolute;mso-position-vertical-relative:text;mso-width-percent:0;mso-height-percent:0;mso-width-relative:page;mso-height-relative:margin;v-text-anchor:middle" o:gfxdata="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" adj="2999" fillcolor="windowText" strokeweight="1pt">
                 <v:path arrowok="t"/>
               </v:shape>
             </w:pict>
@@ -27121,7 +27121,7 @@
           </mc:Choice>
           <mc:Fallback>
             <w:pict>
-              <v:shape w14:anchorId="4397F15A" id="Стрелка: влево 111" o:spid="_x0000_s1026" type="#_x0000_t66" style="position:absolute;margin-left:187.05pt;margin-top:77.9pt;width:45.2pt;height:12.55pt;z-index:251814912;visibility:visible;mso-wrap-style:square;mso-width-percent:0;mso-height-percent:0;mso-wrap-distance-left:9pt;mso-wrap-distance-top:0;mso-wrap-distance-right:9pt;mso-wrap-distance-bottom:0;mso-position-horizontal:absolute;mso-position-horizontal-relative:text;mso-position-vertical:absolute;mso-position-vertical-relative:text;mso-width-percent:0;mso-height-percent:0;mso-width-relative:page;mso-height-relative:margin;v-text-anchor:middle" o:gfxdata="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" adj="2999" fillcolor="windowText" strokeweight="1pt">
+              <v:shape w14:anchorId="768A90E6" id="Стрелка: влево 111" o:spid="_x0000_s1026" type="#_x0000_t66" style="position:absolute;margin-left:187.05pt;margin-top:77.9pt;width:45.2pt;height:12.55pt;z-index:251814912;visibility:visible;mso-wrap-style:square;mso-width-percent:0;mso-height-percent:0;mso-wrap-distance-left:9pt;mso-wrap-distance-top:0;mso-wrap-distance-right:9pt;mso-wrap-distance-bottom:0;mso-position-horizontal:absolute;mso-position-horizontal-relative:text;mso-position-vertical:absolute;mso-position-vertical-relative:text;mso-width-percent:0;mso-height-percent:0;mso-width-relative:page;mso-height-relative:margin;v-text-anchor:middle" o:gfxdata="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" adj="2999" fillcolor="windowText" strokeweight="1pt">
                 <v:path arrowok="t"/>
               </v:shape>
             </w:pict>
@@ -27201,7 +27201,7 @@
           </mc:Choice>
           <mc:Fallback>
             <w:pict>
-              <v:shape w14:anchorId="20A2D439" id="Стрелка: влево 110" o:spid="_x0000_s1026" type="#_x0000_t66" style="position:absolute;margin-left:190.3pt;margin-top:26.3pt;width:45.2pt;height:12.55pt;z-index:251813888;visibility:visible;mso-wrap-style:square;mso-width-percent:0;mso-height-percent:0;mso-wrap-distance-left:9pt;mso-wrap-distance-top:0;mso-wrap-distance-right:9pt;mso-wrap-distance-bottom:0;mso-position-horizontal:absolute;mso-position-horizontal-relative:text;mso-position-vertical:absolute;mso-position-vertical-relative:text;mso-width-percent:0;mso-height-percent:0;mso-width-relative:page;mso-height-relative:margin;v-text-anchor:middle" o:gfxdata="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" adj="2999" fillcolor="windowText" strokeweight="1pt">
+              <v:shape w14:anchorId="77AC70A3" id="Стрелка: влево 110" o:spid="_x0000_s1026" type="#_x0000_t66" style="position:absolute;margin-left:190.3pt;margin-top:26.3pt;width:45.2pt;height:12.55pt;z-index:251813888;visibility:visible;mso-wrap-style:square;mso-width-percent:0;mso-height-percent:0;mso-wrap-distance-left:9pt;mso-wrap-distance-top:0;mso-wrap-distance-right:9pt;mso-wrap-distance-bottom:0;mso-position-horizontal:absolute;mso-position-horizontal-relative:text;mso-position-vertical:absolute;mso-position-vertical-relative:text;mso-width-percent:0;mso-height-percent:0;mso-width-relative:page;mso-height-relative:margin;v-text-anchor:middle" o:gfxdata="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" adj="2999" fillcolor="windowText" strokeweight="1pt">
                 <v:path arrowok="t"/>
               </v:shape>
             </w:pict>
@@ -27282,7 +27282,7 @@
           </mc:Choice>
           <mc:Fallback>
             <w:pict>
-              <v:rect w14:anchorId="68F66094" id="Прямоугольник 109" o:spid="_x0000_s1026" style="position:absolute;margin-left:229.5pt;margin-top:3pt;width:5.9pt;height:111.65pt;flip:x;z-index:251811840;visibility:visible;mso-wrap-style:square;mso-width-percent:0;mso-height-percent:0;mso-wrap-distance-left:9pt;mso-wrap-distance-top:0;mso-wrap-distance-right:9pt;mso-wrap-distance-bottom:0;mso-position-horizontal:absolute;mso-position-horizontal-relative:text;mso-position-vertical:absolute;mso-position-vertical-relative:text;mso-width-percent:0;mso-height-percent:0;mso-width-relative:margin;mso-height-relative:margin;v-text-anchor:middle" o:gfxdata="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" fillcolor="windowText" strokeweight="1pt">
+              <v:rect w14:anchorId="603D408E" id="Прямоугольник 109" o:spid="_x0000_s1026" style="position:absolute;margin-left:229.5pt;margin-top:3pt;width:5.9pt;height:111.65pt;flip:x;z-index:251811840;visibility:visible;mso-wrap-style:square;mso-width-percent:0;mso-height-percent:0;mso-wrap-distance-left:9pt;mso-wrap-distance-top:0;mso-wrap-distance-right:9pt;mso-wrap-distance-bottom:0;mso-position-horizontal:absolute;mso-position-horizontal-relative:text;mso-position-vertical:absolute;mso-position-vertical-relative:text;mso-width-percent:0;mso-height-percent:0;mso-width-relative:margin;mso-height-relative:margin;v-text-anchor:middle" o:gfxdata="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" fillcolor="windowText" strokeweight="1pt">
                 <v:path arrowok="t"/>
               </v:rect>
             </w:pict>
@@ -27667,7 +27667,7 @@
           </mc:Choice>
           <mc:Fallback>
             <w:pict>
-              <v:rect w14:anchorId="4BB00683" id="Прямоугольник 121" o:spid="_x0000_s1026" style="position:absolute;margin-left:178.9pt;margin-top:10.05pt;width:54.35pt;height:5.85pt;z-index:251826176;visibility:visible;mso-wrap-style:square;mso-width-percent:0;mso-height-percent:0;mso-wrap-distance-left:9pt;mso-wrap-distance-top:0;mso-wrap-distance-right:9pt;mso-wrap-distance-bottom:0;mso-position-horizontal:absolute;mso-position-horizontal-relative:text;mso-position-vertical:absolute;mso-position-vertical-relative:text;mso-width-percent:0;mso-height-percent:0;mso-width-relative:page;mso-height-relative:margin;v-text-anchor:middle" o:gfxdata="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" fillcolor="windowText" strokeweight="1pt">
+              <v:rect w14:anchorId="5545B31B" id="Прямоугольник 121" o:spid="_x0000_s1026" style="position:absolute;margin-left:178.9pt;margin-top:10.05pt;width:54.35pt;height:5.85pt;z-index:251826176;visibility:visible;mso-wrap-style:square;mso-width-percent:0;mso-height-percent:0;mso-wrap-distance-left:9pt;mso-wrap-distance-top:0;mso-wrap-distance-right:9pt;mso-wrap-distance-bottom:0;mso-position-horizontal:absolute;mso-position-horizontal-relative:text;mso-position-vertical:absolute;mso-position-vertical-relative:text;mso-width-percent:0;mso-height-percent:0;mso-width-relative:page;mso-height-relative:margin;v-text-anchor:middle" o:gfxdata="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" fillcolor="windowText" strokeweight="1pt">
                 <v:path arrowok="t"/>
               </v:rect>
             </w:pict>
@@ -27748,7 +27748,7 @@
           </mc:Choice>
           <mc:Fallback>
             <w:pict>
-              <v:rect w14:anchorId="5CF4E464" id="Прямоугольник 120" o:spid="_x0000_s1026" style="position:absolute;margin-left:230.25pt;margin-top:8.5pt;width:5.85pt;height:58.35pt;flip:x;z-index:251823104;visibility:visible;mso-wrap-style:square;mso-width-percent:0;mso-height-percent:0;mso-wrap-distance-left:9pt;mso-wrap-distance-top:0;mso-wrap-distance-right:9pt;mso-wrap-distance-bottom:0;mso-position-horizontal:absolute;mso-position-horizontal-relative:text;mso-position-vertical:absolute;mso-position-vertical-relative:text;mso-width-percent:0;mso-height-percent:0;mso-width-relative:margin;mso-height-relative:margin;v-text-anchor:middle" o:gfxdata="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" fillcolor="windowText" strokeweight="1pt">
+              <v:rect w14:anchorId="0F1A9521" id="Прямоугольник 120" o:spid="_x0000_s1026" style="position:absolute;margin-left:230.25pt;margin-top:8.5pt;width:5.85pt;height:58.35pt;flip:x;z-index:251823104;visibility:visible;mso-wrap-style:square;mso-width-percent:0;mso-height-percent:0;mso-wrap-distance-left:9pt;mso-wrap-distance-top:0;mso-wrap-distance-right:9pt;mso-wrap-distance-bottom:0;mso-position-horizontal:absolute;mso-position-horizontal-relative:text;mso-position-vertical:absolute;mso-position-vertical-relative:text;mso-width-percent:0;mso-height-percent:0;mso-width-relative:margin;mso-height-relative:margin;v-text-anchor:middle" o:gfxdata="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" fillcolor="windowText" strokeweight="1pt">
                 <v:path arrowok="t"/>
               </v:rect>
             </w:pict>
@@ -27879,7 +27879,7 @@
           </mc:Choice>
           <mc:Fallback>
             <w:pict>
-              <v:shape w14:anchorId="1BC03F3C" id="Стрелка: влево 123" o:spid="_x0000_s1026" type="#_x0000_t66" style="position:absolute;margin-left:187.95pt;margin-top:5.9pt;width:45.2pt;height:12.55pt;z-index:251824128;visibility:visible;mso-wrap-style:square;mso-width-percent:0;mso-height-percent:0;mso-wrap-distance-left:9pt;mso-wrap-distance-top:0;mso-wrap-distance-right:9pt;mso-wrap-distance-bottom:0;mso-position-horizontal:absolute;mso-position-horizontal-relative:text;mso-position-vertical:absolute;mso-position-vertical-relative:text;mso-width-percent:0;mso-height-percent:0;mso-width-relative:page;mso-height-relative:margin;v-text-anchor:middle" o:gfxdata="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" adj="2999" fillcolor="windowText" strokeweight="1pt">
+              <v:shape w14:anchorId="2B1BF330" id="Стрелка: влево 123" o:spid="_x0000_s1026" type="#_x0000_t66" style="position:absolute;margin-left:187.95pt;margin-top:5.9pt;width:45.2pt;height:12.55pt;z-index:251824128;visibility:visible;mso-wrap-style:square;mso-width-percent:0;mso-height-percent:0;mso-wrap-distance-left:9pt;mso-wrap-distance-top:0;mso-wrap-distance-right:9pt;mso-wrap-distance-bottom:0;mso-position-horizontal:absolute;mso-position-horizontal-relative:text;mso-position-vertical:absolute;mso-position-vertical-relative:text;mso-width-percent:0;mso-height-percent:0;mso-width-relative:page;mso-height-relative:margin;v-text-anchor:middle" o:gfxdata="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" adj="2999" fillcolor="windowText" strokeweight="1pt">
                 <v:path arrowok="t"/>
               </v:shape>
             </w:pict>
@@ -27981,7 +27981,7 @@
           </mc:Choice>
           <mc:Fallback>
             <w:pict>
-              <v:shape w14:anchorId="43216D28" id="Стрелка: влево 125" o:spid="_x0000_s1026" type="#_x0000_t66" style="position:absolute;margin-left:187.95pt;margin-top:6.5pt;width:45.2pt;height:12.55pt;z-index:251825152;visibility:visible;mso-wrap-style:square;mso-width-percent:0;mso-height-percent:0;mso-wrap-distance-left:9pt;mso-wrap-distance-top:0;mso-wrap-distance-right:9pt;mso-wrap-distance-bottom:0;mso-position-horizontal:absolute;mso-position-horizontal-relative:text;mso-position-vertical:absolute;mso-position-vertical-relative:text;mso-width-percent:0;mso-height-percent:0;mso-width-relative:page;mso-height-relative:margin;v-text-anchor:middle" o:gfxdata="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" adj="2999" fillcolor="windowText" strokeweight="1pt">
+              <v:shape w14:anchorId="397291A3" id="Стрелка: влево 125" o:spid="_x0000_s1026" type="#_x0000_t66" style="position:absolute;margin-left:187.95pt;margin-top:6.5pt;width:45.2pt;height:12.55pt;z-index:251825152;visibility:visible;mso-wrap-style:square;mso-width-percent:0;mso-height-percent:0;mso-wrap-distance-left:9pt;mso-wrap-distance-top:0;mso-wrap-distance-right:9pt;mso-wrap-distance-bottom:0;mso-position-horizontal:absolute;mso-position-horizontal-relative:text;mso-position-vertical:absolute;mso-position-vertical-relative:text;mso-width-percent:0;mso-height-percent:0;mso-width-relative:page;mso-height-relative:margin;v-text-anchor:middle" o:gfxdata="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" adj="2999" fillcolor="windowText" strokeweight="1pt">
                 <v:path arrowok="t"/>
               </v:shape>
             </w:pict>
@@ -28158,7 +28158,7 @@
           </mc:Choice>
           <mc:Fallback>
             <w:pict>
-              <v:rect w14:anchorId="6BA56CB9" id="Прямоугольник 128" o:spid="_x0000_s1026" style="position:absolute;margin-left:232.65pt;margin-top:5.9pt;width:5.9pt;height:60.2pt;flip:x;z-index:251833344;visibility:visible;mso-wrap-style:square;mso-width-percent:0;mso-height-percent:0;mso-wrap-distance-left:9pt;mso-wrap-distance-top:0;mso-wrap-distance-right:9pt;mso-wrap-distance-bottom:0;mso-position-horizontal:absolute;mso-position-horizontal-relative:text;mso-position-vertical:absolute;mso-position-vertical-relative:text;mso-width-percent:0;mso-height-percent:0;mso-width-relative:margin;mso-height-relative:margin;v-text-anchor:middle" o:gfxdata="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" fillcolor="windowText" strokeweight="1pt">
+              <v:rect w14:anchorId="6FFEA9A7" id="Прямоугольник 128" o:spid="_x0000_s1026" style="position:absolute;margin-left:232.65pt;margin-top:5.9pt;width:5.9pt;height:60.2pt;flip:x;z-index:251833344;visibility:visible;mso-wrap-style:square;mso-width-percent:0;mso-height-percent:0;mso-wrap-distance-left:9pt;mso-wrap-distance-top:0;mso-wrap-distance-right:9pt;mso-wrap-distance-bottom:0;mso-position-horizontal:absolute;mso-position-horizontal-relative:text;mso-position-vertical:absolute;mso-position-vertical-relative:text;mso-width-percent:0;mso-height-percent:0;mso-width-relative:margin;mso-height-relative:margin;v-text-anchor:middle" o:gfxdata="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" fillcolor="windowText" strokeweight="1pt">
                 <v:path arrowok="t"/>
               </v:rect>
             </w:pict>
@@ -28238,7 +28238,7 @@
           </mc:Choice>
           <mc:Fallback>
             <w:pict>
-              <v:rect w14:anchorId="189F2573" id="Прямоугольник 129" o:spid="_x0000_s1026" style="position:absolute;margin-left:181.05pt;margin-top:7.3pt;width:54.4pt;height:5.85pt;z-index:251832320;visibility:visible;mso-wrap-style:square;mso-width-percent:0;mso-height-percent:0;mso-wrap-distance-left:9pt;mso-wrap-distance-top:0;mso-wrap-distance-right:9pt;mso-wrap-distance-bottom:0;mso-position-horizontal:absolute;mso-position-horizontal-relative:text;mso-position-vertical:absolute;mso-position-vertical-relative:text;mso-width-percent:0;mso-height-percent:0;mso-width-relative:page;mso-height-relative:margin;v-text-anchor:middle" o:gfxdata="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" fillcolor="windowText" strokeweight="1pt">
+              <v:rect w14:anchorId="6650E34A" id="Прямоугольник 129" o:spid="_x0000_s1026" style="position:absolute;margin-left:181.05pt;margin-top:7.3pt;width:54.4pt;height:5.85pt;z-index:251832320;visibility:visible;mso-wrap-style:square;mso-width-percent:0;mso-height-percent:0;mso-wrap-distance-left:9pt;mso-wrap-distance-top:0;mso-wrap-distance-right:9pt;mso-wrap-distance-bottom:0;mso-position-horizontal:absolute;mso-position-horizontal-relative:text;mso-position-vertical:absolute;mso-position-vertical-relative:text;mso-width-percent:0;mso-height-percent:0;mso-width-relative:page;mso-height-relative:margin;v-text-anchor:middle" o:gfxdata="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" fillcolor="windowText" strokeweight="1pt">
                 <v:path arrowok="t"/>
               </v:rect>
             </w:pict>
@@ -28350,7 +28350,7 @@
           </mc:Choice>
           <mc:Fallback>
             <w:pict>
-              <v:rect w14:anchorId="643265B4" id="Прямоугольник 132" o:spid="_x0000_s1026" style="position:absolute;margin-left:181.05pt;margin-top:5.6pt;width:54.4pt;height:5.85pt;z-index:251834368;visibility:visible;mso-wrap-style:square;mso-width-percent:0;mso-height-percent:0;mso-wrap-distance-left:9pt;mso-wrap-distance-top:0;mso-wrap-distance-right:9pt;mso-wrap-distance-bottom:0;mso-position-horizontal:absolute;mso-position-horizontal-relative:text;mso-position-vertical:absolute;mso-position-vertical-relative:text;mso-width-percent:0;mso-height-percent:0;mso-width-relative:page;mso-height-relative:margin;v-text-anchor:middle" o:gfxdata="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" fillcolor="windowText" strokeweight="1pt">
+              <v:rect w14:anchorId="62D170C3" id="Прямоугольник 132" o:spid="_x0000_s1026" style="position:absolute;margin-left:181.05pt;margin-top:5.6pt;width:54.4pt;height:5.85pt;z-index:251834368;visibility:visible;mso-wrap-style:square;mso-width-percent:0;mso-height-percent:0;mso-wrap-distance-left:9pt;mso-wrap-distance-top:0;mso-wrap-distance-right:9pt;mso-wrap-distance-bottom:0;mso-position-horizontal:absolute;mso-position-horizontal-relative:text;mso-position-vertical:absolute;mso-position-vertical-relative:text;mso-width-percent:0;mso-height-percent:0;mso-width-relative:page;mso-height-relative:margin;v-text-anchor:middle" o:gfxdata="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" fillcolor="windowText" strokeweight="1pt">
                 <v:path arrowok="t"/>
               </v:rect>
             </w:pict>
@@ -28461,7 +28461,7 @@
           </mc:Choice>
           <mc:Fallback>
             <w:pict>
-              <v:shape w14:anchorId="6C10E498" id="Стрелка: влево 134" o:spid="_x0000_s1026" type="#_x0000_t66" style="position:absolute;margin-left:190.05pt;margin-top:5.25pt;width:45.2pt;height:12.55pt;z-index:251831296;visibility:visible;mso-wrap-style:square;mso-width-percent:0;mso-height-percent:0;mso-wrap-distance-left:9pt;mso-wrap-distance-top:0;mso-wrap-distance-right:9pt;mso-wrap-distance-bottom:0;mso-position-horizontal:absolute;mso-position-horizontal-relative:text;mso-position-vertical:absolute;mso-position-vertical-relative:text;mso-width-percent:0;mso-height-percent:0;mso-width-relative:page;mso-height-relative:margin;v-text-anchor:middle" o:gfxdata="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" adj="2999" fillcolor="windowText" strokeweight="1pt">
+              <v:shape w14:anchorId="4D47C62D" id="Стрелка: влево 134" o:spid="_x0000_s1026" type="#_x0000_t66" style="position:absolute;margin-left:190.05pt;margin-top:5.25pt;width:45.2pt;height:12.55pt;z-index:251831296;visibility:visible;mso-wrap-style:square;mso-width-percent:0;mso-height-percent:0;mso-wrap-distance-left:9pt;mso-wrap-distance-top:0;mso-wrap-distance-right:9pt;mso-wrap-distance-bottom:0;mso-position-horizontal:absolute;mso-position-horizontal-relative:text;mso-position-vertical:absolute;mso-position-vertical-relative:text;mso-width-percent:0;mso-height-percent:0;mso-width-relative:page;mso-height-relative:margin;v-text-anchor:middle" o:gfxdata="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" adj="2999" fillcolor="windowText" strokeweight="1pt">
                 <v:path arrowok="t"/>
               </v:shape>
             </w:pict>
@@ -28649,7 +28649,7 @@
           </mc:Choice>
           <mc:Fallback>
             <w:pict>
-              <v:rect w14:anchorId="42C7482F" id="Прямоугольник 137" o:spid="_x0000_s1026" style="position:absolute;margin-left:232.8pt;margin-top:6.2pt;width:5.9pt;height:80.4pt;flip:x;z-index:251841536;visibility:visible;mso-wrap-style:square;mso-width-percent:0;mso-height-percent:0;mso-wrap-distance-left:9pt;mso-wrap-distance-top:0;mso-wrap-distance-right:9pt;mso-wrap-distance-bottom:0;mso-position-horizontal:absolute;mso-position-horizontal-relative:text;mso-position-vertical:absolute;mso-position-vertical-relative:text;mso-width-percent:0;mso-height-percent:0;mso-width-relative:margin;mso-height-relative:margin;v-text-anchor:middle" o:gfxdata="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" fillcolor="windowText" strokeweight="1pt">
+              <v:rect w14:anchorId="486081C2" id="Прямоугольник 137" o:spid="_x0000_s1026" style="position:absolute;margin-left:232.8pt;margin-top:6.2pt;width:5.9pt;height:80.4pt;flip:x;z-index:251841536;visibility:visible;mso-wrap-style:square;mso-width-percent:0;mso-height-percent:0;mso-wrap-distance-left:9pt;mso-wrap-distance-top:0;mso-wrap-distance-right:9pt;mso-wrap-distance-bottom:0;mso-position-horizontal:absolute;mso-position-horizontal-relative:text;mso-position-vertical:absolute;mso-position-vertical-relative:text;mso-width-percent:0;mso-height-percent:0;mso-width-relative:margin;mso-height-relative:margin;v-text-anchor:middle" o:gfxdata="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" fillcolor="windowText" strokeweight="1pt">
                 <v:path arrowok="t"/>
               </v:rect>
             </w:pict>
@@ -28729,7 +28729,7 @@
           </mc:Choice>
           <mc:Fallback>
             <w:pict>
-              <v:rect w14:anchorId="0CF4F356" id="Прямоугольник 138" o:spid="_x0000_s1026" style="position:absolute;margin-left:181.25pt;margin-top:7.3pt;width:54.4pt;height:5.85pt;z-index:251840512;visibility:visible;mso-wrap-style:square;mso-width-percent:0;mso-height-percent:0;mso-wrap-distance-left:9pt;mso-wrap-distance-top:0;mso-wrap-distance-right:9pt;mso-wrap-distance-bottom:0;mso-position-horizontal:absolute;mso-position-horizontal-relative:text;mso-position-vertical:absolute;mso-position-vertical-relative:text;mso-width-percent:0;mso-height-percent:0;mso-width-relative:page;mso-height-relative:margin;v-text-anchor:middle" o:gfxdata="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" fillcolor="windowText" strokeweight="1pt">
+              <v:rect w14:anchorId="444D7D27" id="Прямоугольник 138" o:spid="_x0000_s1026" style="position:absolute;margin-left:181.25pt;margin-top:7.3pt;width:54.4pt;height:5.85pt;z-index:251840512;visibility:visible;mso-wrap-style:square;mso-width-percent:0;mso-height-percent:0;mso-wrap-distance-left:9pt;mso-wrap-distance-top:0;mso-wrap-distance-right:9pt;mso-wrap-distance-bottom:0;mso-position-horizontal:absolute;mso-position-horizontal-relative:text;mso-position-vertical:absolute;mso-position-vertical-relative:text;mso-width-percent:0;mso-height-percent:0;mso-width-relative:page;mso-height-relative:margin;v-text-anchor:middle" o:gfxdata="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" fillcolor="windowText" strokeweight="1pt">
                 <v:path arrowok="t"/>
               </v:rect>
             </w:pict>
@@ -28841,7 +28841,7 @@
           </mc:Choice>
           <mc:Fallback>
             <w:pict>
-              <v:rect w14:anchorId="22607004" id="Прямоугольник 141" o:spid="_x0000_s1026" style="position:absolute;margin-left:181.25pt;margin-top:5.6pt;width:54.4pt;height:5.85pt;z-index:251842560;visibility:visible;mso-wrap-style:square;mso-width-percent:0;mso-height-percent:0;mso-wrap-distance-left:9pt;mso-wrap-distance-top:0;mso-wrap-distance-right:9pt;mso-wrap-distance-bottom:0;mso-position-horizontal:absolute;mso-position-horizontal-relative:text;mso-position-vertical:absolute;mso-position-vertical-relative:text;mso-width-percent:0;mso-height-percent:0;mso-width-relative:page;mso-height-relative:margin;v-text-anchor:middle" o:gfxdata="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" fillcolor="windowText" strokeweight="1pt">
+              <v:rect w14:anchorId="2E4C18AC" id="Прямоугольник 141" o:spid="_x0000_s1026" style="position:absolute;margin-left:181.25pt;margin-top:5.6pt;width:54.4pt;height:5.85pt;z-index:251842560;visibility:visible;mso-wrap-style:square;mso-width-percent:0;mso-height-percent:0;mso-wrap-distance-left:9pt;mso-wrap-distance-top:0;mso-wrap-distance-right:9pt;mso-wrap-distance-bottom:0;mso-position-horizontal:absolute;mso-position-horizontal-relative:text;mso-position-vertical:absolute;mso-position-vertical-relative:text;mso-width-percent:0;mso-height-percent:0;mso-width-relative:page;mso-height-relative:margin;v-text-anchor:middle" o:gfxdata="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" fillcolor="windowText" strokeweight="1pt">
                 <v:path arrowok="t"/>
               </v:rect>
             </w:pict>
@@ -28953,7 +28953,7 @@
           </mc:Choice>
           <mc:Fallback>
             <w:pict>
-              <v:rect w14:anchorId="23C5DE26" id="Прямоугольник 148" o:spid="_x0000_s1026" style="position:absolute;margin-left:181.4pt;margin-top:6.3pt;width:54.4pt;height:5.85pt;z-index:251846656;visibility:visible;mso-wrap-style:square;mso-width-percent:0;mso-height-percent:0;mso-wrap-distance-left:9pt;mso-wrap-distance-top:0;mso-wrap-distance-right:9pt;mso-wrap-distance-bottom:0;mso-position-horizontal:absolute;mso-position-horizontal-relative:text;mso-position-vertical:absolute;mso-position-vertical-relative:text;mso-width-percent:0;mso-height-percent:0;mso-width-relative:page;mso-height-relative:margin;v-text-anchor:middle" o:gfxdata="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" fillcolor="windowText" strokeweight="1pt">
+              <v:rect w14:anchorId="2D813AA0" id="Прямоугольник 148" o:spid="_x0000_s1026" style="position:absolute;margin-left:181.4pt;margin-top:6.3pt;width:54.4pt;height:5.85pt;z-index:251846656;visibility:visible;mso-wrap-style:square;mso-width-percent:0;mso-height-percent:0;mso-wrap-distance-left:9pt;mso-wrap-distance-top:0;mso-wrap-distance-right:9pt;mso-wrap-distance-bottom:0;mso-position-horizontal:absolute;mso-position-horizontal-relative:text;mso-position-vertical:absolute;mso-position-vertical-relative:text;mso-width-percent:0;mso-height-percent:0;mso-width-relative:page;mso-height-relative:margin;v-text-anchor:middle" o:gfxdata="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" fillcolor="windowText" strokeweight="1pt">
                 <v:path arrowok="t"/>
               </v:rect>
             </w:pict>
@@ -29064,7 +29064,7 @@
           </mc:Choice>
           <mc:Fallback>
             <w:pict>
-              <v:shape w14:anchorId="1AD0D12C" id="Стрелка: влево 146" o:spid="_x0000_s1026" type="#_x0000_t66" style="position:absolute;margin-left:190.75pt;margin-top:1.5pt;width:45.2pt;height:12.55pt;z-index:251844608;visibility:visible;mso-wrap-style:square;mso-width-percent:0;mso-height-percent:0;mso-wrap-distance-left:9pt;mso-wrap-distance-top:0;mso-wrap-distance-right:9pt;mso-wrap-distance-bottom:0;mso-position-horizontal:absolute;mso-position-horizontal-relative:text;mso-position-vertical:absolute;mso-position-vertical-relative:text;mso-width-percent:0;mso-height-percent:0;mso-width-relative:page;mso-height-relative:margin;v-text-anchor:middle" o:gfxdata="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" adj="2999" fillcolor="windowText" strokeweight="1pt">
+              <v:shape w14:anchorId="47939949" id="Стрелка: влево 146" o:spid="_x0000_s1026" type="#_x0000_t66" style="position:absolute;margin-left:190.75pt;margin-top:1.5pt;width:45.2pt;height:12.55pt;z-index:251844608;visibility:visible;mso-wrap-style:square;mso-width-percent:0;mso-height-percent:0;mso-wrap-distance-left:9pt;mso-wrap-distance-top:0;mso-wrap-distance-right:9pt;mso-wrap-distance-bottom:0;mso-position-horizontal:absolute;mso-position-horizontal-relative:text;mso-position-vertical:absolute;mso-position-vertical-relative:text;mso-width-percent:0;mso-height-percent:0;mso-width-relative:page;mso-height-relative:margin;v-text-anchor:middle" o:gfxdata="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" adj="2999" fillcolor="windowText" strokeweight="1pt">
                 <v:path arrowok="t"/>
               </v:shape>
             </w:pict>
@@ -31987,17 +31987,7 @@
           <w:sz w:val="28"/>
           <w:szCs w:val="28"/>
         </w:rPr>
-        <w:t>При запуске программы пользо</w:t>
-      </w:r>
-      <w:bookmarkStart w:id="0" w:name="_GoBack"/>
-      <w:bookmarkEnd w:id="0"/>
-      <w:r>
-        <w:rPr>
-          <w:rFonts w:ascii="Times New Roman" w:hAnsi="Times New Roman" w:cs="Times New Roman"/>
-          <w:sz w:val="28"/>
-          <w:szCs w:val="28"/>
-        </w:rPr>
-        <w:t>ватель увидит окно со списком существующих в БД ИС спортсменов</w:t>
+        <w:t>При запуске программы пользователь увидит окно со списком существующих в БД ИС спортсменов</w:t>
       </w:r>
       <w:r>
         <w:rPr>
@@ -32831,24 +32821,185 @@
     </w:p>
     <w:p>
       <w:pPr>
+        <w:spacing w:after="0" w:line="360" w:lineRule="auto"/>
+        <w:jc w:val="both"/>
+        <w:rPr>
+          <w:rFonts w:ascii="Times New Roman" w:hAnsi="Times New Roman" w:cs="Times New Roman"/>
+          <w:sz w:val="28"/>
+          <w:szCs w:val="28"/>
+        </w:rPr>
+      </w:pPr>
+      <w:r>
+        <w:rPr>
+          <w:rFonts w:ascii="Times New Roman" w:hAnsi="Times New Roman" w:cs="Times New Roman"/>
+          <w:sz w:val="28"/>
+          <w:szCs w:val="28"/>
+        </w:rPr>
+        <w:lastRenderedPageBreak/>
+        <w:tab/>
+        <w:t>Для фи</w:t>
+      </w:r>
+      <w:r>
+        <w:rPr>
+          <w:rFonts w:ascii="Times New Roman" w:hAnsi="Times New Roman" w:cs="Times New Roman"/>
+          <w:sz w:val="28"/>
+          <w:szCs w:val="28"/>
+        </w:rPr>
+        <w:t>льтрации необходимо нажать кнопку «</w:t>
+      </w:r>
+      <w:r>
+        <w:rPr>
+          <w:rFonts w:ascii="Times New Roman" w:hAnsi="Times New Roman" w:cs="Times New Roman"/>
+          <w:sz w:val="28"/>
+          <w:szCs w:val="28"/>
+          <w:lang w:val="en-US"/>
+        </w:rPr>
+        <w:t>Filter</w:t>
+      </w:r>
+      <w:r>
+        <w:rPr>
+          <w:rFonts w:ascii="Times New Roman" w:hAnsi="Times New Roman" w:cs="Times New Roman"/>
+          <w:sz w:val="28"/>
+          <w:szCs w:val="28"/>
+          <w:lang w:val="uk-UA"/>
+        </w:rPr>
+        <w:t xml:space="preserve">», </w:t>
+      </w:r>
+      <w:proofErr w:type="spellStart"/>
+      <w:r>
+        <w:rPr>
+          <w:rFonts w:ascii="Times New Roman" w:hAnsi="Times New Roman" w:cs="Times New Roman"/>
+          <w:sz w:val="28"/>
+          <w:szCs w:val="28"/>
+          <w:lang w:val="uk-UA"/>
+        </w:rPr>
+        <w:t>после</w:t>
+      </w:r>
+      <w:proofErr w:type="spellEnd"/>
+      <w:r>
+        <w:rPr>
+          <w:rFonts w:ascii="Times New Roman" w:hAnsi="Times New Roman" w:cs="Times New Roman"/>
+          <w:sz w:val="28"/>
+          <w:szCs w:val="28"/>
+          <w:lang w:val="uk-UA"/>
+        </w:rPr>
+        <w:t xml:space="preserve"> </w:t>
+      </w:r>
+      <w:proofErr w:type="spellStart"/>
+      <w:r>
+        <w:rPr>
+          <w:rFonts w:ascii="Times New Roman" w:hAnsi="Times New Roman" w:cs="Times New Roman"/>
+          <w:sz w:val="28"/>
+          <w:szCs w:val="28"/>
+          <w:lang w:val="uk-UA"/>
+        </w:rPr>
+        <w:t>чего</w:t>
+      </w:r>
+      <w:proofErr w:type="spellEnd"/>
+      <w:r>
+        <w:rPr>
+          <w:rFonts w:ascii="Times New Roman" w:hAnsi="Times New Roman" w:cs="Times New Roman"/>
+          <w:sz w:val="28"/>
+          <w:szCs w:val="28"/>
+          <w:lang w:val="uk-UA"/>
+        </w:rPr>
+        <w:t xml:space="preserve"> </w:t>
+      </w:r>
+      <w:r>
+        <w:rPr>
+          <w:rFonts w:ascii="Times New Roman" w:hAnsi="Times New Roman" w:cs="Times New Roman"/>
+          <w:sz w:val="28"/>
+          <w:szCs w:val="28"/>
+        </w:rPr>
+        <w:t>появится форма, в которой необходимо выбрать поля для фильтрации (см. рис. 4.11)</w:t>
+      </w:r>
+    </w:p>
+    <w:p>
+      <w:pPr>
         <w:pStyle w:val="a4"/>
         <w:spacing w:after="0" w:line="360" w:lineRule="auto"/>
         <w:ind w:left="0" w:firstLine="708"/>
-        <w:rPr>
-          <w:rFonts w:ascii="Times New Roman" w:hAnsi="Times New Roman" w:cs="Times New Roman"/>
-          <w:sz w:val="28"/>
-          <w:szCs w:val="28"/>
-        </w:rPr>
-      </w:pPr>
-      <w:r>
-        <w:rPr>
-          <w:rFonts w:ascii="Times New Roman" w:hAnsi="Times New Roman" w:cs="Times New Roman"/>
-          <w:sz w:val="28"/>
-          <w:szCs w:val="28"/>
-        </w:rPr>
-        <w:tab/>
-        <w:t>Для фильтрации необходимо нажать кнопу</w:t>
-      </w:r>
+        <w:jc w:val="center"/>
+        <w:rPr>
+          <w:rFonts w:ascii="Times New Roman" w:hAnsi="Times New Roman" w:cs="Times New Roman"/>
+          <w:sz w:val="28"/>
+          <w:szCs w:val="28"/>
+        </w:rPr>
+      </w:pPr>
+      <w:r>
+        <w:rPr>
+          <w:noProof/>
+          <w:lang w:eastAsia="ru-RU"/>
+        </w:rPr>
+        <w:drawing>
+          <wp:inline distT="0" distB="0" distL="0" distR="0" wp14:anchorId="52A1B758" wp14:editId="4E747996">
+            <wp:extent cx="2724150" cy="3171825"/>
+            <wp:effectExtent l="0" t="0" r="0" b="9525"/>
+            <wp:docPr id="164" name="Рисунок 164"/>
+            <wp:cNvGraphicFramePr>
+              <a:graphicFrameLocks xmlns:a="http://schemas.openxmlformats.org/drawingml/2006/main" noChangeAspect="1"/>
+            </wp:cNvGraphicFramePr>
+            <a:graphic xmlns:a="http://schemas.openxmlformats.org/drawingml/2006/main">
+              <a:graphicData uri="http://schemas.openxmlformats.org/drawingml/2006/picture">
+                <pic:pic xmlns:pic="http://schemas.openxmlformats.org/drawingml/2006/picture">
+                  <pic:nvPicPr>
+                    <pic:cNvPr id="1" name=""/>
+                    <pic:cNvPicPr/>
+                  </pic:nvPicPr>
+                  <pic:blipFill>
+                    <a:blip r:embed="rId20"/>
+                    <a:stretch>
+                      <a:fillRect/>
+                    </a:stretch>
+                  </pic:blipFill>
+                  <pic:spPr>
+                    <a:xfrm>
+                      <a:off x="0" y="0"/>
+                      <a:ext cx="2724150" cy="3171825"/>
+                    </a:xfrm>
+                    <a:prstGeom prst="rect">
+                      <a:avLst/>
+                    </a:prstGeom>
+                  </pic:spPr>
+                </pic:pic>
+              </a:graphicData>
+            </a:graphic>
+          </wp:inline>
+        </w:drawing>
+      </w:r>
+    </w:p>
+    <w:p>
+      <w:pPr>
+        <w:pStyle w:val="a4"/>
+        <w:spacing w:after="0" w:line="360" w:lineRule="auto"/>
+        <w:ind w:left="0" w:firstLine="708"/>
+        <w:jc w:val="center"/>
+        <w:rPr>
+          <w:rFonts w:ascii="Times New Roman" w:hAnsi="Times New Roman" w:cs="Times New Roman"/>
+          <w:sz w:val="28"/>
+          <w:szCs w:val="28"/>
+        </w:rPr>
+      </w:pPr>
+      <w:r>
+        <w:rPr>
+          <w:rFonts w:ascii="Times New Roman" w:hAnsi="Times New Roman" w:cs="Times New Roman"/>
+          <w:sz w:val="28"/>
+          <w:szCs w:val="28"/>
+        </w:rPr>
+        <w:t>Рисунок 4.11 – Форма фильтрации мероприятий</w:t>
+      </w:r>
+    </w:p>
+    <w:p>
+      <w:pPr>
+        <w:pStyle w:val="a4"/>
+        <w:spacing w:after="0" w:line="360" w:lineRule="auto"/>
+        <w:ind w:left="0" w:firstLine="708"/>
+        <w:rPr>
+          <w:rFonts w:ascii="Times New Roman" w:hAnsi="Times New Roman" w:cs="Times New Roman"/>
+          <w:sz w:val="28"/>
+          <w:szCs w:val="28"/>
+        </w:rPr>
+      </w:pPr>
     </w:p>
     <w:p>
       <w:pPr>
@@ -32862,6 +33013,4029 @@
           <w:szCs w:val="28"/>
         </w:rPr>
       </w:pPr>
+    </w:p>
+    <w:p>
+      <w:pPr>
+        <w:pStyle w:val="a4"/>
+        <w:spacing w:after="0" w:line="360" w:lineRule="auto"/>
+        <w:ind w:left="0" w:firstLine="708"/>
+        <w:jc w:val="both"/>
+        <w:rPr>
+          <w:rFonts w:ascii="Times New Roman" w:hAnsi="Times New Roman" w:cs="Times New Roman"/>
+          <w:sz w:val="28"/>
+          <w:szCs w:val="28"/>
+        </w:rPr>
+      </w:pPr>
+      <w:r>
+        <w:rPr>
+          <w:rFonts w:ascii="Times New Roman" w:hAnsi="Times New Roman" w:cs="Times New Roman"/>
+          <w:sz w:val="28"/>
+          <w:szCs w:val="28"/>
+        </w:rPr>
+        <w:t xml:space="preserve">Для просмотра статистик необходимо выбрать пункт меню </w:t>
+      </w:r>
+      <w:r>
+        <w:rPr>
+          <w:rFonts w:ascii="Times New Roman" w:hAnsi="Times New Roman" w:cs="Times New Roman"/>
+          <w:sz w:val="28"/>
+          <w:szCs w:val="28"/>
+          <w:lang w:val="uk-UA"/>
+        </w:rPr>
+        <w:t>«</w:t>
+      </w:r>
+      <w:r>
+        <w:rPr>
+          <w:rFonts w:ascii="Times New Roman" w:hAnsi="Times New Roman" w:cs="Times New Roman"/>
+          <w:sz w:val="28"/>
+          <w:szCs w:val="28"/>
+          <w:lang w:val="en-US"/>
+        </w:rPr>
+        <w:t>Stats</w:t>
+      </w:r>
+      <w:r>
+        <w:rPr>
+          <w:rFonts w:ascii="Times New Roman" w:hAnsi="Times New Roman" w:cs="Times New Roman"/>
+          <w:sz w:val="28"/>
+          <w:szCs w:val="28"/>
+        </w:rPr>
+        <w:t xml:space="preserve"> – </w:t>
+      </w:r>
+      <w:r>
+        <w:rPr>
+          <w:rFonts w:ascii="Times New Roman" w:hAnsi="Times New Roman" w:cs="Times New Roman"/>
+          <w:sz w:val="28"/>
+          <w:szCs w:val="28"/>
+          <w:lang w:val="en-US"/>
+        </w:rPr>
+        <w:t>Get</w:t>
+      </w:r>
+      <w:r>
+        <w:rPr>
+          <w:rFonts w:ascii="Times New Roman" w:hAnsi="Times New Roman" w:cs="Times New Roman"/>
+          <w:sz w:val="28"/>
+          <w:szCs w:val="28"/>
+        </w:rPr>
+        <w:t xml:space="preserve"> </w:t>
+      </w:r>
+      <w:r>
+        <w:rPr>
+          <w:rFonts w:ascii="Times New Roman" w:hAnsi="Times New Roman" w:cs="Times New Roman"/>
+          <w:sz w:val="28"/>
+          <w:szCs w:val="28"/>
+          <w:lang w:val="en-US"/>
+        </w:rPr>
+        <w:t>stats</w:t>
+      </w:r>
+      <w:r>
+        <w:rPr>
+          <w:rFonts w:ascii="Times New Roman" w:hAnsi="Times New Roman" w:cs="Times New Roman"/>
+          <w:sz w:val="28"/>
+          <w:szCs w:val="28"/>
+          <w:lang w:val="uk-UA"/>
+        </w:rPr>
+        <w:t xml:space="preserve">», </w:t>
+      </w:r>
+      <w:proofErr w:type="spellStart"/>
+      <w:r>
+        <w:rPr>
+          <w:rFonts w:ascii="Times New Roman" w:hAnsi="Times New Roman" w:cs="Times New Roman"/>
+          <w:sz w:val="28"/>
+          <w:szCs w:val="28"/>
+          <w:lang w:val="uk-UA"/>
+        </w:rPr>
+        <w:t>после</w:t>
+      </w:r>
+      <w:proofErr w:type="spellEnd"/>
+      <w:r>
+        <w:rPr>
+          <w:rFonts w:ascii="Times New Roman" w:hAnsi="Times New Roman" w:cs="Times New Roman"/>
+          <w:sz w:val="28"/>
+          <w:szCs w:val="28"/>
+          <w:lang w:val="uk-UA"/>
+        </w:rPr>
+        <w:t xml:space="preserve"> </w:t>
+      </w:r>
+      <w:proofErr w:type="spellStart"/>
+      <w:r>
+        <w:rPr>
+          <w:rFonts w:ascii="Times New Roman" w:hAnsi="Times New Roman" w:cs="Times New Roman"/>
+          <w:sz w:val="28"/>
+          <w:szCs w:val="28"/>
+          <w:lang w:val="uk-UA"/>
+        </w:rPr>
+        <w:t>чего</w:t>
+      </w:r>
+      <w:proofErr w:type="spellEnd"/>
+      <w:r>
+        <w:rPr>
+          <w:rFonts w:ascii="Times New Roman" w:hAnsi="Times New Roman" w:cs="Times New Roman"/>
+          <w:sz w:val="28"/>
+          <w:szCs w:val="28"/>
+          <w:lang w:val="uk-UA"/>
+        </w:rPr>
+        <w:t xml:space="preserve"> </w:t>
+      </w:r>
+      <w:r>
+        <w:rPr>
+          <w:rFonts w:ascii="Times New Roman" w:hAnsi="Times New Roman" w:cs="Times New Roman"/>
+          <w:sz w:val="28"/>
+          <w:szCs w:val="28"/>
+        </w:rPr>
+        <w:t>появится форма отображения статистики, в которой необходимо выбрать вкладку с необходимой статистикой или выбрать экземпляр, по которому пользователь хочет получить статистику (см. рис. 4.12)</w:t>
+      </w:r>
+    </w:p>
+    <w:p>
+      <w:pPr>
+        <w:pStyle w:val="a4"/>
+        <w:spacing w:after="0" w:line="360" w:lineRule="auto"/>
+        <w:ind w:left="0" w:firstLine="708"/>
+        <w:jc w:val="center"/>
+        <w:rPr>
+          <w:rFonts w:ascii="Times New Roman" w:hAnsi="Times New Roman" w:cs="Times New Roman"/>
+          <w:sz w:val="28"/>
+          <w:szCs w:val="28"/>
+          <w:lang w:val="en-US"/>
+        </w:rPr>
+      </w:pPr>
+      <w:r>
+        <w:rPr>
+          <w:noProof/>
+          <w:lang w:eastAsia="ru-RU"/>
+        </w:rPr>
+        <w:lastRenderedPageBreak/>
+        <w:drawing>
+          <wp:inline distT="0" distB="0" distL="0" distR="0" wp14:anchorId="1776B441" wp14:editId="4BDA2AB0">
+            <wp:extent cx="3590925" cy="4029075"/>
+            <wp:effectExtent l="0" t="0" r="9525" b="9525"/>
+            <wp:docPr id="165" name="Рисунок 165"/>
+            <wp:cNvGraphicFramePr>
+              <a:graphicFrameLocks xmlns:a="http://schemas.openxmlformats.org/drawingml/2006/main" noChangeAspect="1"/>
+            </wp:cNvGraphicFramePr>
+            <a:graphic xmlns:a="http://schemas.openxmlformats.org/drawingml/2006/main">
+              <a:graphicData uri="http://schemas.openxmlformats.org/drawingml/2006/picture">
+                <pic:pic xmlns:pic="http://schemas.openxmlformats.org/drawingml/2006/picture">
+                  <pic:nvPicPr>
+                    <pic:cNvPr id="1" name=""/>
+                    <pic:cNvPicPr/>
+                  </pic:nvPicPr>
+                  <pic:blipFill>
+                    <a:blip r:embed="rId21"/>
+                    <a:stretch>
+                      <a:fillRect/>
+                    </a:stretch>
+                  </pic:blipFill>
+                  <pic:spPr>
+                    <a:xfrm>
+                      <a:off x="0" y="0"/>
+                      <a:ext cx="3590925" cy="4029075"/>
+                    </a:xfrm>
+                    <a:prstGeom prst="rect">
+                      <a:avLst/>
+                    </a:prstGeom>
+                  </pic:spPr>
+                </pic:pic>
+              </a:graphicData>
+            </a:graphic>
+          </wp:inline>
+        </w:drawing>
+      </w:r>
+    </w:p>
+    <w:p>
+      <w:pPr>
+        <w:pStyle w:val="a4"/>
+        <w:spacing w:after="0" w:line="360" w:lineRule="auto"/>
+        <w:ind w:left="0" w:firstLine="708"/>
+        <w:jc w:val="center"/>
+        <w:rPr>
+          <w:rFonts w:ascii="Times New Roman" w:hAnsi="Times New Roman" w:cs="Times New Roman"/>
+          <w:sz w:val="28"/>
+          <w:szCs w:val="28"/>
+        </w:rPr>
+      </w:pPr>
+      <w:r>
+        <w:rPr>
+          <w:rFonts w:ascii="Times New Roman" w:hAnsi="Times New Roman" w:cs="Times New Roman"/>
+          <w:sz w:val="28"/>
+          <w:szCs w:val="28"/>
+          <w:lang w:val="uk-UA"/>
+        </w:rPr>
+        <w:t xml:space="preserve">Рисунок 4.12 – Форма </w:t>
+      </w:r>
+      <w:proofErr w:type="spellStart"/>
+      <w:r>
+        <w:rPr>
+          <w:rFonts w:ascii="Times New Roman" w:hAnsi="Times New Roman" w:cs="Times New Roman"/>
+          <w:sz w:val="28"/>
+          <w:szCs w:val="28"/>
+          <w:lang w:val="uk-UA"/>
+        </w:rPr>
+        <w:t>отображения</w:t>
+      </w:r>
+      <w:proofErr w:type="spellEnd"/>
+      <w:r>
+        <w:rPr>
+          <w:rFonts w:ascii="Times New Roman" w:hAnsi="Times New Roman" w:cs="Times New Roman"/>
+          <w:sz w:val="28"/>
+          <w:szCs w:val="28"/>
+          <w:lang w:val="uk-UA"/>
+        </w:rPr>
+        <w:t xml:space="preserve"> статистики </w:t>
+      </w:r>
+      <w:r>
+        <w:rPr>
+          <w:rFonts w:ascii="Times New Roman" w:hAnsi="Times New Roman" w:cs="Times New Roman"/>
+          <w:sz w:val="28"/>
+          <w:szCs w:val="28"/>
+        </w:rPr>
+        <w:t>мероприятия</w:t>
+      </w:r>
+    </w:p>
+    <w:p>
+      <w:pPr>
+        <w:pStyle w:val="a4"/>
+        <w:spacing w:after="0" w:line="360" w:lineRule="auto"/>
+        <w:ind w:left="0" w:firstLine="708"/>
+        <w:jc w:val="center"/>
+        <w:rPr>
+          <w:rFonts w:ascii="Times New Roman" w:hAnsi="Times New Roman" w:cs="Times New Roman"/>
+          <w:sz w:val="28"/>
+          <w:szCs w:val="28"/>
+        </w:rPr>
+      </w:pPr>
+    </w:p>
+    <w:p>
+      <w:pPr>
+        <w:pStyle w:val="a4"/>
+        <w:spacing w:after="0" w:line="360" w:lineRule="auto"/>
+        <w:ind w:left="0" w:firstLine="708"/>
+        <w:jc w:val="center"/>
+        <w:rPr>
+          <w:rFonts w:ascii="Times New Roman" w:hAnsi="Times New Roman" w:cs="Times New Roman"/>
+          <w:sz w:val="28"/>
+          <w:szCs w:val="28"/>
+        </w:rPr>
+      </w:pPr>
+    </w:p>
+    <w:p>
+      <w:pPr>
+        <w:pStyle w:val="a4"/>
+        <w:spacing w:after="0" w:line="360" w:lineRule="auto"/>
+        <w:ind w:left="0" w:firstLine="708"/>
+        <w:rPr>
+          <w:rFonts w:ascii="Times New Roman" w:hAnsi="Times New Roman" w:cs="Times New Roman"/>
+          <w:sz w:val="28"/>
+          <w:szCs w:val="28"/>
+          <w:lang w:val="uk-UA"/>
+        </w:rPr>
+      </w:pPr>
+      <w:r>
+        <w:rPr>
+          <w:rFonts w:ascii="Times New Roman" w:hAnsi="Times New Roman" w:cs="Times New Roman"/>
+          <w:sz w:val="28"/>
+          <w:szCs w:val="28"/>
+        </w:rPr>
+        <w:t xml:space="preserve">Для просмотра отчётов необходимо выбрать пункт меню </w:t>
+      </w:r>
+      <w:r>
+        <w:rPr>
+          <w:rFonts w:ascii="Times New Roman" w:hAnsi="Times New Roman" w:cs="Times New Roman"/>
+          <w:sz w:val="28"/>
+          <w:szCs w:val="28"/>
+          <w:lang w:val="uk-UA"/>
+        </w:rPr>
+        <w:t>«</w:t>
+      </w:r>
+      <w:r>
+        <w:rPr>
+          <w:rFonts w:ascii="Times New Roman" w:hAnsi="Times New Roman" w:cs="Times New Roman"/>
+          <w:sz w:val="28"/>
+          <w:szCs w:val="28"/>
+          <w:lang w:val="en-US"/>
+        </w:rPr>
+        <w:t>Stats</w:t>
+      </w:r>
+      <w:r>
+        <w:rPr>
+          <w:rFonts w:ascii="Times New Roman" w:hAnsi="Times New Roman" w:cs="Times New Roman"/>
+          <w:sz w:val="28"/>
+          <w:szCs w:val="28"/>
+        </w:rPr>
+        <w:t xml:space="preserve"> – </w:t>
+      </w:r>
+      <w:r>
+        <w:rPr>
+          <w:rFonts w:ascii="Times New Roman" w:hAnsi="Times New Roman" w:cs="Times New Roman"/>
+          <w:sz w:val="28"/>
+          <w:szCs w:val="28"/>
+          <w:lang w:val="en-US"/>
+        </w:rPr>
+        <w:t>Get</w:t>
+      </w:r>
+      <w:r>
+        <w:rPr>
+          <w:rFonts w:ascii="Times New Roman" w:hAnsi="Times New Roman" w:cs="Times New Roman"/>
+          <w:sz w:val="28"/>
+          <w:szCs w:val="28"/>
+        </w:rPr>
+        <w:t xml:space="preserve"> </w:t>
+      </w:r>
+      <w:r>
+        <w:rPr>
+          <w:rFonts w:ascii="Times New Roman" w:hAnsi="Times New Roman" w:cs="Times New Roman"/>
+          <w:sz w:val="28"/>
+          <w:szCs w:val="28"/>
+          <w:lang w:val="en-US"/>
+        </w:rPr>
+        <w:t>Protocol</w:t>
+      </w:r>
+      <w:r>
+        <w:rPr>
+          <w:rFonts w:ascii="Times New Roman" w:hAnsi="Times New Roman" w:cs="Times New Roman"/>
+          <w:sz w:val="28"/>
+          <w:szCs w:val="28"/>
+          <w:lang w:val="uk-UA"/>
+        </w:rPr>
+        <w:t xml:space="preserve">» </w:t>
+      </w:r>
+      <w:proofErr w:type="spellStart"/>
+      <w:r>
+        <w:rPr>
+          <w:rFonts w:ascii="Times New Roman" w:hAnsi="Times New Roman" w:cs="Times New Roman"/>
+          <w:sz w:val="28"/>
+          <w:szCs w:val="28"/>
+          <w:lang w:val="uk-UA"/>
+        </w:rPr>
+        <w:t>или</w:t>
+      </w:r>
+      <w:proofErr w:type="spellEnd"/>
+      <w:r>
+        <w:rPr>
+          <w:rFonts w:ascii="Times New Roman" w:hAnsi="Times New Roman" w:cs="Times New Roman"/>
+          <w:sz w:val="28"/>
+          <w:szCs w:val="28"/>
+          <w:lang w:val="uk-UA"/>
+        </w:rPr>
+        <w:t xml:space="preserve"> «</w:t>
+      </w:r>
+      <w:r>
+        <w:rPr>
+          <w:rFonts w:ascii="Times New Roman" w:hAnsi="Times New Roman" w:cs="Times New Roman"/>
+          <w:sz w:val="28"/>
+          <w:szCs w:val="28"/>
+          <w:lang w:val="en-US"/>
+        </w:rPr>
+        <w:t>Stats</w:t>
+      </w:r>
+      <w:r>
+        <w:rPr>
+          <w:rFonts w:ascii="Times New Roman" w:hAnsi="Times New Roman" w:cs="Times New Roman"/>
+          <w:sz w:val="28"/>
+          <w:szCs w:val="28"/>
+        </w:rPr>
+        <w:t xml:space="preserve"> – </w:t>
+      </w:r>
+      <w:r>
+        <w:rPr>
+          <w:rFonts w:ascii="Times New Roman" w:hAnsi="Times New Roman" w:cs="Times New Roman"/>
+          <w:sz w:val="28"/>
+          <w:szCs w:val="28"/>
+          <w:lang w:val="en-US"/>
+        </w:rPr>
+        <w:t>Get</w:t>
+      </w:r>
+      <w:r>
+        <w:rPr>
+          <w:rFonts w:ascii="Times New Roman" w:hAnsi="Times New Roman" w:cs="Times New Roman"/>
+          <w:sz w:val="28"/>
+          <w:szCs w:val="28"/>
+        </w:rPr>
+        <w:t xml:space="preserve"> </w:t>
+      </w:r>
+      <w:r>
+        <w:rPr>
+          <w:rFonts w:ascii="Times New Roman" w:hAnsi="Times New Roman" w:cs="Times New Roman"/>
+          <w:sz w:val="28"/>
+          <w:szCs w:val="28"/>
+          <w:lang w:val="en-US"/>
+        </w:rPr>
+        <w:t>Report</w:t>
+      </w:r>
+      <w:r>
+        <w:rPr>
+          <w:rFonts w:ascii="Times New Roman" w:hAnsi="Times New Roman" w:cs="Times New Roman"/>
+          <w:sz w:val="28"/>
+          <w:szCs w:val="28"/>
+          <w:lang w:val="uk-UA"/>
+        </w:rPr>
+        <w:t xml:space="preserve">», </w:t>
+      </w:r>
+      <w:proofErr w:type="spellStart"/>
+      <w:r>
+        <w:rPr>
+          <w:rFonts w:ascii="Times New Roman" w:hAnsi="Times New Roman" w:cs="Times New Roman"/>
+          <w:sz w:val="28"/>
+          <w:szCs w:val="28"/>
+          <w:lang w:val="uk-UA"/>
+        </w:rPr>
+        <w:t>после</w:t>
+      </w:r>
+      <w:proofErr w:type="spellEnd"/>
+      <w:r>
+        <w:rPr>
+          <w:rFonts w:ascii="Times New Roman" w:hAnsi="Times New Roman" w:cs="Times New Roman"/>
+          <w:sz w:val="28"/>
+          <w:szCs w:val="28"/>
+          <w:lang w:val="uk-UA"/>
+        </w:rPr>
+        <w:t xml:space="preserve"> </w:t>
+      </w:r>
+      <w:proofErr w:type="spellStart"/>
+      <w:r>
+        <w:rPr>
+          <w:rFonts w:ascii="Times New Roman" w:hAnsi="Times New Roman" w:cs="Times New Roman"/>
+          <w:sz w:val="28"/>
+          <w:szCs w:val="28"/>
+          <w:lang w:val="uk-UA"/>
+        </w:rPr>
+        <w:t>чего</w:t>
+      </w:r>
+      <w:proofErr w:type="spellEnd"/>
+      <w:r>
+        <w:rPr>
+          <w:rFonts w:ascii="Times New Roman" w:hAnsi="Times New Roman" w:cs="Times New Roman"/>
+          <w:sz w:val="28"/>
+          <w:szCs w:val="28"/>
+          <w:lang w:val="uk-UA"/>
+        </w:rPr>
+        <w:t xml:space="preserve"> </w:t>
+      </w:r>
+      <w:proofErr w:type="spellStart"/>
+      <w:r>
+        <w:rPr>
+          <w:rFonts w:ascii="Times New Roman" w:hAnsi="Times New Roman" w:cs="Times New Roman"/>
+          <w:sz w:val="28"/>
+          <w:szCs w:val="28"/>
+          <w:lang w:val="uk-UA"/>
+        </w:rPr>
+        <w:t>откроется</w:t>
+      </w:r>
+      <w:proofErr w:type="spellEnd"/>
+      <w:r>
+        <w:rPr>
+          <w:rFonts w:ascii="Times New Roman" w:hAnsi="Times New Roman" w:cs="Times New Roman"/>
+          <w:sz w:val="28"/>
+          <w:szCs w:val="28"/>
+          <w:lang w:val="uk-UA"/>
+        </w:rPr>
+        <w:t xml:space="preserve"> </w:t>
+      </w:r>
+      <w:r>
+        <w:rPr>
+          <w:rFonts w:ascii="Times New Roman" w:hAnsi="Times New Roman" w:cs="Times New Roman"/>
+          <w:sz w:val="28"/>
+          <w:szCs w:val="28"/>
+        </w:rPr>
+        <w:t xml:space="preserve">форма отображения протокола соревнований с возможностью печать в файл </w:t>
+      </w:r>
+      <w:r>
+        <w:rPr>
+          <w:rFonts w:ascii="Times New Roman" w:hAnsi="Times New Roman" w:cs="Times New Roman"/>
+          <w:sz w:val="28"/>
+          <w:szCs w:val="28"/>
+        </w:rPr>
+        <w:t>.</w:t>
+      </w:r>
+      <w:r>
+        <w:rPr>
+          <w:rFonts w:ascii="Times New Roman" w:hAnsi="Times New Roman" w:cs="Times New Roman"/>
+          <w:sz w:val="28"/>
+          <w:szCs w:val="28"/>
+          <w:lang w:val="en-US"/>
+        </w:rPr>
+        <w:t>pdf</w:t>
+      </w:r>
+      <w:r>
+        <w:rPr>
+          <w:rFonts w:ascii="Times New Roman" w:hAnsi="Times New Roman" w:cs="Times New Roman"/>
+          <w:sz w:val="28"/>
+          <w:szCs w:val="28"/>
+        </w:rPr>
+        <w:t xml:space="preserve"> (</w:t>
+      </w:r>
+      <w:r>
+        <w:rPr>
+          <w:rFonts w:ascii="Times New Roman" w:hAnsi="Times New Roman" w:cs="Times New Roman"/>
+          <w:sz w:val="28"/>
+          <w:szCs w:val="28"/>
+          <w:lang w:val="uk-UA"/>
+        </w:rPr>
+        <w:t xml:space="preserve">см. рис. 4.13) </w:t>
+      </w:r>
+      <w:proofErr w:type="spellStart"/>
+      <w:r>
+        <w:rPr>
+          <w:rFonts w:ascii="Times New Roman" w:hAnsi="Times New Roman" w:cs="Times New Roman"/>
+          <w:sz w:val="28"/>
+          <w:szCs w:val="28"/>
+          <w:lang w:val="uk-UA"/>
+        </w:rPr>
+        <w:t>или</w:t>
+      </w:r>
+      <w:proofErr w:type="spellEnd"/>
+      <w:r>
+        <w:rPr>
+          <w:rFonts w:ascii="Times New Roman" w:hAnsi="Times New Roman" w:cs="Times New Roman"/>
+          <w:sz w:val="28"/>
+          <w:szCs w:val="28"/>
+          <w:lang w:val="uk-UA"/>
+        </w:rPr>
+        <w:t xml:space="preserve"> форма </w:t>
+      </w:r>
+      <w:proofErr w:type="spellStart"/>
+      <w:r>
+        <w:rPr>
+          <w:rFonts w:ascii="Times New Roman" w:hAnsi="Times New Roman" w:cs="Times New Roman"/>
+          <w:sz w:val="28"/>
+          <w:szCs w:val="28"/>
+          <w:lang w:val="uk-UA"/>
+        </w:rPr>
+        <w:t>отч</w:t>
+      </w:r>
+      <w:r>
+        <w:rPr>
+          <w:rFonts w:ascii="Times New Roman" w:hAnsi="Times New Roman" w:cs="Times New Roman"/>
+          <w:sz w:val="28"/>
+          <w:szCs w:val="28"/>
+        </w:rPr>
+        <w:t>ёта</w:t>
+      </w:r>
+      <w:proofErr w:type="spellEnd"/>
+      <w:r>
+        <w:rPr>
+          <w:rFonts w:ascii="Times New Roman" w:hAnsi="Times New Roman" w:cs="Times New Roman"/>
+          <w:sz w:val="28"/>
+          <w:szCs w:val="28"/>
+        </w:rPr>
+        <w:t xml:space="preserve"> клуба с возможностью печати в файл .</w:t>
+      </w:r>
+      <w:r>
+        <w:rPr>
+          <w:rFonts w:ascii="Times New Roman" w:hAnsi="Times New Roman" w:cs="Times New Roman"/>
+          <w:sz w:val="28"/>
+          <w:szCs w:val="28"/>
+          <w:lang w:val="en-US"/>
+        </w:rPr>
+        <w:t>pdf</w:t>
+      </w:r>
+      <w:r>
+        <w:rPr>
+          <w:rFonts w:ascii="Times New Roman" w:hAnsi="Times New Roman" w:cs="Times New Roman"/>
+          <w:sz w:val="28"/>
+          <w:szCs w:val="28"/>
+        </w:rPr>
+        <w:t xml:space="preserve"> (</w:t>
+      </w:r>
+      <w:r>
+        <w:rPr>
+          <w:rFonts w:ascii="Times New Roman" w:hAnsi="Times New Roman" w:cs="Times New Roman"/>
+          <w:sz w:val="28"/>
+          <w:szCs w:val="28"/>
+          <w:lang w:val="uk-UA"/>
+        </w:rPr>
+        <w:t xml:space="preserve">см. рис. 4.14) </w:t>
+      </w:r>
+      <w:proofErr w:type="spellStart"/>
+      <w:r>
+        <w:rPr>
+          <w:rFonts w:ascii="Times New Roman" w:hAnsi="Times New Roman" w:cs="Times New Roman"/>
+          <w:sz w:val="28"/>
+          <w:szCs w:val="28"/>
+          <w:lang w:val="uk-UA"/>
+        </w:rPr>
+        <w:t>соответственно</w:t>
+      </w:r>
+      <w:proofErr w:type="spellEnd"/>
+      <w:r>
+        <w:rPr>
+          <w:rFonts w:ascii="Times New Roman" w:hAnsi="Times New Roman" w:cs="Times New Roman"/>
+          <w:sz w:val="28"/>
+          <w:szCs w:val="28"/>
+          <w:lang w:val="uk-UA"/>
+        </w:rPr>
+        <w:t>.</w:t>
+      </w:r>
+    </w:p>
+    <w:p>
+      <w:pPr>
+        <w:pStyle w:val="a4"/>
+        <w:spacing w:after="0" w:line="360" w:lineRule="auto"/>
+        <w:ind w:left="0" w:firstLine="708"/>
+        <w:rPr>
+          <w:rFonts w:ascii="Times New Roman" w:hAnsi="Times New Roman" w:cs="Times New Roman"/>
+          <w:sz w:val="28"/>
+          <w:szCs w:val="28"/>
+          <w:lang w:val="uk-UA"/>
+        </w:rPr>
+      </w:pPr>
+    </w:p>
+    <w:p>
+      <w:pPr>
+        <w:spacing w:after="0" w:line="360" w:lineRule="auto"/>
+        <w:rPr>
+          <w:rFonts w:ascii="Times New Roman" w:hAnsi="Times New Roman" w:cs="Times New Roman"/>
+          <w:sz w:val="28"/>
+          <w:szCs w:val="28"/>
+          <w:lang w:val="uk-UA"/>
+        </w:rPr>
+      </w:pPr>
+      <w:r>
+        <w:rPr>
+          <w:noProof/>
+          <w:lang w:eastAsia="ru-RU"/>
+        </w:rPr>
+        <w:lastRenderedPageBreak/>
+        <w:drawing>
+          <wp:inline distT="0" distB="0" distL="0" distR="0" wp14:anchorId="35F65C36" wp14:editId="01D0306B">
+            <wp:extent cx="6152515" cy="3315970"/>
+            <wp:effectExtent l="0" t="0" r="635" b="0"/>
+            <wp:docPr id="167" name="Рисунок 167"/>
+            <wp:cNvGraphicFramePr>
+              <a:graphicFrameLocks xmlns:a="http://schemas.openxmlformats.org/drawingml/2006/main" noChangeAspect="1"/>
+            </wp:cNvGraphicFramePr>
+            <a:graphic xmlns:a="http://schemas.openxmlformats.org/drawingml/2006/main">
+              <a:graphicData uri="http://schemas.openxmlformats.org/drawingml/2006/picture">
+                <pic:pic xmlns:pic="http://schemas.openxmlformats.org/drawingml/2006/picture">
+                  <pic:nvPicPr>
+                    <pic:cNvPr id="1" name=""/>
+                    <pic:cNvPicPr/>
+                  </pic:nvPicPr>
+                  <pic:blipFill>
+                    <a:blip r:embed="rId22"/>
+                    <a:stretch>
+                      <a:fillRect/>
+                    </a:stretch>
+                  </pic:blipFill>
+                  <pic:spPr>
+                    <a:xfrm>
+                      <a:off x="0" y="0"/>
+                      <a:ext cx="6152515" cy="3315970"/>
+                    </a:xfrm>
+                    <a:prstGeom prst="rect">
+                      <a:avLst/>
+                    </a:prstGeom>
+                  </pic:spPr>
+                </pic:pic>
+              </a:graphicData>
+            </a:graphic>
+          </wp:inline>
+        </w:drawing>
+      </w:r>
+    </w:p>
+    <w:p>
+      <w:pPr>
+        <w:spacing w:after="0" w:line="360" w:lineRule="auto"/>
+        <w:jc w:val="center"/>
+        <w:rPr>
+          <w:rFonts w:ascii="Times New Roman" w:hAnsi="Times New Roman" w:cs="Times New Roman"/>
+          <w:sz w:val="28"/>
+          <w:szCs w:val="28"/>
+          <w:lang w:val="uk-UA"/>
+        </w:rPr>
+      </w:pPr>
+      <w:r>
+        <w:rPr>
+          <w:rFonts w:ascii="Times New Roman" w:hAnsi="Times New Roman" w:cs="Times New Roman"/>
+          <w:sz w:val="28"/>
+          <w:szCs w:val="28"/>
+          <w:lang w:val="uk-UA"/>
+        </w:rPr>
+        <w:t xml:space="preserve">Рисунок 4.13 – Протокол </w:t>
+      </w:r>
+      <w:proofErr w:type="spellStart"/>
+      <w:r>
+        <w:rPr>
+          <w:rFonts w:ascii="Times New Roman" w:hAnsi="Times New Roman" w:cs="Times New Roman"/>
+          <w:sz w:val="28"/>
+          <w:szCs w:val="28"/>
+          <w:lang w:val="uk-UA"/>
+        </w:rPr>
+        <w:t>соревнований</w:t>
+      </w:r>
+      <w:proofErr w:type="spellEnd"/>
+    </w:p>
+    <w:p>
+      <w:pPr>
+        <w:spacing w:after="0" w:line="360" w:lineRule="auto"/>
+        <w:jc w:val="center"/>
+        <w:rPr>
+          <w:rFonts w:ascii="Times New Roman" w:hAnsi="Times New Roman" w:cs="Times New Roman"/>
+          <w:sz w:val="28"/>
+          <w:szCs w:val="28"/>
+          <w:lang w:val="uk-UA"/>
+        </w:rPr>
+      </w:pPr>
+    </w:p>
+    <w:p>
+      <w:pPr>
+        <w:spacing w:after="0" w:line="360" w:lineRule="auto"/>
+        <w:jc w:val="center"/>
+        <w:rPr>
+          <w:rFonts w:ascii="Times New Roman" w:hAnsi="Times New Roman" w:cs="Times New Roman"/>
+          <w:sz w:val="28"/>
+          <w:szCs w:val="28"/>
+          <w:lang w:val="uk-UA"/>
+        </w:rPr>
+      </w:pPr>
+    </w:p>
+    <w:p>
+      <w:pPr>
+        <w:spacing w:after="0" w:line="360" w:lineRule="auto"/>
+        <w:jc w:val="center"/>
+        <w:rPr>
+          <w:rFonts w:ascii="Times New Roman" w:hAnsi="Times New Roman" w:cs="Times New Roman"/>
+          <w:sz w:val="28"/>
+          <w:szCs w:val="28"/>
+          <w:lang w:val="en-US"/>
+        </w:rPr>
+      </w:pPr>
+      <w:r>
+        <w:rPr>
+          <w:noProof/>
+          <w:lang w:eastAsia="ru-RU"/>
+        </w:rPr>
+        <w:drawing>
+          <wp:inline distT="0" distB="0" distL="0" distR="0" wp14:anchorId="158E2AB0" wp14:editId="26E34C66">
+            <wp:extent cx="4476998" cy="3749210"/>
+            <wp:effectExtent l="0" t="0" r="0" b="3810"/>
+            <wp:docPr id="168" name="Рисунок 168"/>
+            <wp:cNvGraphicFramePr>
+              <a:graphicFrameLocks xmlns:a="http://schemas.openxmlformats.org/drawingml/2006/main" noChangeAspect="1"/>
+            </wp:cNvGraphicFramePr>
+            <a:graphic xmlns:a="http://schemas.openxmlformats.org/drawingml/2006/main">
+              <a:graphicData uri="http://schemas.openxmlformats.org/drawingml/2006/picture">
+                <pic:pic xmlns:pic="http://schemas.openxmlformats.org/drawingml/2006/picture">
+                  <pic:nvPicPr>
+                    <pic:cNvPr id="1" name=""/>
+                    <pic:cNvPicPr/>
+                  </pic:nvPicPr>
+                  <pic:blipFill>
+                    <a:blip r:embed="rId23"/>
+                    <a:stretch>
+                      <a:fillRect/>
+                    </a:stretch>
+                  </pic:blipFill>
+                  <pic:spPr>
+                    <a:xfrm>
+                      <a:off x="0" y="0"/>
+                      <a:ext cx="4482161" cy="3753534"/>
+                    </a:xfrm>
+                    <a:prstGeom prst="rect">
+                      <a:avLst/>
+                    </a:prstGeom>
+                  </pic:spPr>
+                </pic:pic>
+              </a:graphicData>
+            </a:graphic>
+          </wp:inline>
+        </w:drawing>
+      </w:r>
+    </w:p>
+    <w:p>
+      <w:pPr>
+        <w:spacing w:after="0" w:line="360" w:lineRule="auto"/>
+        <w:jc w:val="center"/>
+        <w:rPr>
+          <w:rFonts w:ascii="Times New Roman" w:hAnsi="Times New Roman" w:cs="Times New Roman"/>
+          <w:sz w:val="28"/>
+          <w:szCs w:val="28"/>
+        </w:rPr>
+      </w:pPr>
+      <w:r>
+        <w:rPr>
+          <w:rFonts w:ascii="Times New Roman" w:hAnsi="Times New Roman" w:cs="Times New Roman"/>
+          <w:sz w:val="28"/>
+          <w:szCs w:val="28"/>
+          <w:lang w:val="uk-UA"/>
+        </w:rPr>
+        <w:t xml:space="preserve">Рисунок 4.14 – </w:t>
+      </w:r>
+      <w:proofErr w:type="spellStart"/>
+      <w:r>
+        <w:rPr>
+          <w:rFonts w:ascii="Times New Roman" w:hAnsi="Times New Roman" w:cs="Times New Roman"/>
+          <w:sz w:val="28"/>
+          <w:szCs w:val="28"/>
+          <w:lang w:val="uk-UA"/>
+        </w:rPr>
+        <w:t>Отч</w:t>
+      </w:r>
+      <w:r>
+        <w:rPr>
+          <w:rFonts w:ascii="Times New Roman" w:hAnsi="Times New Roman" w:cs="Times New Roman"/>
+          <w:sz w:val="28"/>
+          <w:szCs w:val="28"/>
+        </w:rPr>
+        <w:t>ёт</w:t>
+      </w:r>
+      <w:proofErr w:type="spellEnd"/>
+      <w:r>
+        <w:rPr>
+          <w:rFonts w:ascii="Times New Roman" w:hAnsi="Times New Roman" w:cs="Times New Roman"/>
+          <w:sz w:val="28"/>
+          <w:szCs w:val="28"/>
+        </w:rPr>
+        <w:t xml:space="preserve"> клуба</w:t>
+      </w:r>
+    </w:p>
+    <w:p>
+      <w:pPr>
+        <w:spacing w:after="0" w:line="360" w:lineRule="auto"/>
+        <w:jc w:val="both"/>
+        <w:rPr>
+          <w:rFonts w:ascii="Times New Roman" w:hAnsi="Times New Roman" w:cs="Times New Roman"/>
+          <w:sz w:val="28"/>
+          <w:szCs w:val="28"/>
+        </w:rPr>
+      </w:pPr>
+      <w:r>
+        <w:rPr>
+          <w:rFonts w:ascii="Times New Roman" w:hAnsi="Times New Roman" w:cs="Times New Roman"/>
+          <w:sz w:val="28"/>
+          <w:szCs w:val="28"/>
+        </w:rPr>
+        <w:lastRenderedPageBreak/>
+        <w:tab/>
+        <w:t>Система выполняет такие виды запросов для статистики:</w:t>
+      </w:r>
+    </w:p>
+    <w:p>
+      <w:pPr>
+        <w:spacing w:after="0" w:line="360" w:lineRule="auto"/>
+        <w:jc w:val="both"/>
+        <w:rPr>
+          <w:rFonts w:ascii="Times New Roman" w:hAnsi="Times New Roman" w:cs="Times New Roman"/>
+          <w:sz w:val="28"/>
+          <w:szCs w:val="28"/>
+        </w:rPr>
+      </w:pPr>
+      <w:r>
+        <w:rPr>
+          <w:rFonts w:ascii="Times New Roman" w:hAnsi="Times New Roman" w:cs="Times New Roman"/>
+          <w:sz w:val="28"/>
+          <w:szCs w:val="28"/>
+        </w:rPr>
+        <w:tab/>
+        <w:t>а) статистика про количество участников на соревнованиях:</w:t>
+      </w:r>
+    </w:p>
+    <w:p>
+      <w:pPr>
+        <w:spacing w:after="0" w:line="360" w:lineRule="auto"/>
+        <w:ind w:left="708"/>
+        <w:jc w:val="both"/>
+        <w:rPr>
+          <w:rFonts w:ascii="Times New Roman" w:hAnsi="Times New Roman" w:cs="Times New Roman"/>
+          <w:sz w:val="28"/>
+          <w:szCs w:val="28"/>
+          <w:lang w:val="en-US"/>
+        </w:rPr>
+      </w:pPr>
+      <w:r>
+        <w:rPr>
+          <w:rFonts w:ascii="Times New Roman" w:hAnsi="Times New Roman" w:cs="Times New Roman"/>
+          <w:sz w:val="28"/>
+          <w:szCs w:val="28"/>
+          <w:lang w:val="en-US"/>
+        </w:rPr>
+        <w:t xml:space="preserve">SELECT COUNT(DISTINCT Participant) FROM </w:t>
+      </w:r>
+      <w:proofErr w:type="spellStart"/>
+      <w:r>
+        <w:rPr>
+          <w:rFonts w:ascii="Times New Roman" w:hAnsi="Times New Roman" w:cs="Times New Roman"/>
+          <w:sz w:val="28"/>
+          <w:szCs w:val="28"/>
+          <w:lang w:val="en-US"/>
+        </w:rPr>
+        <w:t>HeatParticipants</w:t>
+      </w:r>
+      <w:proofErr w:type="spellEnd"/>
+      <w:r>
+        <w:rPr>
+          <w:rFonts w:ascii="Times New Roman" w:hAnsi="Times New Roman" w:cs="Times New Roman"/>
+          <w:sz w:val="28"/>
+          <w:szCs w:val="28"/>
+          <w:lang w:val="en-US"/>
+        </w:rPr>
+        <w:t xml:space="preserve"> WHERE Event = @Event</w:t>
+      </w:r>
+      <w:r>
+        <w:rPr>
+          <w:rFonts w:ascii="Times New Roman" w:hAnsi="Times New Roman" w:cs="Times New Roman"/>
+          <w:sz w:val="28"/>
+          <w:szCs w:val="28"/>
+          <w:lang w:val="en-US"/>
+        </w:rPr>
+        <w:t>;</w:t>
+      </w:r>
+    </w:p>
+    <w:p>
+      <w:pPr>
+        <w:spacing w:after="0" w:line="360" w:lineRule="auto"/>
+        <w:ind w:left="708"/>
+        <w:jc w:val="both"/>
+        <w:rPr>
+          <w:rFonts w:ascii="Times New Roman" w:hAnsi="Times New Roman" w:cs="Times New Roman"/>
+          <w:sz w:val="28"/>
+          <w:szCs w:val="28"/>
+          <w:lang w:val="en-US"/>
+        </w:rPr>
+      </w:pPr>
+      <w:r>
+        <w:rPr>
+          <w:rFonts w:ascii="Times New Roman" w:hAnsi="Times New Roman" w:cs="Times New Roman"/>
+          <w:sz w:val="28"/>
+          <w:szCs w:val="28"/>
+          <w:lang w:val="en-US"/>
+        </w:rPr>
+        <w:t xml:space="preserve">SELECT        COUNT(DISTINCT </w:t>
+      </w:r>
+      <w:proofErr w:type="spellStart"/>
+      <w:r>
+        <w:rPr>
+          <w:rFonts w:ascii="Times New Roman" w:hAnsi="Times New Roman" w:cs="Times New Roman"/>
+          <w:sz w:val="28"/>
+          <w:szCs w:val="28"/>
+          <w:lang w:val="en-US"/>
+        </w:rPr>
+        <w:t>HeatParticipants.Participant</w:t>
+      </w:r>
+      <w:proofErr w:type="spellEnd"/>
+      <w:r>
+        <w:rPr>
+          <w:rFonts w:ascii="Times New Roman" w:hAnsi="Times New Roman" w:cs="Times New Roman"/>
+          <w:sz w:val="28"/>
+          <w:szCs w:val="28"/>
+          <w:lang w:val="en-US"/>
+        </w:rPr>
+        <w:t xml:space="preserve">) AS </w:t>
+      </w:r>
+      <w:r>
+        <w:rPr>
+          <w:rFonts w:ascii="Times New Roman" w:hAnsi="Times New Roman" w:cs="Times New Roman"/>
+          <w:sz w:val="28"/>
+          <w:szCs w:val="28"/>
+          <w:lang w:val="en-US"/>
+        </w:rPr>
+        <w:t>Participants</w:t>
+      </w:r>
+    </w:p>
+    <w:p>
+      <w:pPr>
+        <w:spacing w:after="0" w:line="360" w:lineRule="auto"/>
+        <w:ind w:left="708"/>
+        <w:jc w:val="both"/>
+        <w:rPr>
+          <w:rFonts w:ascii="Times New Roman" w:hAnsi="Times New Roman" w:cs="Times New Roman"/>
+          <w:sz w:val="28"/>
+          <w:szCs w:val="28"/>
+          <w:lang w:val="en-US"/>
+        </w:rPr>
+      </w:pPr>
+      <w:r>
+        <w:rPr>
+          <w:rFonts w:ascii="Times New Roman" w:hAnsi="Times New Roman" w:cs="Times New Roman"/>
+          <w:sz w:val="28"/>
+          <w:szCs w:val="28"/>
+          <w:lang w:val="en-US"/>
+        </w:rPr>
+        <w:t xml:space="preserve">FROM            </w:t>
+      </w:r>
+      <w:proofErr w:type="spellStart"/>
+      <w:r>
+        <w:rPr>
+          <w:rFonts w:ascii="Times New Roman" w:hAnsi="Times New Roman" w:cs="Times New Roman"/>
+          <w:sz w:val="28"/>
+          <w:szCs w:val="28"/>
+          <w:lang w:val="en-US"/>
+        </w:rPr>
+        <w:t>HeatParticipants</w:t>
+      </w:r>
+      <w:proofErr w:type="spellEnd"/>
+      <w:r>
+        <w:rPr>
+          <w:rFonts w:ascii="Times New Roman" w:hAnsi="Times New Roman" w:cs="Times New Roman"/>
+          <w:sz w:val="28"/>
+          <w:szCs w:val="28"/>
+          <w:lang w:val="en-US"/>
+        </w:rPr>
+        <w:t xml:space="preserve"> INNER JOIN</w:t>
+      </w:r>
+    </w:p>
+    <w:p>
+      <w:pPr>
+        <w:spacing w:after="0" w:line="360" w:lineRule="auto"/>
+        <w:ind w:left="708"/>
+        <w:jc w:val="both"/>
+        <w:rPr>
+          <w:rFonts w:ascii="Times New Roman" w:hAnsi="Times New Roman" w:cs="Times New Roman"/>
+          <w:sz w:val="28"/>
+          <w:szCs w:val="28"/>
+          <w:lang w:val="en-US"/>
+        </w:rPr>
+      </w:pPr>
+      <w:r>
+        <w:rPr>
+          <w:rFonts w:ascii="Times New Roman" w:hAnsi="Times New Roman" w:cs="Times New Roman"/>
+          <w:sz w:val="28"/>
+          <w:szCs w:val="28"/>
+          <w:lang w:val="en-US"/>
+        </w:rPr>
+        <w:t xml:space="preserve">                         Participant ON </w:t>
+      </w:r>
+      <w:proofErr w:type="spellStart"/>
+      <w:r>
+        <w:rPr>
+          <w:rFonts w:ascii="Times New Roman" w:hAnsi="Times New Roman" w:cs="Times New Roman"/>
+          <w:sz w:val="28"/>
+          <w:szCs w:val="28"/>
+          <w:lang w:val="en-US"/>
+        </w:rPr>
+        <w:t>HeatParticipants.Participant</w:t>
+      </w:r>
+      <w:proofErr w:type="spellEnd"/>
+      <w:r>
+        <w:rPr>
+          <w:rFonts w:ascii="Times New Roman" w:hAnsi="Times New Roman" w:cs="Times New Roman"/>
+          <w:sz w:val="28"/>
+          <w:szCs w:val="28"/>
+          <w:lang w:val="en-US"/>
+        </w:rPr>
+        <w:t xml:space="preserve"> = </w:t>
+      </w:r>
+      <w:proofErr w:type="spellStart"/>
+      <w:r>
+        <w:rPr>
+          <w:rFonts w:ascii="Times New Roman" w:hAnsi="Times New Roman" w:cs="Times New Roman"/>
+          <w:sz w:val="28"/>
+          <w:szCs w:val="28"/>
+          <w:lang w:val="en-US"/>
+        </w:rPr>
+        <w:t>Participant.Id</w:t>
+      </w:r>
+      <w:proofErr w:type="spellEnd"/>
+    </w:p>
+    <w:p>
+      <w:pPr>
+        <w:spacing w:after="0" w:line="360" w:lineRule="auto"/>
+        <w:ind w:left="708"/>
+        <w:jc w:val="both"/>
+        <w:rPr>
+          <w:rFonts w:ascii="Times New Roman" w:hAnsi="Times New Roman" w:cs="Times New Roman"/>
+          <w:sz w:val="28"/>
+          <w:szCs w:val="28"/>
+          <w:lang w:val="en-US"/>
+        </w:rPr>
+      </w:pPr>
+      <w:r>
+        <w:rPr>
+          <w:rFonts w:ascii="Times New Roman" w:hAnsi="Times New Roman" w:cs="Times New Roman"/>
+          <w:sz w:val="28"/>
+          <w:szCs w:val="28"/>
+          <w:lang w:val="en-US"/>
+        </w:rPr>
+        <w:t>WHERE        (</w:t>
+      </w:r>
+      <w:proofErr w:type="spellStart"/>
+      <w:r>
+        <w:rPr>
+          <w:rFonts w:ascii="Times New Roman" w:hAnsi="Times New Roman" w:cs="Times New Roman"/>
+          <w:sz w:val="28"/>
+          <w:szCs w:val="28"/>
+          <w:lang w:val="en-US"/>
+        </w:rPr>
+        <w:t>Participant.Gender</w:t>
+      </w:r>
+      <w:proofErr w:type="spellEnd"/>
+      <w:r>
+        <w:rPr>
+          <w:rFonts w:ascii="Times New Roman" w:hAnsi="Times New Roman" w:cs="Times New Roman"/>
+          <w:sz w:val="28"/>
+          <w:szCs w:val="28"/>
+          <w:lang w:val="en-US"/>
+        </w:rPr>
+        <w:t xml:space="preserve"> = @Gender) AND Event = @Event</w:t>
+      </w:r>
+      <w:r>
+        <w:rPr>
+          <w:rFonts w:ascii="Times New Roman" w:hAnsi="Times New Roman" w:cs="Times New Roman"/>
+          <w:sz w:val="28"/>
+          <w:szCs w:val="28"/>
+          <w:lang w:val="en-US"/>
+        </w:rPr>
+        <w:t>;</w:t>
+      </w:r>
+    </w:p>
+    <w:p>
+      <w:pPr>
+        <w:spacing w:after="0" w:line="360" w:lineRule="auto"/>
+        <w:ind w:left="708"/>
+        <w:jc w:val="both"/>
+        <w:rPr>
+          <w:rFonts w:ascii="Times New Roman" w:hAnsi="Times New Roman" w:cs="Times New Roman"/>
+          <w:sz w:val="28"/>
+          <w:szCs w:val="28"/>
+          <w:lang w:val="uk-UA"/>
+        </w:rPr>
+      </w:pPr>
+      <w:r>
+        <w:rPr>
+          <w:rFonts w:ascii="Times New Roman" w:hAnsi="Times New Roman" w:cs="Times New Roman"/>
+          <w:sz w:val="28"/>
+          <w:szCs w:val="28"/>
+          <w:lang w:val="uk-UA"/>
+        </w:rPr>
+        <w:t xml:space="preserve">б) статистика про </w:t>
+      </w:r>
+      <w:proofErr w:type="spellStart"/>
+      <w:r>
+        <w:rPr>
+          <w:rFonts w:ascii="Times New Roman" w:hAnsi="Times New Roman" w:cs="Times New Roman"/>
+          <w:sz w:val="28"/>
+          <w:szCs w:val="28"/>
+          <w:lang w:val="uk-UA"/>
+        </w:rPr>
+        <w:t>количество</w:t>
+      </w:r>
+      <w:proofErr w:type="spellEnd"/>
+      <w:r>
+        <w:rPr>
+          <w:rFonts w:ascii="Times New Roman" w:hAnsi="Times New Roman" w:cs="Times New Roman"/>
+          <w:sz w:val="28"/>
+          <w:szCs w:val="28"/>
+          <w:lang w:val="uk-UA"/>
+        </w:rPr>
+        <w:t xml:space="preserve"> </w:t>
+      </w:r>
+      <w:proofErr w:type="spellStart"/>
+      <w:r>
+        <w:rPr>
+          <w:rFonts w:ascii="Times New Roman" w:hAnsi="Times New Roman" w:cs="Times New Roman"/>
+          <w:sz w:val="28"/>
+          <w:szCs w:val="28"/>
+          <w:lang w:val="uk-UA"/>
+        </w:rPr>
+        <w:t>результатов</w:t>
+      </w:r>
+      <w:proofErr w:type="spellEnd"/>
+      <w:r>
+        <w:rPr>
+          <w:rFonts w:ascii="Times New Roman" w:hAnsi="Times New Roman" w:cs="Times New Roman"/>
+          <w:sz w:val="28"/>
+          <w:szCs w:val="28"/>
+          <w:lang w:val="uk-UA"/>
+        </w:rPr>
+        <w:t xml:space="preserve"> на </w:t>
+      </w:r>
+      <w:proofErr w:type="spellStart"/>
+      <w:r>
+        <w:rPr>
+          <w:rFonts w:ascii="Times New Roman" w:hAnsi="Times New Roman" w:cs="Times New Roman"/>
+          <w:sz w:val="28"/>
+          <w:szCs w:val="28"/>
+          <w:lang w:val="uk-UA"/>
+        </w:rPr>
+        <w:t>соревнованиях</w:t>
+      </w:r>
+      <w:proofErr w:type="spellEnd"/>
+      <w:r>
+        <w:rPr>
+          <w:rFonts w:ascii="Times New Roman" w:hAnsi="Times New Roman" w:cs="Times New Roman"/>
+          <w:sz w:val="28"/>
+          <w:szCs w:val="28"/>
+          <w:lang w:val="uk-UA"/>
+        </w:rPr>
+        <w:t>:</w:t>
+      </w:r>
+    </w:p>
+    <w:p>
+      <w:pPr>
+        <w:spacing w:after="0" w:line="360" w:lineRule="auto"/>
+        <w:ind w:left="708"/>
+        <w:jc w:val="both"/>
+        <w:rPr>
+          <w:rFonts w:ascii="Times New Roman" w:hAnsi="Times New Roman" w:cs="Times New Roman"/>
+          <w:sz w:val="28"/>
+          <w:szCs w:val="28"/>
+          <w:lang w:val="en-US"/>
+        </w:rPr>
+      </w:pPr>
+      <w:r>
+        <w:rPr>
+          <w:rFonts w:ascii="Times New Roman" w:hAnsi="Times New Roman" w:cs="Times New Roman"/>
+          <w:sz w:val="28"/>
+          <w:szCs w:val="28"/>
+          <w:lang w:val="uk-UA"/>
+        </w:rPr>
+        <w:t>SELECT        COUNT(</w:t>
+      </w:r>
+      <w:proofErr w:type="spellStart"/>
+      <w:r>
+        <w:rPr>
+          <w:rFonts w:ascii="Times New Roman" w:hAnsi="Times New Roman" w:cs="Times New Roman"/>
+          <w:sz w:val="28"/>
+          <w:szCs w:val="28"/>
+          <w:lang w:val="uk-UA"/>
+        </w:rPr>
+        <w:t>Result</w:t>
+      </w:r>
+      <w:proofErr w:type="spellEnd"/>
+      <w:r>
+        <w:rPr>
+          <w:rFonts w:ascii="Times New Roman" w:hAnsi="Times New Roman" w:cs="Times New Roman"/>
+          <w:sz w:val="28"/>
+          <w:szCs w:val="28"/>
+          <w:lang w:val="uk-UA"/>
+        </w:rPr>
+        <w:t xml:space="preserve">) AS </w:t>
+      </w:r>
+      <w:r>
+        <w:rPr>
+          <w:rFonts w:ascii="Times New Roman" w:hAnsi="Times New Roman" w:cs="Times New Roman"/>
+          <w:sz w:val="28"/>
+          <w:szCs w:val="28"/>
+          <w:lang w:val="en-US"/>
+        </w:rPr>
+        <w:t>Results</w:t>
+      </w:r>
+    </w:p>
+    <w:p>
+      <w:pPr>
+        <w:spacing w:after="0" w:line="360" w:lineRule="auto"/>
+        <w:ind w:left="708"/>
+        <w:jc w:val="both"/>
+        <w:rPr>
+          <w:rFonts w:ascii="Times New Roman" w:hAnsi="Times New Roman" w:cs="Times New Roman"/>
+          <w:sz w:val="28"/>
+          <w:szCs w:val="28"/>
+          <w:lang w:val="uk-UA"/>
+        </w:rPr>
+      </w:pPr>
+      <w:r>
+        <w:rPr>
+          <w:rFonts w:ascii="Times New Roman" w:hAnsi="Times New Roman" w:cs="Times New Roman"/>
+          <w:sz w:val="28"/>
+          <w:szCs w:val="28"/>
+          <w:lang w:val="uk-UA"/>
+        </w:rPr>
+        <w:t xml:space="preserve">FROM            </w:t>
+      </w:r>
+      <w:proofErr w:type="spellStart"/>
+      <w:r>
+        <w:rPr>
+          <w:rFonts w:ascii="Times New Roman" w:hAnsi="Times New Roman" w:cs="Times New Roman"/>
+          <w:sz w:val="28"/>
+          <w:szCs w:val="28"/>
+          <w:lang w:val="uk-UA"/>
+        </w:rPr>
+        <w:t>HeatParticipants</w:t>
+      </w:r>
+      <w:proofErr w:type="spellEnd"/>
+    </w:p>
+    <w:p>
+      <w:pPr>
+        <w:spacing w:after="0" w:line="360" w:lineRule="auto"/>
+        <w:ind w:left="708"/>
+        <w:jc w:val="both"/>
+        <w:rPr>
+          <w:rFonts w:ascii="Times New Roman" w:hAnsi="Times New Roman" w:cs="Times New Roman"/>
+          <w:sz w:val="28"/>
+          <w:szCs w:val="28"/>
+        </w:rPr>
+      </w:pPr>
+      <w:r>
+        <w:rPr>
+          <w:rFonts w:ascii="Times New Roman" w:hAnsi="Times New Roman" w:cs="Times New Roman"/>
+          <w:sz w:val="28"/>
+          <w:szCs w:val="28"/>
+          <w:lang w:val="uk-UA"/>
+        </w:rPr>
+        <w:t xml:space="preserve">WHERE </w:t>
+      </w:r>
+      <w:proofErr w:type="spellStart"/>
+      <w:r>
+        <w:rPr>
+          <w:rFonts w:ascii="Times New Roman" w:hAnsi="Times New Roman" w:cs="Times New Roman"/>
+          <w:sz w:val="28"/>
+          <w:szCs w:val="28"/>
+          <w:lang w:val="uk-UA"/>
+        </w:rPr>
+        <w:t>Event</w:t>
+      </w:r>
+      <w:proofErr w:type="spellEnd"/>
+      <w:r>
+        <w:rPr>
+          <w:rFonts w:ascii="Times New Roman" w:hAnsi="Times New Roman" w:cs="Times New Roman"/>
+          <w:sz w:val="28"/>
+          <w:szCs w:val="28"/>
+          <w:lang w:val="uk-UA"/>
+        </w:rPr>
+        <w:t xml:space="preserve"> = @</w:t>
+      </w:r>
+      <w:proofErr w:type="spellStart"/>
+      <w:r>
+        <w:rPr>
+          <w:rFonts w:ascii="Times New Roman" w:hAnsi="Times New Roman" w:cs="Times New Roman"/>
+          <w:sz w:val="28"/>
+          <w:szCs w:val="28"/>
+          <w:lang w:val="uk-UA"/>
+        </w:rPr>
+        <w:t>Event</w:t>
+      </w:r>
+      <w:proofErr w:type="spellEnd"/>
+      <w:r>
+        <w:rPr>
+          <w:rFonts w:ascii="Times New Roman" w:hAnsi="Times New Roman" w:cs="Times New Roman"/>
+          <w:sz w:val="28"/>
+          <w:szCs w:val="28"/>
+          <w:lang w:val="uk-UA"/>
+        </w:rPr>
+        <w:t>;</w:t>
+      </w:r>
+    </w:p>
+    <w:p>
+      <w:pPr>
+        <w:spacing w:after="0" w:line="360" w:lineRule="auto"/>
+        <w:ind w:left="708"/>
+        <w:jc w:val="both"/>
+        <w:rPr>
+          <w:rFonts w:ascii="Times New Roman" w:hAnsi="Times New Roman" w:cs="Times New Roman"/>
+          <w:sz w:val="28"/>
+          <w:szCs w:val="28"/>
+          <w:lang w:val="uk-UA"/>
+        </w:rPr>
+      </w:pPr>
+      <w:r>
+        <w:rPr>
+          <w:rFonts w:ascii="Times New Roman" w:hAnsi="Times New Roman" w:cs="Times New Roman"/>
+          <w:sz w:val="28"/>
+          <w:szCs w:val="28"/>
+          <w:lang w:val="uk-UA"/>
+        </w:rPr>
+        <w:t xml:space="preserve">в) статистика про </w:t>
+      </w:r>
+      <w:proofErr w:type="spellStart"/>
+      <w:r>
+        <w:rPr>
+          <w:rFonts w:ascii="Times New Roman" w:hAnsi="Times New Roman" w:cs="Times New Roman"/>
+          <w:sz w:val="28"/>
+          <w:szCs w:val="28"/>
+          <w:lang w:val="uk-UA"/>
+        </w:rPr>
+        <w:t>активность</w:t>
+      </w:r>
+      <w:proofErr w:type="spellEnd"/>
+      <w:r>
+        <w:rPr>
+          <w:rFonts w:ascii="Times New Roman" w:hAnsi="Times New Roman" w:cs="Times New Roman"/>
+          <w:sz w:val="28"/>
+          <w:szCs w:val="28"/>
+          <w:lang w:val="uk-UA"/>
+        </w:rPr>
+        <w:t xml:space="preserve"> </w:t>
+      </w:r>
+      <w:proofErr w:type="spellStart"/>
+      <w:r>
+        <w:rPr>
+          <w:rFonts w:ascii="Times New Roman" w:hAnsi="Times New Roman" w:cs="Times New Roman"/>
+          <w:sz w:val="28"/>
+          <w:szCs w:val="28"/>
+          <w:lang w:val="uk-UA"/>
+        </w:rPr>
+        <w:t>клубов</w:t>
+      </w:r>
+      <w:proofErr w:type="spellEnd"/>
+      <w:r>
+        <w:rPr>
+          <w:rFonts w:ascii="Times New Roman" w:hAnsi="Times New Roman" w:cs="Times New Roman"/>
+          <w:sz w:val="28"/>
+          <w:szCs w:val="28"/>
+          <w:lang w:val="uk-UA"/>
+        </w:rPr>
+        <w:t>:</w:t>
+      </w:r>
+    </w:p>
+    <w:p>
+      <w:pPr>
+        <w:spacing w:after="0" w:line="360" w:lineRule="auto"/>
+        <w:ind w:left="708"/>
+        <w:jc w:val="both"/>
+        <w:rPr>
+          <w:rFonts w:ascii="Times New Roman" w:hAnsi="Times New Roman" w:cs="Times New Roman"/>
+          <w:sz w:val="28"/>
+          <w:szCs w:val="28"/>
+          <w:lang w:val="en-US"/>
+        </w:rPr>
+      </w:pPr>
+      <w:r>
+        <w:rPr>
+          <w:rFonts w:ascii="Times New Roman" w:hAnsi="Times New Roman" w:cs="Times New Roman"/>
+          <w:sz w:val="28"/>
+          <w:szCs w:val="28"/>
+          <w:lang w:val="en-US"/>
+        </w:rPr>
+        <w:t xml:space="preserve">SELECT      </w:t>
+      </w:r>
+      <w:proofErr w:type="spellStart"/>
+      <w:r>
+        <w:rPr>
+          <w:rFonts w:ascii="Times New Roman" w:hAnsi="Times New Roman" w:cs="Times New Roman"/>
+          <w:sz w:val="28"/>
+          <w:szCs w:val="28"/>
+          <w:lang w:val="en-US"/>
+        </w:rPr>
+        <w:t>Club.Id</w:t>
+      </w:r>
+      <w:proofErr w:type="spellEnd"/>
+      <w:r>
+        <w:rPr>
+          <w:rFonts w:ascii="Times New Roman" w:hAnsi="Times New Roman" w:cs="Times New Roman"/>
+          <w:sz w:val="28"/>
+          <w:szCs w:val="28"/>
+          <w:lang w:val="en-US"/>
+        </w:rPr>
+        <w:t xml:space="preserve">, </w:t>
+      </w:r>
+      <w:proofErr w:type="spellStart"/>
+      <w:r>
+        <w:rPr>
+          <w:rFonts w:ascii="Times New Roman" w:hAnsi="Times New Roman" w:cs="Times New Roman"/>
+          <w:sz w:val="28"/>
+          <w:szCs w:val="28"/>
+          <w:lang w:val="en-US"/>
+        </w:rPr>
+        <w:t>Club.Name</w:t>
+      </w:r>
+      <w:proofErr w:type="spellEnd"/>
+      <w:r>
+        <w:rPr>
+          <w:rFonts w:ascii="Times New Roman" w:hAnsi="Times New Roman" w:cs="Times New Roman"/>
+          <w:sz w:val="28"/>
+          <w:szCs w:val="28"/>
+          <w:lang w:val="en-US"/>
+        </w:rPr>
+        <w:t>, COUNT(</w:t>
+      </w:r>
+      <w:proofErr w:type="spellStart"/>
+      <w:r>
+        <w:rPr>
+          <w:rFonts w:ascii="Times New Roman" w:hAnsi="Times New Roman" w:cs="Times New Roman"/>
+          <w:sz w:val="28"/>
+          <w:szCs w:val="28"/>
+          <w:lang w:val="en-US"/>
+        </w:rPr>
+        <w:t>HeatParticipants.Result</w:t>
+      </w:r>
+      <w:proofErr w:type="spellEnd"/>
+      <w:r>
+        <w:rPr>
+          <w:rFonts w:ascii="Times New Roman" w:hAnsi="Times New Roman" w:cs="Times New Roman"/>
+          <w:sz w:val="28"/>
+          <w:szCs w:val="28"/>
+          <w:lang w:val="en-US"/>
+        </w:rPr>
+        <w:t>) AS Results, COUNT(</w:t>
+      </w:r>
+      <w:proofErr w:type="spellStart"/>
+      <w:r>
+        <w:rPr>
+          <w:rFonts w:ascii="Times New Roman" w:hAnsi="Times New Roman" w:cs="Times New Roman"/>
+          <w:sz w:val="28"/>
+          <w:szCs w:val="28"/>
+          <w:lang w:val="en-US"/>
+        </w:rPr>
+        <w:t>Coach.Id</w:t>
+      </w:r>
+      <w:proofErr w:type="spellEnd"/>
+      <w:r>
+        <w:rPr>
+          <w:rFonts w:ascii="Times New Roman" w:hAnsi="Times New Roman" w:cs="Times New Roman"/>
+          <w:sz w:val="28"/>
+          <w:szCs w:val="28"/>
+          <w:lang w:val="en-US"/>
+        </w:rPr>
+        <w:t>) AS Coaches</w:t>
+      </w:r>
+    </w:p>
+    <w:p>
+      <w:pPr>
+        <w:spacing w:after="0" w:line="360" w:lineRule="auto"/>
+        <w:ind w:left="708"/>
+        <w:jc w:val="both"/>
+        <w:rPr>
+          <w:rFonts w:ascii="Times New Roman" w:hAnsi="Times New Roman" w:cs="Times New Roman"/>
+          <w:sz w:val="28"/>
+          <w:szCs w:val="28"/>
+          <w:lang w:val="en-US"/>
+        </w:rPr>
+      </w:pPr>
+      <w:r>
+        <w:rPr>
+          <w:rFonts w:ascii="Times New Roman" w:hAnsi="Times New Roman" w:cs="Times New Roman"/>
+          <w:sz w:val="28"/>
+          <w:szCs w:val="28"/>
+          <w:lang w:val="en-US"/>
+        </w:rPr>
+        <w:t>FROM            Club INNER JOIN</w:t>
+      </w:r>
+    </w:p>
+    <w:p>
+      <w:pPr>
+        <w:spacing w:after="0" w:line="360" w:lineRule="auto"/>
+        <w:ind w:left="708"/>
+        <w:jc w:val="both"/>
+        <w:rPr>
+          <w:rFonts w:ascii="Times New Roman" w:hAnsi="Times New Roman" w:cs="Times New Roman"/>
+          <w:sz w:val="28"/>
+          <w:szCs w:val="28"/>
+          <w:lang w:val="en-US"/>
+        </w:rPr>
+      </w:pPr>
+      <w:r>
+        <w:rPr>
+          <w:rFonts w:ascii="Times New Roman" w:hAnsi="Times New Roman" w:cs="Times New Roman"/>
+          <w:sz w:val="28"/>
+          <w:szCs w:val="28"/>
+          <w:lang w:val="en-US"/>
+        </w:rPr>
+        <w:t xml:space="preserve">                         Coach ON </w:t>
+      </w:r>
+      <w:proofErr w:type="spellStart"/>
+      <w:r>
+        <w:rPr>
+          <w:rFonts w:ascii="Times New Roman" w:hAnsi="Times New Roman" w:cs="Times New Roman"/>
+          <w:sz w:val="28"/>
+          <w:szCs w:val="28"/>
+          <w:lang w:val="en-US"/>
+        </w:rPr>
+        <w:t>Club.Id</w:t>
+      </w:r>
+      <w:proofErr w:type="spellEnd"/>
+      <w:r>
+        <w:rPr>
+          <w:rFonts w:ascii="Times New Roman" w:hAnsi="Times New Roman" w:cs="Times New Roman"/>
+          <w:sz w:val="28"/>
+          <w:szCs w:val="28"/>
+          <w:lang w:val="en-US"/>
+        </w:rPr>
+        <w:t xml:space="preserve"> = </w:t>
+      </w:r>
+      <w:proofErr w:type="spellStart"/>
+      <w:r>
+        <w:rPr>
+          <w:rFonts w:ascii="Times New Roman" w:hAnsi="Times New Roman" w:cs="Times New Roman"/>
+          <w:sz w:val="28"/>
+          <w:szCs w:val="28"/>
+          <w:lang w:val="en-US"/>
+        </w:rPr>
+        <w:t>Coach.Club</w:t>
+      </w:r>
+      <w:proofErr w:type="spellEnd"/>
+      <w:r>
+        <w:rPr>
+          <w:rFonts w:ascii="Times New Roman" w:hAnsi="Times New Roman" w:cs="Times New Roman"/>
+          <w:sz w:val="28"/>
+          <w:szCs w:val="28"/>
+          <w:lang w:val="en-US"/>
+        </w:rPr>
+        <w:t xml:space="preserve"> INNER JOIN</w:t>
+      </w:r>
+    </w:p>
+    <w:p>
+      <w:pPr>
+        <w:spacing w:after="0" w:line="360" w:lineRule="auto"/>
+        <w:ind w:left="708"/>
+        <w:jc w:val="both"/>
+        <w:rPr>
+          <w:rFonts w:ascii="Times New Roman" w:hAnsi="Times New Roman" w:cs="Times New Roman"/>
+          <w:sz w:val="28"/>
+          <w:szCs w:val="28"/>
+          <w:lang w:val="en-US"/>
+        </w:rPr>
+      </w:pPr>
+      <w:r>
+        <w:rPr>
+          <w:rFonts w:ascii="Times New Roman" w:hAnsi="Times New Roman" w:cs="Times New Roman"/>
+          <w:sz w:val="28"/>
+          <w:szCs w:val="28"/>
+          <w:lang w:val="en-US"/>
+        </w:rPr>
+        <w:t xml:space="preserve">                         Participant ON </w:t>
+      </w:r>
+      <w:proofErr w:type="spellStart"/>
+      <w:r>
+        <w:rPr>
+          <w:rFonts w:ascii="Times New Roman" w:hAnsi="Times New Roman" w:cs="Times New Roman"/>
+          <w:sz w:val="28"/>
+          <w:szCs w:val="28"/>
+          <w:lang w:val="en-US"/>
+        </w:rPr>
+        <w:t>Coach.Id</w:t>
+      </w:r>
+      <w:proofErr w:type="spellEnd"/>
+      <w:r>
+        <w:rPr>
+          <w:rFonts w:ascii="Times New Roman" w:hAnsi="Times New Roman" w:cs="Times New Roman"/>
+          <w:sz w:val="28"/>
+          <w:szCs w:val="28"/>
+          <w:lang w:val="en-US"/>
+        </w:rPr>
+        <w:t xml:space="preserve"> = </w:t>
+      </w:r>
+      <w:proofErr w:type="spellStart"/>
+      <w:r>
+        <w:rPr>
+          <w:rFonts w:ascii="Times New Roman" w:hAnsi="Times New Roman" w:cs="Times New Roman"/>
+          <w:sz w:val="28"/>
+          <w:szCs w:val="28"/>
+          <w:lang w:val="en-US"/>
+        </w:rPr>
+        <w:t>Participant.Coach</w:t>
+      </w:r>
+      <w:proofErr w:type="spellEnd"/>
+      <w:r>
+        <w:rPr>
+          <w:rFonts w:ascii="Times New Roman" w:hAnsi="Times New Roman" w:cs="Times New Roman"/>
+          <w:sz w:val="28"/>
+          <w:szCs w:val="28"/>
+          <w:lang w:val="en-US"/>
+        </w:rPr>
+        <w:t xml:space="preserve"> INNER JOIN</w:t>
+      </w:r>
+    </w:p>
+    <w:p>
+      <w:pPr>
+        <w:spacing w:after="0" w:line="360" w:lineRule="auto"/>
+        <w:ind w:left="708"/>
+        <w:jc w:val="both"/>
+        <w:rPr>
+          <w:rFonts w:ascii="Times New Roman" w:hAnsi="Times New Roman" w:cs="Times New Roman"/>
+          <w:sz w:val="28"/>
+          <w:szCs w:val="28"/>
+          <w:lang w:val="en-US"/>
+        </w:rPr>
+      </w:pPr>
+      <w:r>
+        <w:rPr>
+          <w:rFonts w:ascii="Times New Roman" w:hAnsi="Times New Roman" w:cs="Times New Roman"/>
+          <w:sz w:val="28"/>
+          <w:szCs w:val="28"/>
+          <w:lang w:val="en-US"/>
+        </w:rPr>
+        <w:t xml:space="preserve">                         </w:t>
+      </w:r>
+      <w:proofErr w:type="spellStart"/>
+      <w:r>
+        <w:rPr>
+          <w:rFonts w:ascii="Times New Roman" w:hAnsi="Times New Roman" w:cs="Times New Roman"/>
+          <w:sz w:val="28"/>
+          <w:szCs w:val="28"/>
+          <w:lang w:val="en-US"/>
+        </w:rPr>
+        <w:t>HeatParticipants</w:t>
+      </w:r>
+      <w:proofErr w:type="spellEnd"/>
+      <w:r>
+        <w:rPr>
+          <w:rFonts w:ascii="Times New Roman" w:hAnsi="Times New Roman" w:cs="Times New Roman"/>
+          <w:sz w:val="28"/>
+          <w:szCs w:val="28"/>
+          <w:lang w:val="en-US"/>
+        </w:rPr>
+        <w:t xml:space="preserve"> ON </w:t>
+      </w:r>
+      <w:proofErr w:type="spellStart"/>
+      <w:r>
+        <w:rPr>
+          <w:rFonts w:ascii="Times New Roman" w:hAnsi="Times New Roman" w:cs="Times New Roman"/>
+          <w:sz w:val="28"/>
+          <w:szCs w:val="28"/>
+          <w:lang w:val="en-US"/>
+        </w:rPr>
+        <w:t>Participant.Id</w:t>
+      </w:r>
+      <w:proofErr w:type="spellEnd"/>
+      <w:r>
+        <w:rPr>
+          <w:rFonts w:ascii="Times New Roman" w:hAnsi="Times New Roman" w:cs="Times New Roman"/>
+          <w:sz w:val="28"/>
+          <w:szCs w:val="28"/>
+          <w:lang w:val="en-US"/>
+        </w:rPr>
+        <w:t xml:space="preserve"> = </w:t>
+      </w:r>
+      <w:proofErr w:type="spellStart"/>
+      <w:r>
+        <w:rPr>
+          <w:rFonts w:ascii="Times New Roman" w:hAnsi="Times New Roman" w:cs="Times New Roman"/>
+          <w:sz w:val="28"/>
+          <w:szCs w:val="28"/>
+          <w:lang w:val="en-US"/>
+        </w:rPr>
+        <w:t>HeatParticipants.Participant</w:t>
+      </w:r>
+      <w:proofErr w:type="spellEnd"/>
+    </w:p>
+    <w:p>
+      <w:pPr>
+        <w:spacing w:after="0" w:line="360" w:lineRule="auto"/>
+        <w:ind w:left="708"/>
+        <w:jc w:val="both"/>
+        <w:rPr>
+          <w:rFonts w:ascii="Times New Roman" w:hAnsi="Times New Roman" w:cs="Times New Roman"/>
+          <w:sz w:val="28"/>
+          <w:szCs w:val="28"/>
+          <w:lang w:val="en-US"/>
+        </w:rPr>
+      </w:pPr>
+      <w:r>
+        <w:rPr>
+          <w:rFonts w:ascii="Times New Roman" w:hAnsi="Times New Roman" w:cs="Times New Roman"/>
+          <w:sz w:val="28"/>
+          <w:szCs w:val="28"/>
+          <w:lang w:val="en-US"/>
+        </w:rPr>
+        <w:t xml:space="preserve">GROUP BY </w:t>
+      </w:r>
+      <w:proofErr w:type="spellStart"/>
+      <w:r>
+        <w:rPr>
+          <w:rFonts w:ascii="Times New Roman" w:hAnsi="Times New Roman" w:cs="Times New Roman"/>
+          <w:sz w:val="28"/>
+          <w:szCs w:val="28"/>
+          <w:lang w:val="en-US"/>
+        </w:rPr>
+        <w:t>Club.Id</w:t>
+      </w:r>
+      <w:proofErr w:type="spellEnd"/>
+      <w:r>
+        <w:rPr>
+          <w:rFonts w:ascii="Times New Roman" w:hAnsi="Times New Roman" w:cs="Times New Roman"/>
+          <w:sz w:val="28"/>
+          <w:szCs w:val="28"/>
+          <w:lang w:val="en-US"/>
+        </w:rPr>
+        <w:t xml:space="preserve">, </w:t>
+      </w:r>
+      <w:proofErr w:type="spellStart"/>
+      <w:r>
+        <w:rPr>
+          <w:rFonts w:ascii="Times New Roman" w:hAnsi="Times New Roman" w:cs="Times New Roman"/>
+          <w:sz w:val="28"/>
+          <w:szCs w:val="28"/>
+          <w:lang w:val="en-US"/>
+        </w:rPr>
+        <w:t>Club.Name</w:t>
+      </w:r>
+      <w:proofErr w:type="spellEnd"/>
+    </w:p>
+    <w:p>
+      <w:pPr>
+        <w:spacing w:after="0" w:line="360" w:lineRule="auto"/>
+        <w:ind w:left="708"/>
+        <w:jc w:val="both"/>
+        <w:rPr>
+          <w:rFonts w:ascii="Times New Roman" w:hAnsi="Times New Roman" w:cs="Times New Roman"/>
+          <w:sz w:val="28"/>
+          <w:szCs w:val="28"/>
+          <w:lang w:val="uk-UA"/>
+        </w:rPr>
+      </w:pPr>
+      <w:r>
+        <w:rPr>
+          <w:rFonts w:ascii="Times New Roman" w:hAnsi="Times New Roman" w:cs="Times New Roman"/>
+          <w:sz w:val="28"/>
+          <w:szCs w:val="28"/>
+        </w:rPr>
+        <w:t xml:space="preserve">ORDER BY </w:t>
+      </w:r>
+      <w:proofErr w:type="spellStart"/>
+      <w:r>
+        <w:rPr>
+          <w:rFonts w:ascii="Times New Roman" w:hAnsi="Times New Roman" w:cs="Times New Roman"/>
+          <w:sz w:val="28"/>
+          <w:szCs w:val="28"/>
+        </w:rPr>
+        <w:t>Results</w:t>
+      </w:r>
+      <w:proofErr w:type="spellEnd"/>
+      <w:r>
+        <w:rPr>
+          <w:rFonts w:ascii="Times New Roman" w:hAnsi="Times New Roman" w:cs="Times New Roman"/>
+          <w:sz w:val="28"/>
+          <w:szCs w:val="28"/>
+        </w:rPr>
+        <w:t xml:space="preserve"> DESC</w:t>
+      </w:r>
+      <w:r>
+        <w:rPr>
+          <w:rFonts w:ascii="Times New Roman" w:hAnsi="Times New Roman" w:cs="Times New Roman"/>
+          <w:sz w:val="28"/>
+          <w:szCs w:val="28"/>
+          <w:lang w:val="uk-UA"/>
+        </w:rPr>
+        <w:t>;</w:t>
+      </w:r>
+    </w:p>
+    <w:p>
+      <w:pPr>
+        <w:spacing w:after="0" w:line="360" w:lineRule="auto"/>
+        <w:ind w:left="708"/>
+        <w:jc w:val="both"/>
+        <w:rPr>
+          <w:rFonts w:ascii="Times New Roman" w:hAnsi="Times New Roman" w:cs="Times New Roman"/>
+          <w:sz w:val="28"/>
+          <w:szCs w:val="28"/>
+          <w:lang w:val="uk-UA"/>
+        </w:rPr>
+      </w:pPr>
+      <w:r>
+        <w:rPr>
+          <w:rFonts w:ascii="Times New Roman" w:hAnsi="Times New Roman" w:cs="Times New Roman"/>
+          <w:sz w:val="28"/>
+          <w:szCs w:val="28"/>
+          <w:lang w:val="uk-UA"/>
+        </w:rPr>
+        <w:t xml:space="preserve">г) статистика про </w:t>
+      </w:r>
+      <w:proofErr w:type="spellStart"/>
+      <w:r>
+        <w:rPr>
+          <w:rFonts w:ascii="Times New Roman" w:hAnsi="Times New Roman" w:cs="Times New Roman"/>
+          <w:sz w:val="28"/>
+          <w:szCs w:val="28"/>
+          <w:lang w:val="uk-UA"/>
+        </w:rPr>
+        <w:t>популярность</w:t>
+      </w:r>
+      <w:proofErr w:type="spellEnd"/>
+      <w:r>
+        <w:rPr>
+          <w:rFonts w:ascii="Times New Roman" w:hAnsi="Times New Roman" w:cs="Times New Roman"/>
+          <w:sz w:val="28"/>
+          <w:szCs w:val="28"/>
+          <w:lang w:val="uk-UA"/>
+        </w:rPr>
+        <w:t xml:space="preserve"> </w:t>
+      </w:r>
+      <w:proofErr w:type="spellStart"/>
+      <w:r>
+        <w:rPr>
+          <w:rFonts w:ascii="Times New Roman" w:hAnsi="Times New Roman" w:cs="Times New Roman"/>
+          <w:sz w:val="28"/>
+          <w:szCs w:val="28"/>
+          <w:lang w:val="uk-UA"/>
+        </w:rPr>
+        <w:t>клубов</w:t>
+      </w:r>
+      <w:proofErr w:type="spellEnd"/>
+      <w:r>
+        <w:rPr>
+          <w:rFonts w:ascii="Times New Roman" w:hAnsi="Times New Roman" w:cs="Times New Roman"/>
+          <w:sz w:val="28"/>
+          <w:szCs w:val="28"/>
+          <w:lang w:val="uk-UA"/>
+        </w:rPr>
+        <w:t>:</w:t>
+      </w:r>
+    </w:p>
+    <w:p>
+      <w:pPr>
+        <w:spacing w:after="0" w:line="360" w:lineRule="auto"/>
+        <w:ind w:left="708"/>
+        <w:jc w:val="both"/>
+        <w:rPr>
+          <w:rFonts w:ascii="Times New Roman" w:hAnsi="Times New Roman" w:cs="Times New Roman"/>
+          <w:sz w:val="28"/>
+          <w:szCs w:val="28"/>
+          <w:lang w:val="uk-UA"/>
+        </w:rPr>
+      </w:pPr>
+      <w:r>
+        <w:rPr>
+          <w:rFonts w:ascii="Times New Roman" w:hAnsi="Times New Roman" w:cs="Times New Roman"/>
+          <w:sz w:val="28"/>
+          <w:szCs w:val="28"/>
+          <w:lang w:val="uk-UA"/>
+        </w:rPr>
+        <w:t xml:space="preserve">SELECT        </w:t>
+      </w:r>
+      <w:proofErr w:type="spellStart"/>
+      <w:r>
+        <w:rPr>
+          <w:rFonts w:ascii="Times New Roman" w:hAnsi="Times New Roman" w:cs="Times New Roman"/>
+          <w:sz w:val="28"/>
+          <w:szCs w:val="28"/>
+          <w:lang w:val="uk-UA"/>
+        </w:rPr>
+        <w:t>Club.Id</w:t>
+      </w:r>
+      <w:proofErr w:type="spellEnd"/>
+      <w:r>
+        <w:rPr>
+          <w:rFonts w:ascii="Times New Roman" w:hAnsi="Times New Roman" w:cs="Times New Roman"/>
+          <w:sz w:val="28"/>
+          <w:szCs w:val="28"/>
+          <w:lang w:val="uk-UA"/>
+        </w:rPr>
+        <w:t xml:space="preserve">, </w:t>
+      </w:r>
+      <w:proofErr w:type="spellStart"/>
+      <w:r>
+        <w:rPr>
+          <w:rFonts w:ascii="Times New Roman" w:hAnsi="Times New Roman" w:cs="Times New Roman"/>
+          <w:sz w:val="28"/>
+          <w:szCs w:val="28"/>
+          <w:lang w:val="uk-UA"/>
+        </w:rPr>
+        <w:t>Club.Name</w:t>
+      </w:r>
+      <w:proofErr w:type="spellEnd"/>
+      <w:r>
+        <w:rPr>
+          <w:rFonts w:ascii="Times New Roman" w:hAnsi="Times New Roman" w:cs="Times New Roman"/>
+          <w:sz w:val="28"/>
+          <w:szCs w:val="28"/>
+          <w:lang w:val="uk-UA"/>
+        </w:rPr>
+        <w:t>, COUNT(</w:t>
+      </w:r>
+      <w:proofErr w:type="spellStart"/>
+      <w:r>
+        <w:rPr>
+          <w:rFonts w:ascii="Times New Roman" w:hAnsi="Times New Roman" w:cs="Times New Roman"/>
+          <w:sz w:val="28"/>
+          <w:szCs w:val="28"/>
+          <w:lang w:val="uk-UA"/>
+        </w:rPr>
+        <w:t>HeatParticipants.Result</w:t>
+      </w:r>
+      <w:proofErr w:type="spellEnd"/>
+      <w:r>
+        <w:rPr>
+          <w:rFonts w:ascii="Times New Roman" w:hAnsi="Times New Roman" w:cs="Times New Roman"/>
+          <w:sz w:val="28"/>
+          <w:szCs w:val="28"/>
+          <w:lang w:val="uk-UA"/>
+        </w:rPr>
+        <w:t xml:space="preserve">) AS </w:t>
+      </w:r>
+      <w:proofErr w:type="spellStart"/>
+      <w:r>
+        <w:rPr>
+          <w:rFonts w:ascii="Times New Roman" w:hAnsi="Times New Roman" w:cs="Times New Roman"/>
+          <w:sz w:val="28"/>
+          <w:szCs w:val="28"/>
+          <w:lang w:val="uk-UA"/>
+        </w:rPr>
+        <w:t>Results</w:t>
+      </w:r>
+      <w:proofErr w:type="spellEnd"/>
+      <w:r>
+        <w:rPr>
+          <w:rFonts w:ascii="Times New Roman" w:hAnsi="Times New Roman" w:cs="Times New Roman"/>
+          <w:sz w:val="28"/>
+          <w:szCs w:val="28"/>
+          <w:lang w:val="uk-UA"/>
+        </w:rPr>
+        <w:t>, COUNT(</w:t>
+      </w:r>
+      <w:proofErr w:type="spellStart"/>
+      <w:r>
+        <w:rPr>
+          <w:rFonts w:ascii="Times New Roman" w:hAnsi="Times New Roman" w:cs="Times New Roman"/>
+          <w:sz w:val="28"/>
+          <w:szCs w:val="28"/>
+          <w:lang w:val="uk-UA"/>
+        </w:rPr>
+        <w:t>Participant.Id</w:t>
+      </w:r>
+      <w:proofErr w:type="spellEnd"/>
+      <w:r>
+        <w:rPr>
+          <w:rFonts w:ascii="Times New Roman" w:hAnsi="Times New Roman" w:cs="Times New Roman"/>
+          <w:sz w:val="28"/>
+          <w:szCs w:val="28"/>
+          <w:lang w:val="uk-UA"/>
+        </w:rPr>
+        <w:t xml:space="preserve">) AS </w:t>
+      </w:r>
+      <w:proofErr w:type="spellStart"/>
+      <w:r>
+        <w:rPr>
+          <w:rFonts w:ascii="Times New Roman" w:hAnsi="Times New Roman" w:cs="Times New Roman"/>
+          <w:sz w:val="28"/>
+          <w:szCs w:val="28"/>
+          <w:lang w:val="uk-UA"/>
+        </w:rPr>
+        <w:t>Participants</w:t>
+      </w:r>
+      <w:proofErr w:type="spellEnd"/>
+    </w:p>
+    <w:p>
+      <w:pPr>
+        <w:spacing w:after="0" w:line="360" w:lineRule="auto"/>
+        <w:ind w:left="708"/>
+        <w:jc w:val="both"/>
+        <w:rPr>
+          <w:rFonts w:ascii="Times New Roman" w:hAnsi="Times New Roman" w:cs="Times New Roman"/>
+          <w:sz w:val="28"/>
+          <w:szCs w:val="28"/>
+          <w:lang w:val="uk-UA"/>
+        </w:rPr>
+      </w:pPr>
+      <w:r>
+        <w:rPr>
+          <w:rFonts w:ascii="Times New Roman" w:hAnsi="Times New Roman" w:cs="Times New Roman"/>
+          <w:sz w:val="28"/>
+          <w:szCs w:val="28"/>
+          <w:lang w:val="uk-UA"/>
+        </w:rPr>
+        <w:t xml:space="preserve">FROM            </w:t>
+      </w:r>
+      <w:proofErr w:type="spellStart"/>
+      <w:r>
+        <w:rPr>
+          <w:rFonts w:ascii="Times New Roman" w:hAnsi="Times New Roman" w:cs="Times New Roman"/>
+          <w:sz w:val="28"/>
+          <w:szCs w:val="28"/>
+          <w:lang w:val="uk-UA"/>
+        </w:rPr>
+        <w:t>Club</w:t>
+      </w:r>
+      <w:proofErr w:type="spellEnd"/>
+      <w:r>
+        <w:rPr>
+          <w:rFonts w:ascii="Times New Roman" w:hAnsi="Times New Roman" w:cs="Times New Roman"/>
+          <w:sz w:val="28"/>
+          <w:szCs w:val="28"/>
+          <w:lang w:val="uk-UA"/>
+        </w:rPr>
+        <w:t xml:space="preserve"> INNER JOIN</w:t>
+      </w:r>
+    </w:p>
+    <w:p>
+      <w:pPr>
+        <w:spacing w:after="0" w:line="360" w:lineRule="auto"/>
+        <w:ind w:left="708"/>
+        <w:jc w:val="both"/>
+        <w:rPr>
+          <w:rFonts w:ascii="Times New Roman" w:hAnsi="Times New Roman" w:cs="Times New Roman"/>
+          <w:sz w:val="28"/>
+          <w:szCs w:val="28"/>
+          <w:lang w:val="uk-UA"/>
+        </w:rPr>
+      </w:pPr>
+      <w:r>
+        <w:rPr>
+          <w:rFonts w:ascii="Times New Roman" w:hAnsi="Times New Roman" w:cs="Times New Roman"/>
+          <w:sz w:val="28"/>
+          <w:szCs w:val="28"/>
+          <w:lang w:val="uk-UA"/>
+        </w:rPr>
+        <w:t xml:space="preserve">                         </w:t>
+      </w:r>
+      <w:proofErr w:type="spellStart"/>
+      <w:r>
+        <w:rPr>
+          <w:rFonts w:ascii="Times New Roman" w:hAnsi="Times New Roman" w:cs="Times New Roman"/>
+          <w:sz w:val="28"/>
+          <w:szCs w:val="28"/>
+          <w:lang w:val="uk-UA"/>
+        </w:rPr>
+        <w:t>Coach</w:t>
+      </w:r>
+      <w:proofErr w:type="spellEnd"/>
+      <w:r>
+        <w:rPr>
+          <w:rFonts w:ascii="Times New Roman" w:hAnsi="Times New Roman" w:cs="Times New Roman"/>
+          <w:sz w:val="28"/>
+          <w:szCs w:val="28"/>
+          <w:lang w:val="uk-UA"/>
+        </w:rPr>
+        <w:t xml:space="preserve"> ON </w:t>
+      </w:r>
+      <w:proofErr w:type="spellStart"/>
+      <w:r>
+        <w:rPr>
+          <w:rFonts w:ascii="Times New Roman" w:hAnsi="Times New Roman" w:cs="Times New Roman"/>
+          <w:sz w:val="28"/>
+          <w:szCs w:val="28"/>
+          <w:lang w:val="uk-UA"/>
+        </w:rPr>
+        <w:t>Club.Id</w:t>
+      </w:r>
+      <w:proofErr w:type="spellEnd"/>
+      <w:r>
+        <w:rPr>
+          <w:rFonts w:ascii="Times New Roman" w:hAnsi="Times New Roman" w:cs="Times New Roman"/>
+          <w:sz w:val="28"/>
+          <w:szCs w:val="28"/>
+          <w:lang w:val="uk-UA"/>
+        </w:rPr>
+        <w:t xml:space="preserve"> = </w:t>
+      </w:r>
+      <w:proofErr w:type="spellStart"/>
+      <w:r>
+        <w:rPr>
+          <w:rFonts w:ascii="Times New Roman" w:hAnsi="Times New Roman" w:cs="Times New Roman"/>
+          <w:sz w:val="28"/>
+          <w:szCs w:val="28"/>
+          <w:lang w:val="uk-UA"/>
+        </w:rPr>
+        <w:t>Coach.Club</w:t>
+      </w:r>
+      <w:proofErr w:type="spellEnd"/>
+      <w:r>
+        <w:rPr>
+          <w:rFonts w:ascii="Times New Roman" w:hAnsi="Times New Roman" w:cs="Times New Roman"/>
+          <w:sz w:val="28"/>
+          <w:szCs w:val="28"/>
+          <w:lang w:val="uk-UA"/>
+        </w:rPr>
+        <w:t xml:space="preserve"> INNER JOIN</w:t>
+      </w:r>
+    </w:p>
+    <w:p>
+      <w:pPr>
+        <w:spacing w:after="0" w:line="360" w:lineRule="auto"/>
+        <w:ind w:left="708"/>
+        <w:jc w:val="both"/>
+        <w:rPr>
+          <w:rFonts w:ascii="Times New Roman" w:hAnsi="Times New Roman" w:cs="Times New Roman"/>
+          <w:sz w:val="28"/>
+          <w:szCs w:val="28"/>
+          <w:lang w:val="uk-UA"/>
+        </w:rPr>
+      </w:pPr>
+      <w:r>
+        <w:rPr>
+          <w:rFonts w:ascii="Times New Roman" w:hAnsi="Times New Roman" w:cs="Times New Roman"/>
+          <w:sz w:val="28"/>
+          <w:szCs w:val="28"/>
+          <w:lang w:val="uk-UA"/>
+        </w:rPr>
+        <w:t xml:space="preserve">                         </w:t>
+      </w:r>
+      <w:proofErr w:type="spellStart"/>
+      <w:r>
+        <w:rPr>
+          <w:rFonts w:ascii="Times New Roman" w:hAnsi="Times New Roman" w:cs="Times New Roman"/>
+          <w:sz w:val="28"/>
+          <w:szCs w:val="28"/>
+          <w:lang w:val="uk-UA"/>
+        </w:rPr>
+        <w:t>Participant</w:t>
+      </w:r>
+      <w:proofErr w:type="spellEnd"/>
+      <w:r>
+        <w:rPr>
+          <w:rFonts w:ascii="Times New Roman" w:hAnsi="Times New Roman" w:cs="Times New Roman"/>
+          <w:sz w:val="28"/>
+          <w:szCs w:val="28"/>
+          <w:lang w:val="uk-UA"/>
+        </w:rPr>
+        <w:t xml:space="preserve"> ON </w:t>
+      </w:r>
+      <w:proofErr w:type="spellStart"/>
+      <w:r>
+        <w:rPr>
+          <w:rFonts w:ascii="Times New Roman" w:hAnsi="Times New Roman" w:cs="Times New Roman"/>
+          <w:sz w:val="28"/>
+          <w:szCs w:val="28"/>
+          <w:lang w:val="uk-UA"/>
+        </w:rPr>
+        <w:t>Coach.Id</w:t>
+      </w:r>
+      <w:proofErr w:type="spellEnd"/>
+      <w:r>
+        <w:rPr>
+          <w:rFonts w:ascii="Times New Roman" w:hAnsi="Times New Roman" w:cs="Times New Roman"/>
+          <w:sz w:val="28"/>
+          <w:szCs w:val="28"/>
+          <w:lang w:val="uk-UA"/>
+        </w:rPr>
+        <w:t xml:space="preserve"> = </w:t>
+      </w:r>
+      <w:proofErr w:type="spellStart"/>
+      <w:r>
+        <w:rPr>
+          <w:rFonts w:ascii="Times New Roman" w:hAnsi="Times New Roman" w:cs="Times New Roman"/>
+          <w:sz w:val="28"/>
+          <w:szCs w:val="28"/>
+          <w:lang w:val="uk-UA"/>
+        </w:rPr>
+        <w:t>Participant.Coach</w:t>
+      </w:r>
+      <w:proofErr w:type="spellEnd"/>
+      <w:r>
+        <w:rPr>
+          <w:rFonts w:ascii="Times New Roman" w:hAnsi="Times New Roman" w:cs="Times New Roman"/>
+          <w:sz w:val="28"/>
+          <w:szCs w:val="28"/>
+          <w:lang w:val="uk-UA"/>
+        </w:rPr>
+        <w:t xml:space="preserve"> INNER JOIN</w:t>
+      </w:r>
+    </w:p>
+    <w:p>
+      <w:pPr>
+        <w:spacing w:after="0" w:line="360" w:lineRule="auto"/>
+        <w:ind w:left="708"/>
+        <w:jc w:val="both"/>
+        <w:rPr>
+          <w:rFonts w:ascii="Times New Roman" w:hAnsi="Times New Roman" w:cs="Times New Roman"/>
+          <w:sz w:val="28"/>
+          <w:szCs w:val="28"/>
+          <w:lang w:val="uk-UA"/>
+        </w:rPr>
+      </w:pPr>
+      <w:r>
+        <w:rPr>
+          <w:rFonts w:ascii="Times New Roman" w:hAnsi="Times New Roman" w:cs="Times New Roman"/>
+          <w:sz w:val="28"/>
+          <w:szCs w:val="28"/>
+          <w:lang w:val="uk-UA"/>
+        </w:rPr>
+        <w:lastRenderedPageBreak/>
+        <w:t xml:space="preserve">                         </w:t>
+      </w:r>
+      <w:proofErr w:type="spellStart"/>
+      <w:r>
+        <w:rPr>
+          <w:rFonts w:ascii="Times New Roman" w:hAnsi="Times New Roman" w:cs="Times New Roman"/>
+          <w:sz w:val="28"/>
+          <w:szCs w:val="28"/>
+          <w:lang w:val="uk-UA"/>
+        </w:rPr>
+        <w:t>HeatParticipants</w:t>
+      </w:r>
+      <w:proofErr w:type="spellEnd"/>
+      <w:r>
+        <w:rPr>
+          <w:rFonts w:ascii="Times New Roman" w:hAnsi="Times New Roman" w:cs="Times New Roman"/>
+          <w:sz w:val="28"/>
+          <w:szCs w:val="28"/>
+          <w:lang w:val="uk-UA"/>
+        </w:rPr>
+        <w:t xml:space="preserve"> ON </w:t>
+      </w:r>
+      <w:proofErr w:type="spellStart"/>
+      <w:r>
+        <w:rPr>
+          <w:rFonts w:ascii="Times New Roman" w:hAnsi="Times New Roman" w:cs="Times New Roman"/>
+          <w:sz w:val="28"/>
+          <w:szCs w:val="28"/>
+          <w:lang w:val="uk-UA"/>
+        </w:rPr>
+        <w:t>Participant.Id</w:t>
+      </w:r>
+      <w:proofErr w:type="spellEnd"/>
+      <w:r>
+        <w:rPr>
+          <w:rFonts w:ascii="Times New Roman" w:hAnsi="Times New Roman" w:cs="Times New Roman"/>
+          <w:sz w:val="28"/>
+          <w:szCs w:val="28"/>
+          <w:lang w:val="uk-UA"/>
+        </w:rPr>
+        <w:t xml:space="preserve"> = </w:t>
+      </w:r>
+      <w:proofErr w:type="spellStart"/>
+      <w:r>
+        <w:rPr>
+          <w:rFonts w:ascii="Times New Roman" w:hAnsi="Times New Roman" w:cs="Times New Roman"/>
+          <w:sz w:val="28"/>
+          <w:szCs w:val="28"/>
+          <w:lang w:val="uk-UA"/>
+        </w:rPr>
+        <w:t>HeatParticipants.Participant</w:t>
+      </w:r>
+      <w:proofErr w:type="spellEnd"/>
+    </w:p>
+    <w:p>
+      <w:pPr>
+        <w:spacing w:after="0" w:line="360" w:lineRule="auto"/>
+        <w:ind w:left="708"/>
+        <w:jc w:val="both"/>
+        <w:rPr>
+          <w:rFonts w:ascii="Times New Roman" w:hAnsi="Times New Roman" w:cs="Times New Roman"/>
+          <w:sz w:val="28"/>
+          <w:szCs w:val="28"/>
+          <w:lang w:val="uk-UA"/>
+        </w:rPr>
+      </w:pPr>
+      <w:r>
+        <w:rPr>
+          <w:rFonts w:ascii="Times New Roman" w:hAnsi="Times New Roman" w:cs="Times New Roman"/>
+          <w:sz w:val="28"/>
+          <w:szCs w:val="28"/>
+          <w:lang w:val="uk-UA"/>
+        </w:rPr>
+        <w:t xml:space="preserve">GROUP BY </w:t>
+      </w:r>
+      <w:proofErr w:type="spellStart"/>
+      <w:r>
+        <w:rPr>
+          <w:rFonts w:ascii="Times New Roman" w:hAnsi="Times New Roman" w:cs="Times New Roman"/>
+          <w:sz w:val="28"/>
+          <w:szCs w:val="28"/>
+          <w:lang w:val="uk-UA"/>
+        </w:rPr>
+        <w:t>Club.Id</w:t>
+      </w:r>
+      <w:proofErr w:type="spellEnd"/>
+      <w:r>
+        <w:rPr>
+          <w:rFonts w:ascii="Times New Roman" w:hAnsi="Times New Roman" w:cs="Times New Roman"/>
+          <w:sz w:val="28"/>
+          <w:szCs w:val="28"/>
+          <w:lang w:val="uk-UA"/>
+        </w:rPr>
+        <w:t xml:space="preserve">, </w:t>
+      </w:r>
+      <w:proofErr w:type="spellStart"/>
+      <w:r>
+        <w:rPr>
+          <w:rFonts w:ascii="Times New Roman" w:hAnsi="Times New Roman" w:cs="Times New Roman"/>
+          <w:sz w:val="28"/>
+          <w:szCs w:val="28"/>
+          <w:lang w:val="uk-UA"/>
+        </w:rPr>
+        <w:t>Club.Name</w:t>
+      </w:r>
+      <w:proofErr w:type="spellEnd"/>
+    </w:p>
+    <w:p>
+      <w:pPr>
+        <w:spacing w:after="0" w:line="360" w:lineRule="auto"/>
+        <w:ind w:left="708"/>
+        <w:jc w:val="both"/>
+        <w:rPr>
+          <w:rFonts w:ascii="Times New Roman" w:hAnsi="Times New Roman" w:cs="Times New Roman"/>
+          <w:sz w:val="28"/>
+          <w:szCs w:val="28"/>
+          <w:lang w:val="uk-UA"/>
+        </w:rPr>
+      </w:pPr>
+      <w:r>
+        <w:rPr>
+          <w:rFonts w:ascii="Times New Roman" w:hAnsi="Times New Roman" w:cs="Times New Roman"/>
+          <w:sz w:val="28"/>
+          <w:szCs w:val="28"/>
+          <w:lang w:val="uk-UA"/>
+        </w:rPr>
+        <w:t xml:space="preserve">ORDER BY </w:t>
+      </w:r>
+      <w:proofErr w:type="spellStart"/>
+      <w:r>
+        <w:rPr>
+          <w:rFonts w:ascii="Times New Roman" w:hAnsi="Times New Roman" w:cs="Times New Roman"/>
+          <w:sz w:val="28"/>
+          <w:szCs w:val="28"/>
+          <w:lang w:val="uk-UA"/>
+        </w:rPr>
+        <w:t>Participants</w:t>
+      </w:r>
+      <w:proofErr w:type="spellEnd"/>
+      <w:r>
+        <w:rPr>
+          <w:rFonts w:ascii="Times New Roman" w:hAnsi="Times New Roman" w:cs="Times New Roman"/>
+          <w:sz w:val="28"/>
+          <w:szCs w:val="28"/>
+          <w:lang w:val="uk-UA"/>
+        </w:rPr>
+        <w:t xml:space="preserve"> DESC</w:t>
+      </w:r>
+      <w:r>
+        <w:rPr>
+          <w:rFonts w:ascii="Times New Roman" w:hAnsi="Times New Roman" w:cs="Times New Roman"/>
+          <w:sz w:val="28"/>
+          <w:szCs w:val="28"/>
+          <w:lang w:val="uk-UA"/>
+        </w:rPr>
+        <w:t>;</w:t>
+      </w:r>
+    </w:p>
+    <w:p>
+      <w:pPr>
+        <w:spacing w:after="0" w:line="360" w:lineRule="auto"/>
+        <w:ind w:left="708"/>
+        <w:jc w:val="both"/>
+        <w:rPr>
+          <w:rFonts w:ascii="Times New Roman" w:hAnsi="Times New Roman" w:cs="Times New Roman"/>
+          <w:sz w:val="28"/>
+          <w:szCs w:val="28"/>
+          <w:lang w:val="uk-UA"/>
+        </w:rPr>
+      </w:pPr>
+      <w:r>
+        <w:rPr>
+          <w:rFonts w:ascii="Times New Roman" w:hAnsi="Times New Roman" w:cs="Times New Roman"/>
+          <w:sz w:val="28"/>
+          <w:szCs w:val="28"/>
+          <w:lang w:val="uk-UA"/>
+        </w:rPr>
+        <w:t xml:space="preserve">д) статистика про </w:t>
+      </w:r>
+      <w:proofErr w:type="spellStart"/>
+      <w:r>
+        <w:rPr>
+          <w:rFonts w:ascii="Times New Roman" w:hAnsi="Times New Roman" w:cs="Times New Roman"/>
+          <w:sz w:val="28"/>
+          <w:szCs w:val="28"/>
+          <w:lang w:val="uk-UA"/>
+        </w:rPr>
+        <w:t>активность</w:t>
+      </w:r>
+      <w:proofErr w:type="spellEnd"/>
+      <w:r>
+        <w:rPr>
+          <w:rFonts w:ascii="Times New Roman" w:hAnsi="Times New Roman" w:cs="Times New Roman"/>
+          <w:sz w:val="28"/>
+          <w:szCs w:val="28"/>
+          <w:lang w:val="uk-UA"/>
+        </w:rPr>
+        <w:t xml:space="preserve"> </w:t>
+      </w:r>
+      <w:proofErr w:type="spellStart"/>
+      <w:r>
+        <w:rPr>
+          <w:rFonts w:ascii="Times New Roman" w:hAnsi="Times New Roman" w:cs="Times New Roman"/>
+          <w:sz w:val="28"/>
+          <w:szCs w:val="28"/>
+          <w:lang w:val="uk-UA"/>
+        </w:rPr>
+        <w:t>тренеров</w:t>
+      </w:r>
+      <w:proofErr w:type="spellEnd"/>
+      <w:r>
+        <w:rPr>
+          <w:rFonts w:ascii="Times New Roman" w:hAnsi="Times New Roman" w:cs="Times New Roman"/>
+          <w:sz w:val="28"/>
+          <w:szCs w:val="28"/>
+          <w:lang w:val="uk-UA"/>
+        </w:rPr>
+        <w:t>:</w:t>
+      </w:r>
+    </w:p>
+    <w:p>
+      <w:pPr>
+        <w:spacing w:after="0" w:line="360" w:lineRule="auto"/>
+        <w:ind w:left="708"/>
+        <w:jc w:val="both"/>
+        <w:rPr>
+          <w:rFonts w:ascii="Times New Roman" w:hAnsi="Times New Roman" w:cs="Times New Roman"/>
+          <w:sz w:val="28"/>
+          <w:szCs w:val="28"/>
+          <w:lang w:val="uk-UA"/>
+        </w:rPr>
+      </w:pPr>
+      <w:r>
+        <w:rPr>
+          <w:rFonts w:ascii="Times New Roman" w:hAnsi="Times New Roman" w:cs="Times New Roman"/>
+          <w:sz w:val="28"/>
+          <w:szCs w:val="28"/>
+          <w:lang w:val="uk-UA"/>
+        </w:rPr>
+        <w:t xml:space="preserve">SELECT        </w:t>
+      </w:r>
+      <w:proofErr w:type="spellStart"/>
+      <w:r>
+        <w:rPr>
+          <w:rFonts w:ascii="Times New Roman" w:hAnsi="Times New Roman" w:cs="Times New Roman"/>
+          <w:sz w:val="28"/>
+          <w:szCs w:val="28"/>
+          <w:lang w:val="uk-UA"/>
+        </w:rPr>
+        <w:t>Coach.Id</w:t>
+      </w:r>
+      <w:proofErr w:type="spellEnd"/>
+      <w:r>
+        <w:rPr>
+          <w:rFonts w:ascii="Times New Roman" w:hAnsi="Times New Roman" w:cs="Times New Roman"/>
+          <w:sz w:val="28"/>
+          <w:szCs w:val="28"/>
+          <w:lang w:val="uk-UA"/>
+        </w:rPr>
+        <w:t xml:space="preserve">, </w:t>
+      </w:r>
+      <w:proofErr w:type="spellStart"/>
+      <w:r>
+        <w:rPr>
+          <w:rFonts w:ascii="Times New Roman" w:hAnsi="Times New Roman" w:cs="Times New Roman"/>
+          <w:sz w:val="28"/>
+          <w:szCs w:val="28"/>
+          <w:lang w:val="uk-UA"/>
+        </w:rPr>
+        <w:t>Coach.Name</w:t>
+      </w:r>
+      <w:proofErr w:type="spellEnd"/>
+      <w:r>
+        <w:rPr>
+          <w:rFonts w:ascii="Times New Roman" w:hAnsi="Times New Roman" w:cs="Times New Roman"/>
+          <w:sz w:val="28"/>
+          <w:szCs w:val="28"/>
+          <w:lang w:val="uk-UA"/>
+        </w:rPr>
+        <w:t>, COUNT(</w:t>
+      </w:r>
+      <w:proofErr w:type="spellStart"/>
+      <w:r>
+        <w:rPr>
+          <w:rFonts w:ascii="Times New Roman" w:hAnsi="Times New Roman" w:cs="Times New Roman"/>
+          <w:sz w:val="28"/>
+          <w:szCs w:val="28"/>
+          <w:lang w:val="uk-UA"/>
+        </w:rPr>
+        <w:t>HeatParticipants.Result</w:t>
+      </w:r>
+      <w:proofErr w:type="spellEnd"/>
+      <w:r>
+        <w:rPr>
+          <w:rFonts w:ascii="Times New Roman" w:hAnsi="Times New Roman" w:cs="Times New Roman"/>
+          <w:sz w:val="28"/>
+          <w:szCs w:val="28"/>
+          <w:lang w:val="uk-UA"/>
+        </w:rPr>
+        <w:t xml:space="preserve">) AS </w:t>
+      </w:r>
+      <w:proofErr w:type="spellStart"/>
+      <w:r>
+        <w:rPr>
+          <w:rFonts w:ascii="Times New Roman" w:hAnsi="Times New Roman" w:cs="Times New Roman"/>
+          <w:sz w:val="28"/>
+          <w:szCs w:val="28"/>
+          <w:lang w:val="uk-UA"/>
+        </w:rPr>
+        <w:t>Results</w:t>
+      </w:r>
+      <w:proofErr w:type="spellEnd"/>
+      <w:r>
+        <w:rPr>
+          <w:rFonts w:ascii="Times New Roman" w:hAnsi="Times New Roman" w:cs="Times New Roman"/>
+          <w:sz w:val="28"/>
+          <w:szCs w:val="28"/>
+          <w:lang w:val="uk-UA"/>
+        </w:rPr>
+        <w:t xml:space="preserve">, COUNT(DISTINCT </w:t>
+      </w:r>
+      <w:proofErr w:type="spellStart"/>
+      <w:r>
+        <w:rPr>
+          <w:rFonts w:ascii="Times New Roman" w:hAnsi="Times New Roman" w:cs="Times New Roman"/>
+          <w:sz w:val="28"/>
+          <w:szCs w:val="28"/>
+          <w:lang w:val="uk-UA"/>
+        </w:rPr>
+        <w:t>Participant.Id</w:t>
+      </w:r>
+      <w:proofErr w:type="spellEnd"/>
+      <w:r>
+        <w:rPr>
+          <w:rFonts w:ascii="Times New Roman" w:hAnsi="Times New Roman" w:cs="Times New Roman"/>
+          <w:sz w:val="28"/>
+          <w:szCs w:val="28"/>
+          <w:lang w:val="uk-UA"/>
+        </w:rPr>
+        <w:t xml:space="preserve">) AS </w:t>
+      </w:r>
+      <w:proofErr w:type="spellStart"/>
+      <w:r>
+        <w:rPr>
+          <w:rFonts w:ascii="Times New Roman" w:hAnsi="Times New Roman" w:cs="Times New Roman"/>
+          <w:sz w:val="28"/>
+          <w:szCs w:val="28"/>
+          <w:lang w:val="uk-UA"/>
+        </w:rPr>
+        <w:t>Participants</w:t>
+      </w:r>
+      <w:proofErr w:type="spellEnd"/>
+    </w:p>
+    <w:p>
+      <w:pPr>
+        <w:spacing w:after="0" w:line="360" w:lineRule="auto"/>
+        <w:ind w:left="708"/>
+        <w:jc w:val="both"/>
+        <w:rPr>
+          <w:rFonts w:ascii="Times New Roman" w:hAnsi="Times New Roman" w:cs="Times New Roman"/>
+          <w:sz w:val="28"/>
+          <w:szCs w:val="28"/>
+          <w:lang w:val="uk-UA"/>
+        </w:rPr>
+      </w:pPr>
+      <w:r>
+        <w:rPr>
+          <w:rFonts w:ascii="Times New Roman" w:hAnsi="Times New Roman" w:cs="Times New Roman"/>
+          <w:sz w:val="28"/>
+          <w:szCs w:val="28"/>
+          <w:lang w:val="uk-UA"/>
+        </w:rPr>
+        <w:t xml:space="preserve">FROM            </w:t>
+      </w:r>
+      <w:proofErr w:type="spellStart"/>
+      <w:r>
+        <w:rPr>
+          <w:rFonts w:ascii="Times New Roman" w:hAnsi="Times New Roman" w:cs="Times New Roman"/>
+          <w:sz w:val="28"/>
+          <w:szCs w:val="28"/>
+          <w:lang w:val="uk-UA"/>
+        </w:rPr>
+        <w:t>Coach</w:t>
+      </w:r>
+      <w:proofErr w:type="spellEnd"/>
+      <w:r>
+        <w:rPr>
+          <w:rFonts w:ascii="Times New Roman" w:hAnsi="Times New Roman" w:cs="Times New Roman"/>
+          <w:sz w:val="28"/>
+          <w:szCs w:val="28"/>
+          <w:lang w:val="uk-UA"/>
+        </w:rPr>
+        <w:t xml:space="preserve"> INNER JOIN</w:t>
+      </w:r>
+    </w:p>
+    <w:p>
+      <w:pPr>
+        <w:spacing w:after="0" w:line="360" w:lineRule="auto"/>
+        <w:ind w:left="708"/>
+        <w:jc w:val="both"/>
+        <w:rPr>
+          <w:rFonts w:ascii="Times New Roman" w:hAnsi="Times New Roman" w:cs="Times New Roman"/>
+          <w:sz w:val="28"/>
+          <w:szCs w:val="28"/>
+          <w:lang w:val="uk-UA"/>
+        </w:rPr>
+      </w:pPr>
+      <w:r>
+        <w:rPr>
+          <w:rFonts w:ascii="Times New Roman" w:hAnsi="Times New Roman" w:cs="Times New Roman"/>
+          <w:sz w:val="28"/>
+          <w:szCs w:val="28"/>
+          <w:lang w:val="uk-UA"/>
+        </w:rPr>
+        <w:t xml:space="preserve">                         </w:t>
+      </w:r>
+      <w:proofErr w:type="spellStart"/>
+      <w:r>
+        <w:rPr>
+          <w:rFonts w:ascii="Times New Roman" w:hAnsi="Times New Roman" w:cs="Times New Roman"/>
+          <w:sz w:val="28"/>
+          <w:szCs w:val="28"/>
+          <w:lang w:val="uk-UA"/>
+        </w:rPr>
+        <w:t>Participant</w:t>
+      </w:r>
+      <w:proofErr w:type="spellEnd"/>
+      <w:r>
+        <w:rPr>
+          <w:rFonts w:ascii="Times New Roman" w:hAnsi="Times New Roman" w:cs="Times New Roman"/>
+          <w:sz w:val="28"/>
+          <w:szCs w:val="28"/>
+          <w:lang w:val="uk-UA"/>
+        </w:rPr>
+        <w:t xml:space="preserve"> ON </w:t>
+      </w:r>
+      <w:proofErr w:type="spellStart"/>
+      <w:r>
+        <w:rPr>
+          <w:rFonts w:ascii="Times New Roman" w:hAnsi="Times New Roman" w:cs="Times New Roman"/>
+          <w:sz w:val="28"/>
+          <w:szCs w:val="28"/>
+          <w:lang w:val="uk-UA"/>
+        </w:rPr>
+        <w:t>Coach.Id</w:t>
+      </w:r>
+      <w:proofErr w:type="spellEnd"/>
+      <w:r>
+        <w:rPr>
+          <w:rFonts w:ascii="Times New Roman" w:hAnsi="Times New Roman" w:cs="Times New Roman"/>
+          <w:sz w:val="28"/>
+          <w:szCs w:val="28"/>
+          <w:lang w:val="uk-UA"/>
+        </w:rPr>
+        <w:t xml:space="preserve"> = </w:t>
+      </w:r>
+      <w:proofErr w:type="spellStart"/>
+      <w:r>
+        <w:rPr>
+          <w:rFonts w:ascii="Times New Roman" w:hAnsi="Times New Roman" w:cs="Times New Roman"/>
+          <w:sz w:val="28"/>
+          <w:szCs w:val="28"/>
+          <w:lang w:val="uk-UA"/>
+        </w:rPr>
+        <w:t>Participant.Coach</w:t>
+      </w:r>
+      <w:proofErr w:type="spellEnd"/>
+      <w:r>
+        <w:rPr>
+          <w:rFonts w:ascii="Times New Roman" w:hAnsi="Times New Roman" w:cs="Times New Roman"/>
+          <w:sz w:val="28"/>
+          <w:szCs w:val="28"/>
+          <w:lang w:val="uk-UA"/>
+        </w:rPr>
+        <w:t xml:space="preserve"> INNER JOIN</w:t>
+      </w:r>
+    </w:p>
+    <w:p>
+      <w:pPr>
+        <w:spacing w:after="0" w:line="360" w:lineRule="auto"/>
+        <w:ind w:left="708"/>
+        <w:jc w:val="both"/>
+        <w:rPr>
+          <w:rFonts w:ascii="Times New Roman" w:hAnsi="Times New Roman" w:cs="Times New Roman"/>
+          <w:sz w:val="28"/>
+          <w:szCs w:val="28"/>
+          <w:lang w:val="uk-UA"/>
+        </w:rPr>
+      </w:pPr>
+      <w:r>
+        <w:rPr>
+          <w:rFonts w:ascii="Times New Roman" w:hAnsi="Times New Roman" w:cs="Times New Roman"/>
+          <w:sz w:val="28"/>
+          <w:szCs w:val="28"/>
+          <w:lang w:val="uk-UA"/>
+        </w:rPr>
+        <w:t xml:space="preserve">                         </w:t>
+      </w:r>
+      <w:proofErr w:type="spellStart"/>
+      <w:r>
+        <w:rPr>
+          <w:rFonts w:ascii="Times New Roman" w:hAnsi="Times New Roman" w:cs="Times New Roman"/>
+          <w:sz w:val="28"/>
+          <w:szCs w:val="28"/>
+          <w:lang w:val="uk-UA"/>
+        </w:rPr>
+        <w:t>HeatParticipants</w:t>
+      </w:r>
+      <w:proofErr w:type="spellEnd"/>
+      <w:r>
+        <w:rPr>
+          <w:rFonts w:ascii="Times New Roman" w:hAnsi="Times New Roman" w:cs="Times New Roman"/>
+          <w:sz w:val="28"/>
+          <w:szCs w:val="28"/>
+          <w:lang w:val="uk-UA"/>
+        </w:rPr>
+        <w:t xml:space="preserve"> ON </w:t>
+      </w:r>
+      <w:proofErr w:type="spellStart"/>
+      <w:r>
+        <w:rPr>
+          <w:rFonts w:ascii="Times New Roman" w:hAnsi="Times New Roman" w:cs="Times New Roman"/>
+          <w:sz w:val="28"/>
+          <w:szCs w:val="28"/>
+          <w:lang w:val="uk-UA"/>
+        </w:rPr>
+        <w:t>HeatParticipants.Participant</w:t>
+      </w:r>
+      <w:proofErr w:type="spellEnd"/>
+      <w:r>
+        <w:rPr>
+          <w:rFonts w:ascii="Times New Roman" w:hAnsi="Times New Roman" w:cs="Times New Roman"/>
+          <w:sz w:val="28"/>
+          <w:szCs w:val="28"/>
+          <w:lang w:val="uk-UA"/>
+        </w:rPr>
+        <w:t xml:space="preserve"> = </w:t>
+      </w:r>
+      <w:proofErr w:type="spellStart"/>
+      <w:r>
+        <w:rPr>
+          <w:rFonts w:ascii="Times New Roman" w:hAnsi="Times New Roman" w:cs="Times New Roman"/>
+          <w:sz w:val="28"/>
+          <w:szCs w:val="28"/>
+          <w:lang w:val="uk-UA"/>
+        </w:rPr>
+        <w:t>Participant.Id</w:t>
+      </w:r>
+      <w:proofErr w:type="spellEnd"/>
+    </w:p>
+    <w:p>
+      <w:pPr>
+        <w:spacing w:after="0" w:line="360" w:lineRule="auto"/>
+        <w:ind w:left="708"/>
+        <w:jc w:val="both"/>
+        <w:rPr>
+          <w:rFonts w:ascii="Times New Roman" w:hAnsi="Times New Roman" w:cs="Times New Roman"/>
+          <w:sz w:val="28"/>
+          <w:szCs w:val="28"/>
+          <w:lang w:val="uk-UA"/>
+        </w:rPr>
+      </w:pPr>
+      <w:r>
+        <w:rPr>
+          <w:rFonts w:ascii="Times New Roman" w:hAnsi="Times New Roman" w:cs="Times New Roman"/>
+          <w:sz w:val="28"/>
+          <w:szCs w:val="28"/>
+          <w:lang w:val="uk-UA"/>
+        </w:rPr>
+        <w:t xml:space="preserve">GROUP BY </w:t>
+      </w:r>
+      <w:proofErr w:type="spellStart"/>
+      <w:r>
+        <w:rPr>
+          <w:rFonts w:ascii="Times New Roman" w:hAnsi="Times New Roman" w:cs="Times New Roman"/>
+          <w:sz w:val="28"/>
+          <w:szCs w:val="28"/>
+          <w:lang w:val="uk-UA"/>
+        </w:rPr>
+        <w:t>Coach.Id</w:t>
+      </w:r>
+      <w:proofErr w:type="spellEnd"/>
+      <w:r>
+        <w:rPr>
+          <w:rFonts w:ascii="Times New Roman" w:hAnsi="Times New Roman" w:cs="Times New Roman"/>
+          <w:sz w:val="28"/>
+          <w:szCs w:val="28"/>
+          <w:lang w:val="uk-UA"/>
+        </w:rPr>
+        <w:t xml:space="preserve">, </w:t>
+      </w:r>
+      <w:proofErr w:type="spellStart"/>
+      <w:r>
+        <w:rPr>
+          <w:rFonts w:ascii="Times New Roman" w:hAnsi="Times New Roman" w:cs="Times New Roman"/>
+          <w:sz w:val="28"/>
+          <w:szCs w:val="28"/>
+          <w:lang w:val="uk-UA"/>
+        </w:rPr>
+        <w:t>Coach.Name</w:t>
+      </w:r>
+      <w:proofErr w:type="spellEnd"/>
+    </w:p>
+    <w:p>
+      <w:pPr>
+        <w:spacing w:after="0" w:line="360" w:lineRule="auto"/>
+        <w:ind w:left="708"/>
+        <w:jc w:val="both"/>
+        <w:rPr>
+          <w:rFonts w:ascii="Times New Roman" w:hAnsi="Times New Roman" w:cs="Times New Roman"/>
+          <w:sz w:val="28"/>
+          <w:szCs w:val="28"/>
+          <w:lang w:val="uk-UA"/>
+        </w:rPr>
+      </w:pPr>
+      <w:r>
+        <w:rPr>
+          <w:rFonts w:ascii="Times New Roman" w:hAnsi="Times New Roman" w:cs="Times New Roman"/>
+          <w:sz w:val="28"/>
+          <w:szCs w:val="28"/>
+          <w:lang w:val="uk-UA"/>
+        </w:rPr>
+        <w:t xml:space="preserve">ORDER BY </w:t>
+      </w:r>
+      <w:proofErr w:type="spellStart"/>
+      <w:r>
+        <w:rPr>
+          <w:rFonts w:ascii="Times New Roman" w:hAnsi="Times New Roman" w:cs="Times New Roman"/>
+          <w:sz w:val="28"/>
+          <w:szCs w:val="28"/>
+          <w:lang w:val="uk-UA"/>
+        </w:rPr>
+        <w:t>Results</w:t>
+      </w:r>
+      <w:proofErr w:type="spellEnd"/>
+      <w:r>
+        <w:rPr>
+          <w:rFonts w:ascii="Times New Roman" w:hAnsi="Times New Roman" w:cs="Times New Roman"/>
+          <w:sz w:val="28"/>
+          <w:szCs w:val="28"/>
+          <w:lang w:val="uk-UA"/>
+        </w:rPr>
+        <w:t xml:space="preserve"> DESC</w:t>
+      </w:r>
+      <w:r>
+        <w:rPr>
+          <w:rFonts w:ascii="Times New Roman" w:hAnsi="Times New Roman" w:cs="Times New Roman"/>
+          <w:sz w:val="28"/>
+          <w:szCs w:val="28"/>
+          <w:lang w:val="uk-UA"/>
+        </w:rPr>
+        <w:t>;</w:t>
+      </w:r>
+    </w:p>
+    <w:p>
+      <w:pPr>
+        <w:spacing w:after="0" w:line="360" w:lineRule="auto"/>
+        <w:ind w:left="708"/>
+        <w:jc w:val="both"/>
+        <w:rPr>
+          <w:rFonts w:ascii="Times New Roman" w:hAnsi="Times New Roman" w:cs="Times New Roman"/>
+          <w:sz w:val="28"/>
+          <w:szCs w:val="28"/>
+          <w:lang w:val="uk-UA"/>
+        </w:rPr>
+      </w:pPr>
+      <w:r>
+        <w:rPr>
+          <w:rFonts w:ascii="Times New Roman" w:hAnsi="Times New Roman" w:cs="Times New Roman"/>
+          <w:sz w:val="28"/>
+          <w:szCs w:val="28"/>
+          <w:lang w:val="uk-UA"/>
+        </w:rPr>
+        <w:t xml:space="preserve">е) статистика про </w:t>
+      </w:r>
+      <w:proofErr w:type="spellStart"/>
+      <w:r>
+        <w:rPr>
+          <w:rFonts w:ascii="Times New Roman" w:hAnsi="Times New Roman" w:cs="Times New Roman"/>
+          <w:sz w:val="28"/>
+          <w:szCs w:val="28"/>
+          <w:lang w:val="uk-UA"/>
+        </w:rPr>
+        <w:t>популярность</w:t>
+      </w:r>
+      <w:proofErr w:type="spellEnd"/>
+      <w:r>
+        <w:rPr>
+          <w:rFonts w:ascii="Times New Roman" w:hAnsi="Times New Roman" w:cs="Times New Roman"/>
+          <w:sz w:val="28"/>
+          <w:szCs w:val="28"/>
+          <w:lang w:val="uk-UA"/>
+        </w:rPr>
+        <w:t xml:space="preserve"> </w:t>
+      </w:r>
+      <w:proofErr w:type="spellStart"/>
+      <w:r>
+        <w:rPr>
+          <w:rFonts w:ascii="Times New Roman" w:hAnsi="Times New Roman" w:cs="Times New Roman"/>
+          <w:sz w:val="28"/>
+          <w:szCs w:val="28"/>
+          <w:lang w:val="uk-UA"/>
+        </w:rPr>
+        <w:t>тренеров</w:t>
+      </w:r>
+      <w:proofErr w:type="spellEnd"/>
+      <w:r>
+        <w:rPr>
+          <w:rFonts w:ascii="Times New Roman" w:hAnsi="Times New Roman" w:cs="Times New Roman"/>
+          <w:sz w:val="28"/>
+          <w:szCs w:val="28"/>
+          <w:lang w:val="uk-UA"/>
+        </w:rPr>
+        <w:t>:</w:t>
+      </w:r>
+    </w:p>
+    <w:p>
+      <w:pPr>
+        <w:spacing w:after="0" w:line="360" w:lineRule="auto"/>
+        <w:ind w:left="708"/>
+        <w:jc w:val="both"/>
+        <w:rPr>
+          <w:rFonts w:ascii="Times New Roman" w:hAnsi="Times New Roman" w:cs="Times New Roman"/>
+          <w:sz w:val="28"/>
+          <w:szCs w:val="28"/>
+          <w:lang w:val="uk-UA"/>
+        </w:rPr>
+      </w:pPr>
+      <w:r>
+        <w:rPr>
+          <w:rFonts w:ascii="Times New Roman" w:hAnsi="Times New Roman" w:cs="Times New Roman"/>
+          <w:sz w:val="28"/>
+          <w:szCs w:val="28"/>
+          <w:lang w:val="uk-UA"/>
+        </w:rPr>
+        <w:t xml:space="preserve">SELECT        </w:t>
+      </w:r>
+      <w:proofErr w:type="spellStart"/>
+      <w:r>
+        <w:rPr>
+          <w:rFonts w:ascii="Times New Roman" w:hAnsi="Times New Roman" w:cs="Times New Roman"/>
+          <w:sz w:val="28"/>
+          <w:szCs w:val="28"/>
+          <w:lang w:val="uk-UA"/>
+        </w:rPr>
+        <w:t>Coach.Id</w:t>
+      </w:r>
+      <w:proofErr w:type="spellEnd"/>
+      <w:r>
+        <w:rPr>
+          <w:rFonts w:ascii="Times New Roman" w:hAnsi="Times New Roman" w:cs="Times New Roman"/>
+          <w:sz w:val="28"/>
+          <w:szCs w:val="28"/>
+          <w:lang w:val="uk-UA"/>
+        </w:rPr>
+        <w:t xml:space="preserve">, </w:t>
+      </w:r>
+      <w:proofErr w:type="spellStart"/>
+      <w:r>
+        <w:rPr>
+          <w:rFonts w:ascii="Times New Roman" w:hAnsi="Times New Roman" w:cs="Times New Roman"/>
+          <w:sz w:val="28"/>
+          <w:szCs w:val="28"/>
+          <w:lang w:val="uk-UA"/>
+        </w:rPr>
+        <w:t>Coach.Name</w:t>
+      </w:r>
+      <w:proofErr w:type="spellEnd"/>
+      <w:r>
+        <w:rPr>
+          <w:rFonts w:ascii="Times New Roman" w:hAnsi="Times New Roman" w:cs="Times New Roman"/>
+          <w:sz w:val="28"/>
+          <w:szCs w:val="28"/>
+          <w:lang w:val="uk-UA"/>
+        </w:rPr>
+        <w:t>, COUNT(</w:t>
+      </w:r>
+      <w:proofErr w:type="spellStart"/>
+      <w:r>
+        <w:rPr>
+          <w:rFonts w:ascii="Times New Roman" w:hAnsi="Times New Roman" w:cs="Times New Roman"/>
+          <w:sz w:val="28"/>
+          <w:szCs w:val="28"/>
+          <w:lang w:val="uk-UA"/>
+        </w:rPr>
+        <w:t>HeatParticipants.Result</w:t>
+      </w:r>
+      <w:proofErr w:type="spellEnd"/>
+      <w:r>
+        <w:rPr>
+          <w:rFonts w:ascii="Times New Roman" w:hAnsi="Times New Roman" w:cs="Times New Roman"/>
+          <w:sz w:val="28"/>
+          <w:szCs w:val="28"/>
+          <w:lang w:val="uk-UA"/>
+        </w:rPr>
+        <w:t xml:space="preserve">) AS </w:t>
+      </w:r>
+      <w:proofErr w:type="spellStart"/>
+      <w:r>
+        <w:rPr>
+          <w:rFonts w:ascii="Times New Roman" w:hAnsi="Times New Roman" w:cs="Times New Roman"/>
+          <w:sz w:val="28"/>
+          <w:szCs w:val="28"/>
+          <w:lang w:val="uk-UA"/>
+        </w:rPr>
+        <w:t>Results</w:t>
+      </w:r>
+      <w:proofErr w:type="spellEnd"/>
+      <w:r>
+        <w:rPr>
+          <w:rFonts w:ascii="Times New Roman" w:hAnsi="Times New Roman" w:cs="Times New Roman"/>
+          <w:sz w:val="28"/>
+          <w:szCs w:val="28"/>
+          <w:lang w:val="uk-UA"/>
+        </w:rPr>
+        <w:t xml:space="preserve">, COUNT(DISTINCT </w:t>
+      </w:r>
+      <w:proofErr w:type="spellStart"/>
+      <w:r>
+        <w:rPr>
+          <w:rFonts w:ascii="Times New Roman" w:hAnsi="Times New Roman" w:cs="Times New Roman"/>
+          <w:sz w:val="28"/>
+          <w:szCs w:val="28"/>
+          <w:lang w:val="uk-UA"/>
+        </w:rPr>
+        <w:t>Participant.Id</w:t>
+      </w:r>
+      <w:proofErr w:type="spellEnd"/>
+      <w:r>
+        <w:rPr>
+          <w:rFonts w:ascii="Times New Roman" w:hAnsi="Times New Roman" w:cs="Times New Roman"/>
+          <w:sz w:val="28"/>
+          <w:szCs w:val="28"/>
+          <w:lang w:val="uk-UA"/>
+        </w:rPr>
+        <w:t xml:space="preserve">) AS </w:t>
+      </w:r>
+      <w:proofErr w:type="spellStart"/>
+      <w:r>
+        <w:rPr>
+          <w:rFonts w:ascii="Times New Roman" w:hAnsi="Times New Roman" w:cs="Times New Roman"/>
+          <w:sz w:val="28"/>
+          <w:szCs w:val="28"/>
+          <w:lang w:val="uk-UA"/>
+        </w:rPr>
+        <w:t>Participants</w:t>
+      </w:r>
+      <w:proofErr w:type="spellEnd"/>
+    </w:p>
+    <w:p>
+      <w:pPr>
+        <w:spacing w:after="0" w:line="360" w:lineRule="auto"/>
+        <w:ind w:left="708"/>
+        <w:jc w:val="both"/>
+        <w:rPr>
+          <w:rFonts w:ascii="Times New Roman" w:hAnsi="Times New Roman" w:cs="Times New Roman"/>
+          <w:sz w:val="28"/>
+          <w:szCs w:val="28"/>
+          <w:lang w:val="uk-UA"/>
+        </w:rPr>
+      </w:pPr>
+      <w:r>
+        <w:rPr>
+          <w:rFonts w:ascii="Times New Roman" w:hAnsi="Times New Roman" w:cs="Times New Roman"/>
+          <w:sz w:val="28"/>
+          <w:szCs w:val="28"/>
+          <w:lang w:val="uk-UA"/>
+        </w:rPr>
+        <w:t xml:space="preserve">FROM            </w:t>
+      </w:r>
+      <w:proofErr w:type="spellStart"/>
+      <w:r>
+        <w:rPr>
+          <w:rFonts w:ascii="Times New Roman" w:hAnsi="Times New Roman" w:cs="Times New Roman"/>
+          <w:sz w:val="28"/>
+          <w:szCs w:val="28"/>
+          <w:lang w:val="uk-UA"/>
+        </w:rPr>
+        <w:t>Coach</w:t>
+      </w:r>
+      <w:proofErr w:type="spellEnd"/>
+      <w:r>
+        <w:rPr>
+          <w:rFonts w:ascii="Times New Roman" w:hAnsi="Times New Roman" w:cs="Times New Roman"/>
+          <w:sz w:val="28"/>
+          <w:szCs w:val="28"/>
+          <w:lang w:val="uk-UA"/>
+        </w:rPr>
+        <w:t xml:space="preserve"> INNER JOIN</w:t>
+      </w:r>
+    </w:p>
+    <w:p>
+      <w:pPr>
+        <w:spacing w:after="0" w:line="360" w:lineRule="auto"/>
+        <w:ind w:left="708"/>
+        <w:jc w:val="both"/>
+        <w:rPr>
+          <w:rFonts w:ascii="Times New Roman" w:hAnsi="Times New Roman" w:cs="Times New Roman"/>
+          <w:sz w:val="28"/>
+          <w:szCs w:val="28"/>
+          <w:lang w:val="uk-UA"/>
+        </w:rPr>
+      </w:pPr>
+      <w:r>
+        <w:rPr>
+          <w:rFonts w:ascii="Times New Roman" w:hAnsi="Times New Roman" w:cs="Times New Roman"/>
+          <w:sz w:val="28"/>
+          <w:szCs w:val="28"/>
+          <w:lang w:val="uk-UA"/>
+        </w:rPr>
+        <w:t xml:space="preserve">                         </w:t>
+      </w:r>
+      <w:proofErr w:type="spellStart"/>
+      <w:r>
+        <w:rPr>
+          <w:rFonts w:ascii="Times New Roman" w:hAnsi="Times New Roman" w:cs="Times New Roman"/>
+          <w:sz w:val="28"/>
+          <w:szCs w:val="28"/>
+          <w:lang w:val="uk-UA"/>
+        </w:rPr>
+        <w:t>Participant</w:t>
+      </w:r>
+      <w:proofErr w:type="spellEnd"/>
+      <w:r>
+        <w:rPr>
+          <w:rFonts w:ascii="Times New Roman" w:hAnsi="Times New Roman" w:cs="Times New Roman"/>
+          <w:sz w:val="28"/>
+          <w:szCs w:val="28"/>
+          <w:lang w:val="uk-UA"/>
+        </w:rPr>
+        <w:t xml:space="preserve"> ON </w:t>
+      </w:r>
+      <w:proofErr w:type="spellStart"/>
+      <w:r>
+        <w:rPr>
+          <w:rFonts w:ascii="Times New Roman" w:hAnsi="Times New Roman" w:cs="Times New Roman"/>
+          <w:sz w:val="28"/>
+          <w:szCs w:val="28"/>
+          <w:lang w:val="uk-UA"/>
+        </w:rPr>
+        <w:t>Coach.Id</w:t>
+      </w:r>
+      <w:proofErr w:type="spellEnd"/>
+      <w:r>
+        <w:rPr>
+          <w:rFonts w:ascii="Times New Roman" w:hAnsi="Times New Roman" w:cs="Times New Roman"/>
+          <w:sz w:val="28"/>
+          <w:szCs w:val="28"/>
+          <w:lang w:val="uk-UA"/>
+        </w:rPr>
+        <w:t xml:space="preserve"> = </w:t>
+      </w:r>
+      <w:proofErr w:type="spellStart"/>
+      <w:r>
+        <w:rPr>
+          <w:rFonts w:ascii="Times New Roman" w:hAnsi="Times New Roman" w:cs="Times New Roman"/>
+          <w:sz w:val="28"/>
+          <w:szCs w:val="28"/>
+          <w:lang w:val="uk-UA"/>
+        </w:rPr>
+        <w:t>Participant.Coach</w:t>
+      </w:r>
+      <w:proofErr w:type="spellEnd"/>
+      <w:r>
+        <w:rPr>
+          <w:rFonts w:ascii="Times New Roman" w:hAnsi="Times New Roman" w:cs="Times New Roman"/>
+          <w:sz w:val="28"/>
+          <w:szCs w:val="28"/>
+          <w:lang w:val="uk-UA"/>
+        </w:rPr>
+        <w:t xml:space="preserve"> INNER JOIN</w:t>
+      </w:r>
+    </w:p>
+    <w:p>
+      <w:pPr>
+        <w:spacing w:after="0" w:line="360" w:lineRule="auto"/>
+        <w:ind w:left="708"/>
+        <w:jc w:val="both"/>
+        <w:rPr>
+          <w:rFonts w:ascii="Times New Roman" w:hAnsi="Times New Roman" w:cs="Times New Roman"/>
+          <w:sz w:val="28"/>
+          <w:szCs w:val="28"/>
+          <w:lang w:val="uk-UA"/>
+        </w:rPr>
+      </w:pPr>
+      <w:r>
+        <w:rPr>
+          <w:rFonts w:ascii="Times New Roman" w:hAnsi="Times New Roman" w:cs="Times New Roman"/>
+          <w:sz w:val="28"/>
+          <w:szCs w:val="28"/>
+          <w:lang w:val="uk-UA"/>
+        </w:rPr>
+        <w:t xml:space="preserve">                         </w:t>
+      </w:r>
+      <w:proofErr w:type="spellStart"/>
+      <w:r>
+        <w:rPr>
+          <w:rFonts w:ascii="Times New Roman" w:hAnsi="Times New Roman" w:cs="Times New Roman"/>
+          <w:sz w:val="28"/>
+          <w:szCs w:val="28"/>
+          <w:lang w:val="uk-UA"/>
+        </w:rPr>
+        <w:t>HeatParticipants</w:t>
+      </w:r>
+      <w:proofErr w:type="spellEnd"/>
+      <w:r>
+        <w:rPr>
+          <w:rFonts w:ascii="Times New Roman" w:hAnsi="Times New Roman" w:cs="Times New Roman"/>
+          <w:sz w:val="28"/>
+          <w:szCs w:val="28"/>
+          <w:lang w:val="uk-UA"/>
+        </w:rPr>
+        <w:t xml:space="preserve"> ON </w:t>
+      </w:r>
+      <w:proofErr w:type="spellStart"/>
+      <w:r>
+        <w:rPr>
+          <w:rFonts w:ascii="Times New Roman" w:hAnsi="Times New Roman" w:cs="Times New Roman"/>
+          <w:sz w:val="28"/>
+          <w:szCs w:val="28"/>
+          <w:lang w:val="uk-UA"/>
+        </w:rPr>
+        <w:t>HeatParticipants.Participant</w:t>
+      </w:r>
+      <w:proofErr w:type="spellEnd"/>
+      <w:r>
+        <w:rPr>
+          <w:rFonts w:ascii="Times New Roman" w:hAnsi="Times New Roman" w:cs="Times New Roman"/>
+          <w:sz w:val="28"/>
+          <w:szCs w:val="28"/>
+          <w:lang w:val="uk-UA"/>
+        </w:rPr>
+        <w:t xml:space="preserve"> = </w:t>
+      </w:r>
+      <w:proofErr w:type="spellStart"/>
+      <w:r>
+        <w:rPr>
+          <w:rFonts w:ascii="Times New Roman" w:hAnsi="Times New Roman" w:cs="Times New Roman"/>
+          <w:sz w:val="28"/>
+          <w:szCs w:val="28"/>
+          <w:lang w:val="uk-UA"/>
+        </w:rPr>
+        <w:t>Participant.Id</w:t>
+      </w:r>
+      <w:proofErr w:type="spellEnd"/>
+    </w:p>
+    <w:p>
+      <w:pPr>
+        <w:spacing w:after="0" w:line="360" w:lineRule="auto"/>
+        <w:ind w:left="708"/>
+        <w:jc w:val="both"/>
+        <w:rPr>
+          <w:rFonts w:ascii="Times New Roman" w:hAnsi="Times New Roman" w:cs="Times New Roman"/>
+          <w:sz w:val="28"/>
+          <w:szCs w:val="28"/>
+          <w:lang w:val="uk-UA"/>
+        </w:rPr>
+      </w:pPr>
+      <w:r>
+        <w:rPr>
+          <w:rFonts w:ascii="Times New Roman" w:hAnsi="Times New Roman" w:cs="Times New Roman"/>
+          <w:sz w:val="28"/>
+          <w:szCs w:val="28"/>
+          <w:lang w:val="uk-UA"/>
+        </w:rPr>
+        <w:t xml:space="preserve">GROUP BY </w:t>
+      </w:r>
+      <w:proofErr w:type="spellStart"/>
+      <w:r>
+        <w:rPr>
+          <w:rFonts w:ascii="Times New Roman" w:hAnsi="Times New Roman" w:cs="Times New Roman"/>
+          <w:sz w:val="28"/>
+          <w:szCs w:val="28"/>
+          <w:lang w:val="uk-UA"/>
+        </w:rPr>
+        <w:t>Coach.Id</w:t>
+      </w:r>
+      <w:proofErr w:type="spellEnd"/>
+      <w:r>
+        <w:rPr>
+          <w:rFonts w:ascii="Times New Roman" w:hAnsi="Times New Roman" w:cs="Times New Roman"/>
+          <w:sz w:val="28"/>
+          <w:szCs w:val="28"/>
+          <w:lang w:val="uk-UA"/>
+        </w:rPr>
+        <w:t xml:space="preserve">, </w:t>
+      </w:r>
+      <w:proofErr w:type="spellStart"/>
+      <w:r>
+        <w:rPr>
+          <w:rFonts w:ascii="Times New Roman" w:hAnsi="Times New Roman" w:cs="Times New Roman"/>
+          <w:sz w:val="28"/>
+          <w:szCs w:val="28"/>
+          <w:lang w:val="uk-UA"/>
+        </w:rPr>
+        <w:t>Coach.Name</w:t>
+      </w:r>
+      <w:proofErr w:type="spellEnd"/>
+    </w:p>
+    <w:p>
+      <w:pPr>
+        <w:spacing w:after="0" w:line="360" w:lineRule="auto"/>
+        <w:ind w:left="708"/>
+        <w:jc w:val="both"/>
+        <w:rPr>
+          <w:rFonts w:ascii="Times New Roman" w:hAnsi="Times New Roman" w:cs="Times New Roman"/>
+          <w:sz w:val="28"/>
+          <w:szCs w:val="28"/>
+          <w:lang w:val="uk-UA"/>
+        </w:rPr>
+      </w:pPr>
+      <w:r>
+        <w:rPr>
+          <w:rFonts w:ascii="Times New Roman" w:hAnsi="Times New Roman" w:cs="Times New Roman"/>
+          <w:sz w:val="28"/>
+          <w:szCs w:val="28"/>
+          <w:lang w:val="uk-UA"/>
+        </w:rPr>
+        <w:t xml:space="preserve">ORDER BY </w:t>
+      </w:r>
+      <w:proofErr w:type="spellStart"/>
+      <w:r>
+        <w:rPr>
+          <w:rFonts w:ascii="Times New Roman" w:hAnsi="Times New Roman" w:cs="Times New Roman"/>
+          <w:sz w:val="28"/>
+          <w:szCs w:val="28"/>
+          <w:lang w:val="uk-UA"/>
+        </w:rPr>
+        <w:t>Participants</w:t>
+      </w:r>
+      <w:proofErr w:type="spellEnd"/>
+      <w:r>
+        <w:rPr>
+          <w:rFonts w:ascii="Times New Roman" w:hAnsi="Times New Roman" w:cs="Times New Roman"/>
+          <w:sz w:val="28"/>
+          <w:szCs w:val="28"/>
+          <w:lang w:val="uk-UA"/>
+        </w:rPr>
+        <w:t xml:space="preserve"> DESC</w:t>
+      </w:r>
+      <w:r>
+        <w:rPr>
+          <w:rFonts w:ascii="Times New Roman" w:hAnsi="Times New Roman" w:cs="Times New Roman"/>
+          <w:sz w:val="28"/>
+          <w:szCs w:val="28"/>
+          <w:lang w:val="uk-UA"/>
+        </w:rPr>
+        <w:t>;</w:t>
+      </w:r>
+    </w:p>
+    <w:p>
+      <w:pPr>
+        <w:spacing w:after="0" w:line="360" w:lineRule="auto"/>
+        <w:jc w:val="both"/>
+        <w:rPr>
+          <w:rFonts w:ascii="Times New Roman" w:hAnsi="Times New Roman" w:cs="Times New Roman"/>
+          <w:sz w:val="28"/>
+          <w:szCs w:val="28"/>
+          <w:lang w:val="uk-UA"/>
+        </w:rPr>
+      </w:pPr>
+    </w:p>
+    <w:p>
+      <w:pPr>
+        <w:spacing w:after="0" w:line="360" w:lineRule="auto"/>
+        <w:jc w:val="both"/>
+        <w:rPr>
+          <w:rFonts w:ascii="Times New Roman" w:hAnsi="Times New Roman" w:cs="Times New Roman"/>
+          <w:sz w:val="28"/>
+          <w:szCs w:val="28"/>
+          <w:lang w:val="uk-UA"/>
+        </w:rPr>
+      </w:pPr>
+    </w:p>
+    <w:p>
+      <w:pPr>
+        <w:spacing w:after="0" w:line="360" w:lineRule="auto"/>
+        <w:jc w:val="both"/>
+        <w:rPr>
+          <w:rFonts w:ascii="Times New Roman" w:hAnsi="Times New Roman" w:cs="Times New Roman"/>
+          <w:sz w:val="28"/>
+          <w:szCs w:val="28"/>
+          <w:lang w:val="uk-UA"/>
+        </w:rPr>
+      </w:pPr>
+      <w:r>
+        <w:rPr>
+          <w:rFonts w:ascii="Times New Roman" w:hAnsi="Times New Roman" w:cs="Times New Roman"/>
+          <w:sz w:val="28"/>
+          <w:szCs w:val="28"/>
+          <w:lang w:val="uk-UA"/>
+        </w:rPr>
+        <w:t xml:space="preserve">4.6 </w:t>
+      </w:r>
+      <w:proofErr w:type="spellStart"/>
+      <w:r>
+        <w:rPr>
+          <w:rFonts w:ascii="Times New Roman" w:hAnsi="Times New Roman" w:cs="Times New Roman"/>
+          <w:sz w:val="28"/>
+          <w:szCs w:val="28"/>
+          <w:lang w:val="uk-UA"/>
+        </w:rPr>
+        <w:t>Описание</w:t>
+      </w:r>
+      <w:proofErr w:type="spellEnd"/>
+      <w:r>
+        <w:rPr>
+          <w:rFonts w:ascii="Times New Roman" w:hAnsi="Times New Roman" w:cs="Times New Roman"/>
+          <w:sz w:val="28"/>
+          <w:szCs w:val="28"/>
+          <w:lang w:val="uk-UA"/>
+        </w:rPr>
+        <w:t xml:space="preserve"> </w:t>
+      </w:r>
+      <w:proofErr w:type="spellStart"/>
+      <w:r>
+        <w:rPr>
+          <w:rFonts w:ascii="Times New Roman" w:hAnsi="Times New Roman" w:cs="Times New Roman"/>
+          <w:sz w:val="28"/>
+          <w:szCs w:val="28"/>
+          <w:lang w:val="uk-UA"/>
+        </w:rPr>
+        <w:t>задачи</w:t>
+      </w:r>
+      <w:proofErr w:type="spellEnd"/>
+      <w:r>
+        <w:rPr>
+          <w:rFonts w:ascii="Times New Roman" w:hAnsi="Times New Roman" w:cs="Times New Roman"/>
+          <w:sz w:val="28"/>
+          <w:szCs w:val="28"/>
+          <w:lang w:val="uk-UA"/>
+        </w:rPr>
+        <w:t xml:space="preserve"> </w:t>
+      </w:r>
+      <w:proofErr w:type="spellStart"/>
+      <w:r>
+        <w:rPr>
+          <w:rFonts w:ascii="Times New Roman" w:hAnsi="Times New Roman" w:cs="Times New Roman"/>
+          <w:sz w:val="28"/>
+          <w:szCs w:val="28"/>
+          <w:lang w:val="uk-UA"/>
+        </w:rPr>
+        <w:t>автоматизации</w:t>
+      </w:r>
+      <w:proofErr w:type="spellEnd"/>
+    </w:p>
+    <w:p>
+      <w:pPr>
+        <w:pStyle w:val="a4"/>
+        <w:spacing w:after="0" w:line="360" w:lineRule="auto"/>
+        <w:ind w:left="1128"/>
+        <w:jc w:val="both"/>
+        <w:rPr>
+          <w:rFonts w:ascii="Times New Roman" w:hAnsi="Times New Roman" w:cs="Times New Roman"/>
+          <w:sz w:val="28"/>
+          <w:szCs w:val="28"/>
+          <w:lang w:val="uk-UA"/>
+        </w:rPr>
+      </w:pPr>
+    </w:p>
+    <w:p>
+      <w:pPr>
+        <w:spacing w:after="0" w:line="360" w:lineRule="auto"/>
+        <w:jc w:val="both"/>
+        <w:rPr>
+          <w:rFonts w:ascii="Times New Roman" w:hAnsi="Times New Roman" w:cs="Times New Roman"/>
+          <w:sz w:val="28"/>
+          <w:szCs w:val="28"/>
+          <w:lang w:val="uk-UA"/>
+        </w:rPr>
+      </w:pPr>
+    </w:p>
+    <w:p>
+      <w:pPr>
+        <w:spacing w:after="0" w:line="360" w:lineRule="auto"/>
+        <w:ind w:firstLine="708"/>
+        <w:jc w:val="both"/>
+        <w:rPr>
+          <w:rFonts w:ascii="Times New Roman" w:hAnsi="Times New Roman" w:cs="Times New Roman"/>
+          <w:sz w:val="28"/>
+          <w:szCs w:val="28"/>
+        </w:rPr>
+      </w:pPr>
+      <w:proofErr w:type="spellStart"/>
+      <w:r>
+        <w:rPr>
+          <w:rFonts w:ascii="Times New Roman" w:hAnsi="Times New Roman" w:cs="Times New Roman"/>
+          <w:sz w:val="28"/>
+          <w:szCs w:val="28"/>
+          <w:lang w:val="uk-UA"/>
+        </w:rPr>
+        <w:lastRenderedPageBreak/>
+        <w:t>Участник</w:t>
+      </w:r>
+      <w:proofErr w:type="spellEnd"/>
+      <w:r>
+        <w:rPr>
+          <w:rFonts w:ascii="Times New Roman" w:hAnsi="Times New Roman" w:cs="Times New Roman"/>
+          <w:sz w:val="28"/>
+          <w:szCs w:val="28"/>
+          <w:lang w:val="uk-UA"/>
+        </w:rPr>
+        <w:t xml:space="preserve"> </w:t>
+      </w:r>
+      <w:proofErr w:type="spellStart"/>
+      <w:r>
+        <w:rPr>
+          <w:rFonts w:ascii="Times New Roman" w:hAnsi="Times New Roman" w:cs="Times New Roman"/>
+          <w:sz w:val="28"/>
+          <w:szCs w:val="28"/>
+          <w:lang w:val="uk-UA"/>
+        </w:rPr>
+        <w:t>соревнований</w:t>
+      </w:r>
+      <w:proofErr w:type="spellEnd"/>
+      <w:r>
+        <w:rPr>
+          <w:rFonts w:ascii="Times New Roman" w:hAnsi="Times New Roman" w:cs="Times New Roman"/>
+          <w:sz w:val="28"/>
+          <w:szCs w:val="28"/>
+          <w:lang w:val="uk-UA"/>
+        </w:rPr>
+        <w:t xml:space="preserve"> </w:t>
+      </w:r>
+      <w:proofErr w:type="spellStart"/>
+      <w:r>
+        <w:rPr>
+          <w:rFonts w:ascii="Times New Roman" w:hAnsi="Times New Roman" w:cs="Times New Roman"/>
+          <w:sz w:val="28"/>
+          <w:szCs w:val="28"/>
+          <w:lang w:val="uk-UA"/>
+        </w:rPr>
+        <w:t>может</w:t>
+      </w:r>
+      <w:proofErr w:type="spellEnd"/>
+      <w:r>
+        <w:rPr>
+          <w:rFonts w:ascii="Times New Roman" w:hAnsi="Times New Roman" w:cs="Times New Roman"/>
+          <w:sz w:val="28"/>
+          <w:szCs w:val="28"/>
+          <w:lang w:val="uk-UA"/>
+        </w:rPr>
+        <w:t xml:space="preserve"> </w:t>
+      </w:r>
+      <w:proofErr w:type="spellStart"/>
+      <w:r>
+        <w:rPr>
+          <w:rFonts w:ascii="Times New Roman" w:hAnsi="Times New Roman" w:cs="Times New Roman"/>
+          <w:sz w:val="28"/>
+          <w:szCs w:val="28"/>
+          <w:lang w:val="uk-UA"/>
+        </w:rPr>
+        <w:t>определить</w:t>
+      </w:r>
+      <w:proofErr w:type="spellEnd"/>
+      <w:r>
+        <w:rPr>
+          <w:rFonts w:ascii="Times New Roman" w:hAnsi="Times New Roman" w:cs="Times New Roman"/>
+          <w:sz w:val="28"/>
+          <w:szCs w:val="28"/>
+          <w:lang w:val="uk-UA"/>
+        </w:rPr>
+        <w:t xml:space="preserve"> для </w:t>
+      </w:r>
+      <w:proofErr w:type="spellStart"/>
+      <w:r>
+        <w:rPr>
+          <w:rFonts w:ascii="Times New Roman" w:hAnsi="Times New Roman" w:cs="Times New Roman"/>
+          <w:sz w:val="28"/>
+          <w:szCs w:val="28"/>
+          <w:lang w:val="uk-UA"/>
+        </w:rPr>
+        <w:t>себя</w:t>
+      </w:r>
+      <w:proofErr w:type="spellEnd"/>
+      <w:r>
+        <w:rPr>
+          <w:rFonts w:ascii="Times New Roman" w:hAnsi="Times New Roman" w:cs="Times New Roman"/>
+          <w:sz w:val="28"/>
+          <w:szCs w:val="28"/>
+          <w:lang w:val="uk-UA"/>
+        </w:rPr>
+        <w:t xml:space="preserve"> </w:t>
+      </w:r>
+      <w:proofErr w:type="spellStart"/>
+      <w:r>
+        <w:rPr>
+          <w:rFonts w:ascii="Times New Roman" w:hAnsi="Times New Roman" w:cs="Times New Roman"/>
+          <w:sz w:val="28"/>
+          <w:szCs w:val="28"/>
+          <w:lang w:val="uk-UA"/>
+        </w:rPr>
+        <w:t>недельный</w:t>
+      </w:r>
+      <w:proofErr w:type="spellEnd"/>
+      <w:r>
+        <w:rPr>
+          <w:rFonts w:ascii="Times New Roman" w:hAnsi="Times New Roman" w:cs="Times New Roman"/>
+          <w:sz w:val="28"/>
+          <w:szCs w:val="28"/>
+          <w:lang w:val="uk-UA"/>
+        </w:rPr>
+        <w:t xml:space="preserve"> </w:t>
+      </w:r>
+      <w:proofErr w:type="spellStart"/>
+      <w:r>
+        <w:rPr>
+          <w:rFonts w:ascii="Times New Roman" w:hAnsi="Times New Roman" w:cs="Times New Roman"/>
+          <w:sz w:val="28"/>
+          <w:szCs w:val="28"/>
+          <w:lang w:val="uk-UA"/>
+        </w:rPr>
+        <w:t>график</w:t>
+      </w:r>
+      <w:proofErr w:type="spellEnd"/>
+      <w:r>
+        <w:rPr>
+          <w:rFonts w:ascii="Times New Roman" w:hAnsi="Times New Roman" w:cs="Times New Roman"/>
+          <w:sz w:val="28"/>
+          <w:szCs w:val="28"/>
+          <w:lang w:val="uk-UA"/>
+        </w:rPr>
+        <w:t xml:space="preserve"> </w:t>
+      </w:r>
+      <w:proofErr w:type="spellStart"/>
+      <w:r>
+        <w:rPr>
+          <w:rFonts w:ascii="Times New Roman" w:hAnsi="Times New Roman" w:cs="Times New Roman"/>
+          <w:sz w:val="28"/>
+          <w:szCs w:val="28"/>
+          <w:lang w:val="uk-UA"/>
+        </w:rPr>
+        <w:t>тренировок</w:t>
+      </w:r>
+      <w:proofErr w:type="spellEnd"/>
+      <w:r>
+        <w:rPr>
+          <w:rFonts w:ascii="Times New Roman" w:hAnsi="Times New Roman" w:cs="Times New Roman"/>
+          <w:sz w:val="28"/>
+          <w:szCs w:val="28"/>
+          <w:lang w:val="uk-UA"/>
+        </w:rPr>
+        <w:t xml:space="preserve">, </w:t>
+      </w:r>
+      <w:proofErr w:type="spellStart"/>
+      <w:r>
+        <w:rPr>
+          <w:rFonts w:ascii="Times New Roman" w:hAnsi="Times New Roman" w:cs="Times New Roman"/>
+          <w:sz w:val="28"/>
+          <w:szCs w:val="28"/>
+          <w:lang w:val="uk-UA"/>
+        </w:rPr>
+        <w:t>нажав</w:t>
+      </w:r>
+      <w:proofErr w:type="spellEnd"/>
+      <w:r>
+        <w:rPr>
+          <w:rFonts w:ascii="Times New Roman" w:hAnsi="Times New Roman" w:cs="Times New Roman"/>
+          <w:sz w:val="28"/>
+          <w:szCs w:val="28"/>
+          <w:lang w:val="uk-UA"/>
+        </w:rPr>
+        <w:t xml:space="preserve"> на кнопку «</w:t>
+      </w:r>
+      <w:r>
+        <w:rPr>
+          <w:rFonts w:ascii="Times New Roman" w:hAnsi="Times New Roman" w:cs="Times New Roman"/>
+          <w:sz w:val="28"/>
+          <w:szCs w:val="28"/>
+          <w:lang w:val="en-US"/>
+        </w:rPr>
+        <w:t>Get</w:t>
+      </w:r>
+      <w:r>
+        <w:rPr>
+          <w:rFonts w:ascii="Times New Roman" w:hAnsi="Times New Roman" w:cs="Times New Roman"/>
+          <w:sz w:val="28"/>
+          <w:szCs w:val="28"/>
+        </w:rPr>
+        <w:t xml:space="preserve"> </w:t>
+      </w:r>
+      <w:r>
+        <w:rPr>
+          <w:rFonts w:ascii="Times New Roman" w:hAnsi="Times New Roman" w:cs="Times New Roman"/>
+          <w:sz w:val="28"/>
+          <w:szCs w:val="28"/>
+          <w:lang w:val="en-US"/>
+        </w:rPr>
+        <w:t>training</w:t>
+      </w:r>
+      <w:r>
+        <w:rPr>
+          <w:rFonts w:ascii="Times New Roman" w:hAnsi="Times New Roman" w:cs="Times New Roman"/>
+          <w:sz w:val="28"/>
+          <w:szCs w:val="28"/>
+        </w:rPr>
+        <w:t xml:space="preserve"> </w:t>
+      </w:r>
+      <w:r>
+        <w:rPr>
+          <w:rFonts w:ascii="Times New Roman" w:hAnsi="Times New Roman" w:cs="Times New Roman"/>
+          <w:sz w:val="28"/>
+          <w:szCs w:val="28"/>
+          <w:lang w:val="en-US"/>
+        </w:rPr>
+        <w:t>plan</w:t>
+      </w:r>
+      <w:r>
+        <w:rPr>
+          <w:rFonts w:ascii="Times New Roman" w:hAnsi="Times New Roman" w:cs="Times New Roman"/>
+          <w:sz w:val="28"/>
+          <w:szCs w:val="28"/>
+          <w:lang w:val="uk-UA"/>
+        </w:rPr>
+        <w:t xml:space="preserve">» и </w:t>
+      </w:r>
+      <w:proofErr w:type="spellStart"/>
+      <w:r>
+        <w:rPr>
+          <w:rFonts w:ascii="Times New Roman" w:hAnsi="Times New Roman" w:cs="Times New Roman"/>
+          <w:sz w:val="28"/>
+          <w:szCs w:val="28"/>
+          <w:lang w:val="uk-UA"/>
+        </w:rPr>
+        <w:t>введя</w:t>
+      </w:r>
+      <w:proofErr w:type="spellEnd"/>
+      <w:r>
+        <w:rPr>
+          <w:rFonts w:ascii="Times New Roman" w:hAnsi="Times New Roman" w:cs="Times New Roman"/>
+          <w:sz w:val="28"/>
+          <w:szCs w:val="28"/>
+          <w:lang w:val="uk-UA"/>
+        </w:rPr>
+        <w:t xml:space="preserve"> </w:t>
+      </w:r>
+      <w:proofErr w:type="spellStart"/>
+      <w:r>
+        <w:rPr>
+          <w:rFonts w:ascii="Times New Roman" w:hAnsi="Times New Roman" w:cs="Times New Roman"/>
+          <w:sz w:val="28"/>
+          <w:szCs w:val="28"/>
+          <w:lang w:val="uk-UA"/>
+        </w:rPr>
+        <w:t>св</w:t>
+      </w:r>
+      <w:proofErr w:type="spellEnd"/>
+      <w:r>
+        <w:rPr>
+          <w:rFonts w:ascii="Times New Roman" w:hAnsi="Times New Roman" w:cs="Times New Roman"/>
+          <w:sz w:val="28"/>
+          <w:szCs w:val="28"/>
+        </w:rPr>
+        <w:t>ой уникальный идентификатор в поле</w:t>
+      </w:r>
+      <w:r>
+        <w:rPr>
+          <w:rFonts w:ascii="Times New Roman" w:hAnsi="Times New Roman" w:cs="Times New Roman"/>
+          <w:sz w:val="28"/>
+          <w:szCs w:val="28"/>
+        </w:rPr>
+        <w:t xml:space="preserve">. По нажатию кнопки </w:t>
+      </w:r>
+      <w:r>
+        <w:rPr>
+          <w:rFonts w:ascii="Times New Roman" w:hAnsi="Times New Roman" w:cs="Times New Roman"/>
+          <w:sz w:val="28"/>
+          <w:szCs w:val="28"/>
+          <w:lang w:val="uk-UA"/>
+        </w:rPr>
+        <w:t>«</w:t>
+      </w:r>
+      <w:proofErr w:type="spellStart"/>
+      <w:r>
+        <w:rPr>
+          <w:rFonts w:ascii="Times New Roman" w:hAnsi="Times New Roman" w:cs="Times New Roman"/>
+          <w:sz w:val="28"/>
+          <w:szCs w:val="28"/>
+        </w:rPr>
+        <w:t>Confirm</w:t>
+      </w:r>
+      <w:proofErr w:type="spellEnd"/>
+      <w:r>
+        <w:rPr>
+          <w:rFonts w:ascii="Times New Roman" w:hAnsi="Times New Roman" w:cs="Times New Roman"/>
+          <w:sz w:val="28"/>
+          <w:szCs w:val="28"/>
+          <w:lang w:val="uk-UA"/>
+        </w:rPr>
+        <w:t xml:space="preserve">» </w:t>
+      </w:r>
+      <w:proofErr w:type="spellStart"/>
+      <w:r>
+        <w:rPr>
+          <w:rFonts w:ascii="Times New Roman" w:hAnsi="Times New Roman" w:cs="Times New Roman"/>
+          <w:sz w:val="28"/>
+          <w:szCs w:val="28"/>
+          <w:lang w:val="uk-UA"/>
+        </w:rPr>
+        <w:t>будет</w:t>
+      </w:r>
+      <w:proofErr w:type="spellEnd"/>
+      <w:r>
+        <w:rPr>
+          <w:rFonts w:ascii="Times New Roman" w:hAnsi="Times New Roman" w:cs="Times New Roman"/>
+          <w:sz w:val="28"/>
+          <w:szCs w:val="28"/>
+          <w:lang w:val="uk-UA"/>
+        </w:rPr>
+        <w:t xml:space="preserve"> </w:t>
+      </w:r>
+      <w:proofErr w:type="spellStart"/>
+      <w:r>
+        <w:rPr>
+          <w:rFonts w:ascii="Times New Roman" w:hAnsi="Times New Roman" w:cs="Times New Roman"/>
+          <w:sz w:val="28"/>
+          <w:szCs w:val="28"/>
+          <w:lang w:val="uk-UA"/>
+        </w:rPr>
+        <w:t>определ</w:t>
+      </w:r>
+      <w:r>
+        <w:rPr>
+          <w:rFonts w:ascii="Times New Roman" w:hAnsi="Times New Roman" w:cs="Times New Roman"/>
+          <w:sz w:val="28"/>
+          <w:szCs w:val="28"/>
+        </w:rPr>
+        <w:t>ён</w:t>
+      </w:r>
+      <w:proofErr w:type="spellEnd"/>
+      <w:r>
+        <w:rPr>
+          <w:rFonts w:ascii="Times New Roman" w:hAnsi="Times New Roman" w:cs="Times New Roman"/>
+          <w:sz w:val="28"/>
+          <w:szCs w:val="28"/>
+        </w:rPr>
+        <w:t xml:space="preserve"> график тренировок, исходя из информации о популярных дистанциях, специализации тренера и возрасте участника.</w:t>
+      </w:r>
+    </w:p>
+    <w:p>
+      <w:pPr>
+        <w:spacing w:after="0" w:line="360" w:lineRule="auto"/>
+        <w:ind w:firstLine="708"/>
+        <w:jc w:val="both"/>
+        <w:rPr>
+          <w:rFonts w:ascii="Times New Roman" w:hAnsi="Times New Roman" w:cs="Times New Roman"/>
+          <w:sz w:val="28"/>
+          <w:szCs w:val="28"/>
+        </w:rPr>
+      </w:pPr>
+      <w:r>
+        <w:rPr>
+          <w:rFonts w:ascii="Times New Roman" w:hAnsi="Times New Roman" w:cs="Times New Roman"/>
+          <w:sz w:val="28"/>
+          <w:szCs w:val="28"/>
+        </w:rPr>
+        <w:t>Алгоритм задачи автоматизации следующий:</w:t>
+      </w:r>
+    </w:p>
+    <w:p>
+      <w:pPr>
+        <w:spacing w:after="0" w:line="360" w:lineRule="auto"/>
+        <w:ind w:firstLine="708"/>
+        <w:jc w:val="both"/>
+        <w:rPr>
+          <w:rFonts w:ascii="Times New Roman" w:hAnsi="Times New Roman" w:cs="Times New Roman"/>
+          <w:sz w:val="28"/>
+          <w:szCs w:val="28"/>
+        </w:rPr>
+      </w:pPr>
+      <w:r>
+        <w:rPr>
+          <w:rFonts w:ascii="Times New Roman" w:hAnsi="Times New Roman" w:cs="Times New Roman"/>
+          <w:sz w:val="28"/>
+          <w:szCs w:val="28"/>
+        </w:rPr>
+        <w:t>а) система находит самую популярную за последний месяц дистанцию;</w:t>
+      </w:r>
+    </w:p>
+    <w:p>
+      <w:pPr>
+        <w:spacing w:after="0" w:line="360" w:lineRule="auto"/>
+        <w:ind w:firstLine="708"/>
+        <w:jc w:val="both"/>
+        <w:rPr>
+          <w:rFonts w:ascii="Times New Roman" w:hAnsi="Times New Roman" w:cs="Times New Roman"/>
+          <w:sz w:val="28"/>
+          <w:szCs w:val="28"/>
+        </w:rPr>
+      </w:pPr>
+      <w:r>
+        <w:rPr>
+          <w:rFonts w:ascii="Times New Roman" w:hAnsi="Times New Roman" w:cs="Times New Roman"/>
+          <w:sz w:val="28"/>
+          <w:szCs w:val="28"/>
+        </w:rPr>
+        <w:t>б) система сравнивает специализацию тренера с типом дистанции;</w:t>
+      </w:r>
+    </w:p>
+    <w:p>
+      <w:pPr>
+        <w:spacing w:after="0" w:line="360" w:lineRule="auto"/>
+        <w:ind w:left="708"/>
+        <w:jc w:val="both"/>
+        <w:rPr>
+          <w:rFonts w:ascii="Times New Roman" w:hAnsi="Times New Roman" w:cs="Times New Roman"/>
+          <w:sz w:val="28"/>
+          <w:szCs w:val="28"/>
+        </w:rPr>
+      </w:pPr>
+      <w:r>
+        <w:rPr>
+          <w:rFonts w:ascii="Times New Roman" w:hAnsi="Times New Roman" w:cs="Times New Roman"/>
+          <w:sz w:val="28"/>
+          <w:szCs w:val="28"/>
+        </w:rPr>
+        <w:t xml:space="preserve">в) в случае несовпадения, пользователь получает информацию о том, что </w:t>
+      </w:r>
+      <w:bookmarkStart w:id="0" w:name="_GoBack"/>
+      <w:bookmarkEnd w:id="0"/>
+      <w:r>
+        <w:rPr>
+          <w:rFonts w:ascii="Times New Roman" w:hAnsi="Times New Roman" w:cs="Times New Roman"/>
+          <w:sz w:val="28"/>
+          <w:szCs w:val="28"/>
+        </w:rPr>
+        <w:t>его график может сильно измениться и ему предлагается сменить тренера для более продуктивной работы;</w:t>
+      </w:r>
+    </w:p>
+    <w:p>
+      <w:pPr>
+        <w:spacing w:after="0" w:line="360" w:lineRule="auto"/>
+        <w:ind w:left="708"/>
+        <w:jc w:val="both"/>
+        <w:rPr>
+          <w:rFonts w:ascii="Times New Roman" w:hAnsi="Times New Roman" w:cs="Times New Roman"/>
+          <w:sz w:val="28"/>
+          <w:szCs w:val="28"/>
+        </w:rPr>
+      </w:pPr>
+      <w:r>
+        <w:rPr>
+          <w:rFonts w:ascii="Times New Roman" w:hAnsi="Times New Roman" w:cs="Times New Roman"/>
+          <w:sz w:val="28"/>
+          <w:szCs w:val="28"/>
+        </w:rPr>
+        <w:t>г) система выстраивает график тренировок, учитывая допустимые для участника данного возраста нагрузки;</w:t>
+      </w:r>
+    </w:p>
+    <w:p>
+      <w:pPr>
+        <w:spacing w:after="0" w:line="360" w:lineRule="auto"/>
+        <w:ind w:left="708"/>
+        <w:jc w:val="both"/>
+        <w:rPr>
+          <w:rFonts w:ascii="Times New Roman" w:hAnsi="Times New Roman" w:cs="Times New Roman"/>
+          <w:sz w:val="28"/>
+          <w:szCs w:val="28"/>
+        </w:rPr>
+      </w:pPr>
+      <w:r>
+        <w:rPr>
+          <w:rFonts w:ascii="Times New Roman" w:hAnsi="Times New Roman" w:cs="Times New Roman"/>
+          <w:sz w:val="28"/>
+          <w:szCs w:val="28"/>
+        </w:rPr>
+        <w:t>д) система выдаёт результат участнику.</w:t>
+      </w:r>
     </w:p>
     <w:sectPr>
       <w:pgSz w:w="12240" w:h="15840" w:code="1"/>
@@ -32962,6 +37136,119 @@
     </w:lvl>
   </w:abstractNum>
   <w:abstractNum w:abstractNumId="1" w15:restartNumberingAfterBreak="0">
+    <w:nsid w:val="31787CFA"/>
+    <w:multiLevelType w:val="multilevel"/>
+    <w:tmpl w:val="B35AF0D6"/>
+    <w:lvl w:ilvl="0">
+      <w:start w:val="4"/>
+      <w:numFmt w:val="decimal"/>
+      <w:lvlText w:val="%1"/>
+      <w:lvlJc w:val="left"/>
+      <w:pPr>
+        <w:ind w:left="375" w:hanging="375"/>
+      </w:pPr>
+      <w:rPr>
+        <w:rFonts w:hint="default"/>
+      </w:rPr>
+    </w:lvl>
+    <w:lvl w:ilvl="1">
+      <w:start w:val="5"/>
+      <w:numFmt w:val="decimal"/>
+      <w:lvlText w:val="%1.%2"/>
+      <w:lvlJc w:val="left"/>
+      <w:pPr>
+        <w:ind w:left="375" w:hanging="375"/>
+      </w:pPr>
+      <w:rPr>
+        <w:rFonts w:hint="default"/>
+      </w:rPr>
+    </w:lvl>
+    <w:lvl w:ilvl="2">
+      <w:start w:val="1"/>
+      <w:numFmt w:val="decimal"/>
+      <w:lvlText w:val="%1.%2.%3"/>
+      <w:lvlJc w:val="left"/>
+      <w:pPr>
+        <w:ind w:left="720" w:hanging="720"/>
+      </w:pPr>
+      <w:rPr>
+        <w:rFonts w:hint="default"/>
+      </w:rPr>
+    </w:lvl>
+    <w:lvl w:ilvl="3">
+      <w:start w:val="1"/>
+      <w:numFmt w:val="decimal"/>
+      <w:lvlText w:val="%1.%2.%3.%4"/>
+      <w:lvlJc w:val="left"/>
+      <w:pPr>
+        <w:ind w:left="1080" w:hanging="1080"/>
+      </w:pPr>
+      <w:rPr>
+        <w:rFonts w:hint="default"/>
+      </w:rPr>
+    </w:lvl>
+    <w:lvl w:ilvl="4">
+      <w:start w:val="1"/>
+      <w:numFmt w:val="decimal"/>
+      <w:lvlText w:val="%1.%2.%3.%4.%5"/>
+      <w:lvlJc w:val="left"/>
+      <w:pPr>
+        <w:ind w:left="1080" w:hanging="1080"/>
+      </w:pPr>
+      <w:rPr>
+        <w:rFonts w:hint="default"/>
+      </w:rPr>
+    </w:lvl>
+    <w:lvl w:ilvl="5">
+      <w:start w:val="1"/>
+      <w:numFmt w:val="decimal"/>
+      <w:lvlText w:val="%1.%2.%3.%4.%5.%6"/>
+      <w:lvlJc w:val="left"/>
+      <w:pPr>
+        <w:ind w:left="1440" w:hanging="1440"/>
+      </w:pPr>
+      <w:rPr>
+        <w:rFonts w:hint="default"/>
+      </w:rPr>
+    </w:lvl>
+    <w:lvl w:ilvl="6">
+      <w:start w:val="1"/>
+      <w:numFmt w:val="decimal"/>
+      <w:lvlText w:val="%1.%2.%3.%4.%5.%6.%7"/>
+      <w:lvlJc w:val="left"/>
+      <w:pPr>
+        <w:ind w:left="1440" w:hanging="1440"/>
+      </w:pPr>
+      <w:rPr>
+        <w:rFonts w:hint="default"/>
+      </w:rPr>
+    </w:lvl>
+    <w:lvl w:ilvl="7">
+      <w:start w:val="1"/>
+      <w:numFmt w:val="decimal"/>
+      <w:lvlText w:val="%1.%2.%3.%4.%5.%6.%7.%8"/>
+      <w:lvlJc w:val="left"/>
+      <w:pPr>
+        <w:ind w:left="1800" w:hanging="1800"/>
+      </w:pPr>
+      <w:rPr>
+        <w:rFonts w:hint="default"/>
+      </w:rPr>
+    </w:lvl>
+    <w:lvl w:ilvl="8">
+      <w:start w:val="1"/>
+      <w:numFmt w:val="decimal"/>
+      <w:lvlText w:val="%1.%2.%3.%4.%5.%6.%7.%8.%9"/>
+      <w:lvlJc w:val="left"/>
+      <w:pPr>
+        <w:ind w:left="2160" w:hanging="2160"/>
+      </w:pPr>
+      <w:rPr>
+        <w:rFonts w:hint="default"/>
+      </w:rPr>
+    </w:lvl>
+  </w:abstractNum>
+  <w:abstractNum w:abstractNumId="2" w15:restartNumberingAfterBreak="0">
     <w:nsid w:val="50842875"/>
     <w:multiLevelType w:val="multilevel"/>
     <w:tmpl w:val="BA3C380E"/>
@@ -33074,7 +37361,7 @@
       </w:rPr>
     </w:lvl>
   </w:abstractNum>
-  <w:abstractNum w:abstractNumId="2" w15:restartNumberingAfterBreak="0">
+  <w:abstractNum w:abstractNumId="3" w15:restartNumberingAfterBreak="0">
     <w:nsid w:val="63520697"/>
     <w:multiLevelType w:val="hybridMultilevel"/>
     <w:tmpl w:val="BC06A776"/>
@@ -33163,7 +37450,7 @@
       </w:pPr>
     </w:lvl>
   </w:abstractNum>
-  <w:abstractNum w:abstractNumId="3" w15:restartNumberingAfterBreak="0">
+  <w:abstractNum w:abstractNumId="4" w15:restartNumberingAfterBreak="0">
     <w:nsid w:val="6BE73C19"/>
     <w:multiLevelType w:val="multilevel"/>
     <w:tmpl w:val="95A682B6"/>
@@ -33277,16 +37564,19 @@
     </w:lvl>
   </w:abstractNum>
   <w:num w:numId="1">
-    <w:abstractNumId w:val="2"/>
+    <w:abstractNumId w:val="3"/>
   </w:num>
   <w:num w:numId="2">
     <w:abstractNumId w:val="0"/>
   </w:num>
   <w:num w:numId="3">
-    <w:abstractNumId w:val="1"/>
+    <w:abstractNumId w:val="2"/>
   </w:num>
   <w:num w:numId="4">
-    <w:abstractNumId w:val="3"/>
+    <w:abstractNumId w:val="4"/>
+  </w:num>
+  <w:num w:numId="5">
+    <w:abstractNumId w:val="1"/>
   </w:num>
 </w:numbering>
 </file>
@@ -34013,7 +38303,7 @@
 </file>
 
 <file path=customXml/itemProps1.xml><?xml version="1.0" encoding="utf-8"?>
-<ds:datastoreItem xmlns:ds="http://schemas.openxmlformats.org/officeDocument/2006/customXml" ds:itemID="{3E9D7E1E-624C-4EF7-B90E-A957666EAFB6}">
+<ds:datastoreItem xmlns:ds="http://schemas.openxmlformats.org/officeDocument/2006/customXml" ds:itemID="{E3D366EB-A8B5-4CE3-BC52-350C82D67515}">
   <ds:schemaRefs>
     <ds:schemaRef ds:uri="http://schemas.openxmlformats.org/officeDocument/2006/bibliography"/>
   </ds:schemaRefs>
